--- a/doc/ed/202530343박종혁_Database System Report #1.docx
+++ b/doc/ed/202530343박종혁_Database System Report #1.docx
@@ -215,7 +215,6 @@
       <w:pPr>
         <w:pStyle w:val="21"/>
         <w:rPr>
-          <w:rFonts w:hint="eastAsia"/>
           <w:b/>
           <w:bCs/>
           <w:sz w:val="36"/>
@@ -321,10 +320,11 @@
       </w:pPr>
       <w:r>
         <w:rPr>
+          <w:rFonts w:hint="eastAsia"/>
           <w:sz w:val="20"/>
           <w:szCs w:val="20"/>
         </w:rPr>
-        <w:t>–</w:t>
+        <w:t>-</w:t>
       </w:r>
       <w:r>
         <w:rPr>
@@ -391,7 +391,6 @@
     <w:p>
       <w:pPr>
         <w:rPr>
-          <w:rFonts w:hint="eastAsia"/>
           <w:sz w:val="20"/>
           <w:szCs w:val="20"/>
         </w:rPr>
@@ -425,6 +424,7 @@
         <w:rPr>
           <w:b/>
           <w:bCs/>
+          <w:noProof/>
           <w:sz w:val="24"/>
           <w:szCs w:val="24"/>
         </w:rPr>
@@ -500,7 +500,6 @@
       <w:pPr>
         <w:pStyle w:val="21"/>
         <w:rPr>
-          <w:rFonts w:hint="eastAsia"/>
           <w:b/>
           <w:bCs/>
           <w:sz w:val="36"/>
@@ -521,8 +520,8 @@
     </w:p>
     <w:p>
       <w:pPr>
+        <w:ind w:left="0"/>
         <w:rPr>
-          <w:rFonts w:hint="eastAsia"/>
           <w:b/>
           <w:bCs/>
           <w:sz w:val="28"/>
@@ -574,12 +573,12 @@
     </w:p>
     <w:p>
       <w:pPr>
+        <w:ind w:left="0" w:firstLine="72"/>
         <w:rPr>
-          <w:rFonts w:hint="eastAsia"/>
           <w:b/>
           <w:bCs/>
-          <w:sz w:val="20"/>
-          <w:szCs w:val="20"/>
+          <w:sz w:val="28"/>
+          <w:szCs w:val="28"/>
         </w:rPr>
       </w:pPr>
       <w:r>
@@ -693,10 +692,6 @@
     </w:p>
     <w:p>
       <w:pPr>
-        <w:numPr>
-          <w:ilvl w:val="0"/>
-          <w:numId w:val="17"/>
-        </w:numPr>
         <w:rPr>
           <w:b/>
           <w:bCs/>
@@ -704,6 +699,16 @@
           <w:szCs w:val="20"/>
         </w:rPr>
       </w:pPr>
+      <w:r>
+        <w:rPr>
+          <w:rFonts w:hint="eastAsia"/>
+          <w:b/>
+          <w:bCs/>
+          <w:sz w:val="20"/>
+          <w:szCs w:val="20"/>
+        </w:rPr>
+        <w:t>1</w:t>
+      </w:r>
       <w:r>
         <w:rPr>
           <w:rFonts w:hint="eastAsia"/>
@@ -721,17 +726,38 @@
           <w:sz w:val="20"/>
           <w:szCs w:val="20"/>
         </w:rPr>
-        <w:t xml:space="preserve">상품(Product): </w:t>
+        <w:t>상품(Product</w:t>
       </w:r>
-    </w:p>
-    <w:p>
-      <w:pPr>
-        <w:ind w:left="0" w:firstLine="720"/>
+      <w:proofErr w:type="gramStart"/>
+      <w:r>
         <w:rPr>
+          <w:b/>
+          <w:bCs/>
           <w:sz w:val="20"/>
           <w:szCs w:val="20"/>
         </w:rPr>
-      </w:pPr>
+        <w:t>)</w:t>
+      </w:r>
+      <w:r>
+        <w:rPr>
+          <w:rFonts w:hint="eastAsia"/>
+          <w:b/>
+          <w:bCs/>
+          <w:sz w:val="20"/>
+          <w:szCs w:val="20"/>
+        </w:rPr>
+        <w:t xml:space="preserve"> :</w:t>
+      </w:r>
+      <w:proofErr w:type="gramEnd"/>
+      <w:r>
+        <w:rPr>
+          <w:b/>
+          <w:bCs/>
+          <w:sz w:val="20"/>
+          <w:szCs w:val="20"/>
+        </w:rPr>
+        <w:t xml:space="preserve"> </w:t>
+      </w:r>
       <w:r>
         <w:rPr>
           <w:rFonts w:hint="eastAsia"/>
@@ -743,10 +769,6 @@
     </w:p>
     <w:p>
       <w:pPr>
-        <w:numPr>
-          <w:ilvl w:val="0"/>
-          <w:numId w:val="17"/>
-        </w:numPr>
         <w:rPr>
           <w:b/>
           <w:bCs/>
@@ -754,6 +776,16 @@
           <w:szCs w:val="20"/>
         </w:rPr>
       </w:pPr>
+      <w:r>
+        <w:rPr>
+          <w:rFonts w:hint="eastAsia"/>
+          <w:b/>
+          <w:bCs/>
+          <w:sz w:val="20"/>
+          <w:szCs w:val="20"/>
+        </w:rPr>
+        <w:t>2</w:t>
+      </w:r>
       <w:r>
         <w:rPr>
           <w:rFonts w:hint="eastAsia"/>
@@ -771,17 +803,38 @@
           <w:sz w:val="20"/>
           <w:szCs w:val="20"/>
         </w:rPr>
-        <w:t xml:space="preserve">고객(Customer): </w:t>
+        <w:t>고객(Customer</w:t>
       </w:r>
-    </w:p>
-    <w:p>
-      <w:pPr>
-        <w:ind w:firstLine="648"/>
+      <w:proofErr w:type="gramStart"/>
+      <w:r>
         <w:rPr>
+          <w:b/>
+          <w:bCs/>
           <w:sz w:val="20"/>
           <w:szCs w:val="20"/>
         </w:rPr>
-      </w:pPr>
+        <w:t>)</w:t>
+      </w:r>
+      <w:r>
+        <w:rPr>
+          <w:rFonts w:hint="eastAsia"/>
+          <w:b/>
+          <w:bCs/>
+          <w:sz w:val="20"/>
+          <w:szCs w:val="20"/>
+        </w:rPr>
+        <w:t xml:space="preserve"> :</w:t>
+      </w:r>
+      <w:proofErr w:type="gramEnd"/>
+      <w:r>
+        <w:rPr>
+          <w:b/>
+          <w:bCs/>
+          <w:sz w:val="20"/>
+          <w:szCs w:val="20"/>
+        </w:rPr>
+        <w:t xml:space="preserve"> </w:t>
+      </w:r>
       <w:r>
         <w:rPr>
           <w:sz w:val="20"/>
@@ -800,10 +853,6 @@
     </w:p>
     <w:p>
       <w:pPr>
-        <w:numPr>
-          <w:ilvl w:val="0"/>
-          <w:numId w:val="17"/>
-        </w:numPr>
         <w:rPr>
           <w:b/>
           <w:bCs/>
@@ -811,6 +860,16 @@
           <w:szCs w:val="20"/>
         </w:rPr>
       </w:pPr>
+      <w:r>
+        <w:rPr>
+          <w:rFonts w:hint="eastAsia"/>
+          <w:b/>
+          <w:bCs/>
+          <w:sz w:val="20"/>
+          <w:szCs w:val="20"/>
+        </w:rPr>
+        <w:t>3</w:t>
+      </w:r>
       <w:r>
         <w:rPr>
           <w:rFonts w:hint="eastAsia"/>
@@ -828,18 +887,39 @@
           <w:sz w:val="20"/>
           <w:szCs w:val="20"/>
         </w:rPr>
-        <w:t>주문(Order)</w:t>
+        <w:t>주문(Order</w:t>
       </w:r>
-    </w:p>
-    <w:p>
-      <w:pPr>
-        <w:ind w:left="720"/>
+      <w:proofErr w:type="gramStart"/>
+      <w:r>
         <w:rPr>
-          <w:rFonts w:hint="eastAsia"/>
+          <w:b/>
+          <w:bCs/>
           <w:sz w:val="20"/>
           <w:szCs w:val="20"/>
         </w:rPr>
-      </w:pPr>
+        <w:t>)</w:t>
+      </w:r>
+      <w:r>
+        <w:rPr>
+          <w:rFonts w:hint="eastAsia"/>
+          <w:b/>
+          <w:bCs/>
+          <w:sz w:val="20"/>
+          <w:szCs w:val="20"/>
+        </w:rPr>
+        <w:t xml:space="preserve"> :</w:t>
+      </w:r>
+      <w:proofErr w:type="gramEnd"/>
+      <w:r>
+        <w:rPr>
+          <w:rFonts w:hint="eastAsia"/>
+          <w:b/>
+          <w:bCs/>
+          <w:sz w:val="20"/>
+          <w:szCs w:val="20"/>
+        </w:rPr>
+        <w:t xml:space="preserve"> </w:t>
+      </w:r>
       <w:r>
         <w:rPr>
           <w:rFonts w:hint="eastAsia"/>
@@ -880,6 +960,7 @@
         <w:t>OrderDetail</w:t>
       </w:r>
       <w:proofErr w:type="spellEnd"/>
+      <w:proofErr w:type="gramStart"/>
       <w:r>
         <w:rPr>
           <w:rFonts w:hint="eastAsia"/>
@@ -888,43 +969,36 @@
           <w:sz w:val="20"/>
           <w:szCs w:val="20"/>
         </w:rPr>
-        <w:t xml:space="preserve">): </w:t>
+        <w:t>)</w:t>
       </w:r>
-    </w:p>
-    <w:p>
-      <w:pPr>
-        <w:ind w:left="360" w:firstLine="360"/>
+      <w:r>
         <w:rPr>
           <w:rFonts w:hint="eastAsia"/>
+          <w:b/>
+          <w:bCs/>
           <w:sz w:val="20"/>
           <w:szCs w:val="20"/>
         </w:rPr>
-      </w:pPr>
+        <w:t xml:space="preserve"> :</w:t>
+      </w:r>
+      <w:proofErr w:type="gramEnd"/>
+      <w:r>
+        <w:rPr>
+          <w:rFonts w:hint="eastAsia"/>
+          <w:b/>
+          <w:bCs/>
+          <w:sz w:val="20"/>
+          <w:szCs w:val="20"/>
+        </w:rPr>
+        <w:t xml:space="preserve"> </w:t>
+      </w:r>
       <w:r>
         <w:rPr>
           <w:rFonts w:hint="eastAsia"/>
           <w:sz w:val="20"/>
           <w:szCs w:val="20"/>
         </w:rPr>
-        <w:t>주문과 상품의 다대다(</w:t>
-      </w:r>
-      <w:proofErr w:type="gramStart"/>
-      <w:r>
-        <w:rPr>
-          <w:rFonts w:hint="eastAsia"/>
-          <w:sz w:val="20"/>
-          <w:szCs w:val="20"/>
-        </w:rPr>
-        <w:t>M:N</w:t>
-      </w:r>
-      <w:proofErr w:type="gramEnd"/>
-      <w:r>
-        <w:rPr>
-          <w:rFonts w:hint="eastAsia"/>
-          <w:sz w:val="20"/>
-          <w:szCs w:val="20"/>
-        </w:rPr>
-        <w:t>) 관계를 해소 시키기 위한 중간 테이블</w:t>
+        <w:t>주문과 상품의 다대다(M:N) 관계를 해소 시키기 위한 중간 테이블</w:t>
       </w:r>
     </w:p>
     <w:p>
@@ -953,17 +1027,39 @@
           <w:sz w:val="20"/>
           <w:szCs w:val="20"/>
         </w:rPr>
-        <w:t>제조사(Manufact)</w:t>
+        <w:t>제조사(Manufact</w:t>
       </w:r>
-    </w:p>
-    <w:p>
-      <w:pPr>
-        <w:ind w:left="720"/>
+      <w:proofErr w:type="gramStart"/>
+      <w:r>
         <w:rPr>
+          <w:b/>
+          <w:bCs/>
           <w:sz w:val="20"/>
           <w:szCs w:val="20"/>
         </w:rPr>
-      </w:pPr>
+        <w:t>)</w:t>
+      </w:r>
+      <w:r>
+        <w:rPr>
+          <w:rFonts w:hint="eastAsia"/>
+          <w:b/>
+          <w:bCs/>
+          <w:sz w:val="20"/>
+          <w:szCs w:val="20"/>
+        </w:rPr>
+        <w:t xml:space="preserve"> :</w:t>
+      </w:r>
+      <w:proofErr w:type="gramEnd"/>
+      <w:r>
+        <w:rPr>
+          <w:rFonts w:hint="eastAsia"/>
+          <w:b/>
+          <w:bCs/>
+          <w:sz w:val="20"/>
+          <w:szCs w:val="20"/>
+        </w:rPr>
+        <w:t xml:space="preserve"> </w:t>
+      </w:r>
       <w:r>
         <w:rPr>
           <w:sz w:val="20"/>
@@ -982,33 +1078,63 @@
     </w:p>
     <w:p>
       <w:pPr>
-        <w:pStyle w:val="afffa"/>
-        <w:numPr>
-          <w:ilvl w:val="0"/>
-          <w:numId w:val="29"/>
-        </w:numPr>
         <w:rPr>
+          <w:b/>
+          <w:bCs/>
           <w:sz w:val="20"/>
           <w:szCs w:val="20"/>
         </w:rPr>
       </w:pPr>
       <w:r>
         <w:rPr>
+          <w:rFonts w:hint="eastAsia"/>
+          <w:b/>
+          <w:bCs/>
           <w:sz w:val="20"/>
           <w:szCs w:val="20"/>
         </w:rPr>
-        <w:t>직원(Employee)</w:t>
+        <w:t xml:space="preserve">5. </w:t>
       </w:r>
-    </w:p>
-    <w:p>
-      <w:pPr>
-        <w:ind w:left="720"/>
+      <w:r>
         <w:rPr>
-          <w:rFonts w:hint="eastAsia"/>
+          <w:b/>
+          <w:bCs/>
           <w:sz w:val="20"/>
           <w:szCs w:val="20"/>
         </w:rPr>
-      </w:pPr>
+        <w:t>직원(Employee</w:t>
+      </w:r>
+      <w:proofErr w:type="gramStart"/>
+      <w:r>
+        <w:rPr>
+          <w:b/>
+          <w:bCs/>
+          <w:sz w:val="20"/>
+          <w:szCs w:val="20"/>
+        </w:rPr>
+        <w:t>)</w:t>
+      </w:r>
+      <w:r>
+        <w:rPr>
+          <w:rFonts w:hint="eastAsia"/>
+          <w:b/>
+          <w:bCs/>
+          <w:sz w:val="20"/>
+          <w:szCs w:val="20"/>
+        </w:rPr>
+        <w:t xml:space="preserve"> :</w:t>
+      </w:r>
+      <w:proofErr w:type="gramEnd"/>
+      <w:r>
+        <w:rPr>
+          <w:rFonts w:hint="eastAsia"/>
+          <w:b/>
+          <w:bCs/>
+          <w:sz w:val="20"/>
+          <w:szCs w:val="20"/>
+        </w:rPr>
+        <w:t xml:space="preserve"> </w:t>
+      </w:r>
       <w:r>
         <w:rPr>
           <w:rFonts w:hint="eastAsia"/>
@@ -1020,33 +1146,63 @@
     </w:p>
     <w:p>
       <w:pPr>
-        <w:pStyle w:val="afffa"/>
-        <w:numPr>
-          <w:ilvl w:val="0"/>
-          <w:numId w:val="28"/>
-        </w:numPr>
         <w:rPr>
+          <w:b/>
+          <w:bCs/>
           <w:sz w:val="20"/>
           <w:szCs w:val="20"/>
         </w:rPr>
       </w:pPr>
       <w:r>
         <w:rPr>
+          <w:rFonts w:hint="eastAsia"/>
+          <w:b/>
+          <w:bCs/>
           <w:sz w:val="20"/>
           <w:szCs w:val="20"/>
         </w:rPr>
-        <w:t>카테고리(Category)</w:t>
+        <w:t xml:space="preserve">6. </w:t>
       </w:r>
-    </w:p>
-    <w:p>
-      <w:pPr>
-        <w:ind w:left="720"/>
+      <w:r>
         <w:rPr>
-          <w:rFonts w:hint="eastAsia"/>
+          <w:b/>
+          <w:bCs/>
           <w:sz w:val="20"/>
           <w:szCs w:val="20"/>
         </w:rPr>
-      </w:pPr>
+        <w:t>카테고리(Category</w:t>
+      </w:r>
+      <w:proofErr w:type="gramStart"/>
+      <w:r>
+        <w:rPr>
+          <w:b/>
+          <w:bCs/>
+          <w:sz w:val="20"/>
+          <w:szCs w:val="20"/>
+        </w:rPr>
+        <w:t>)</w:t>
+      </w:r>
+      <w:r>
+        <w:rPr>
+          <w:rFonts w:hint="eastAsia"/>
+          <w:b/>
+          <w:bCs/>
+          <w:sz w:val="20"/>
+          <w:szCs w:val="20"/>
+        </w:rPr>
+        <w:t xml:space="preserve"> :</w:t>
+      </w:r>
+      <w:proofErr w:type="gramEnd"/>
+      <w:r>
+        <w:rPr>
+          <w:rFonts w:hint="eastAsia"/>
+          <w:b/>
+          <w:bCs/>
+          <w:sz w:val="20"/>
+          <w:szCs w:val="20"/>
+        </w:rPr>
+        <w:t xml:space="preserve"> </w:t>
+      </w:r>
       <w:r>
         <w:rPr>
           <w:rFonts w:hint="eastAsia"/>
@@ -1058,17 +1214,27 @@
     </w:p>
     <w:p>
       <w:pPr>
-        <w:numPr>
-          <w:ilvl w:val="0"/>
-          <w:numId w:val="17"/>
-        </w:numPr>
         <w:rPr>
+          <w:b/>
+          <w:bCs/>
           <w:sz w:val="20"/>
           <w:szCs w:val="20"/>
         </w:rPr>
       </w:pPr>
       <w:r>
         <w:rPr>
+          <w:rFonts w:hint="eastAsia"/>
+          <w:b/>
+          <w:bCs/>
+          <w:sz w:val="20"/>
+          <w:szCs w:val="20"/>
+        </w:rPr>
+        <w:t xml:space="preserve">7. </w:t>
+      </w:r>
+      <w:r>
+        <w:rPr>
+          <w:b/>
+          <w:bCs/>
           <w:sz w:val="20"/>
           <w:szCs w:val="20"/>
         </w:rPr>
@@ -1077,28 +1243,44 @@
       <w:r>
         <w:rPr>
           <w:rFonts w:hint="eastAsia"/>
+          <w:b/>
+          <w:bCs/>
           <w:sz w:val="20"/>
           <w:szCs w:val="20"/>
         </w:rPr>
         <w:t>Job</w:t>
       </w:r>
+      <w:proofErr w:type="gramStart"/>
       <w:r>
         <w:rPr>
+          <w:b/>
+          <w:bCs/>
           <w:sz w:val="20"/>
           <w:szCs w:val="20"/>
         </w:rPr>
         <w:t>)</w:t>
       </w:r>
-    </w:p>
-    <w:p>
-      <w:pPr>
-        <w:ind w:left="720"/>
+      <w:r>
         <w:rPr>
           <w:rFonts w:hint="eastAsia"/>
+          <w:b/>
+          <w:bCs/>
           <w:sz w:val="20"/>
           <w:szCs w:val="20"/>
         </w:rPr>
-      </w:pPr>
+        <w:t xml:space="preserve"> :</w:t>
+      </w:r>
+      <w:proofErr w:type="gramEnd"/>
+      <w:r>
+        <w:rPr>
+          <w:rFonts w:hint="eastAsia"/>
+          <w:b/>
+          <w:bCs/>
+          <w:sz w:val="20"/>
+          <w:szCs w:val="20"/>
+        </w:rPr>
+        <w:t xml:space="preserve"> </w:t>
+      </w:r>
       <w:r>
         <w:rPr>
           <w:rFonts w:hint="eastAsia"/>
@@ -1119,7 +1301,7 @@
     <w:p>
       <w:pPr>
         <w:spacing w:after="240" w:line="252" w:lineRule="auto"/>
-        <w:ind w:left="0" w:right="0"/>
+        <w:ind w:left="440" w:right="0"/>
         <w:rPr>
           <w:b/>
           <w:bCs/>
@@ -1139,9 +1321,7 @@
     </w:p>
     <w:p>
       <w:pPr>
-        <w:ind w:left="0"/>
         <w:rPr>
-          <w:rFonts w:hint="eastAsia"/>
           <w:b/>
           <w:bCs/>
           <w:sz w:val="28"/>
@@ -1157,7 +1337,17 @@
           <w:szCs w:val="28"/>
         </w:rPr>
         <w:lastRenderedPageBreak/>
-        <w:t>- 2</w:t>
+        <w:t xml:space="preserve">- </w:t>
+      </w:r>
+      <w:r>
+        <w:rPr>
+          <w:rFonts w:hint="eastAsia"/>
+          <w:b/>
+          <w:bCs/>
+          <w:sz w:val="28"/>
+          <w:szCs w:val="28"/>
+        </w:rPr>
+        <w:t>2</w:t>
       </w:r>
       <w:proofErr w:type="gramStart"/>
       <w:r>
@@ -1194,10 +1384,12 @@
     </w:p>
     <w:p>
       <w:pPr>
-        <w:ind w:left="0"/>
+        <w:ind w:left="0" w:firstLineChars="100" w:firstLine="200"/>
         <w:rPr>
-          <w:sz w:val="20"/>
-          <w:szCs w:val="20"/>
+          <w:b/>
+          <w:bCs/>
+          <w:sz w:val="28"/>
+          <w:szCs w:val="28"/>
         </w:rPr>
       </w:pPr>
       <w:r>
@@ -1211,7 +1403,7 @@
     </w:p>
     <w:p>
       <w:pPr>
-        <w:ind w:left="0"/>
+        <w:ind w:left="100" w:firstLine="100"/>
         <w:rPr>
           <w:sz w:val="20"/>
           <w:szCs w:val="20"/>
@@ -1235,7 +1427,7 @@
     </w:p>
     <w:p>
       <w:pPr>
-        <w:ind w:left="0"/>
+        <w:ind w:left="100" w:firstLine="100"/>
         <w:rPr>
           <w:sz w:val="20"/>
           <w:szCs w:val="20"/>
@@ -1266,16 +1458,55 @@
     </w:p>
     <w:p>
       <w:pPr>
-        <w:pStyle w:val="afffa"/>
-        <w:numPr>
-          <w:ilvl w:val="0"/>
-          <w:numId w:val="26"/>
-        </w:numPr>
+        <w:ind w:left="100" w:firstLine="100"/>
+        <w:rPr>
+          <w:b/>
+          <w:bCs/>
+          <w:sz w:val="20"/>
+          <w:szCs w:val="20"/>
+        </w:rPr>
+      </w:pPr>
+    </w:p>
+    <w:p>
+      <w:pPr>
+        <w:ind w:left="100" w:firstLine="100"/>
+        <w:rPr>
+          <w:rFonts w:hint="eastAsia"/>
+          <w:b/>
+          <w:bCs/>
+          <w:sz w:val="20"/>
+          <w:szCs w:val="20"/>
+        </w:rPr>
+      </w:pPr>
+      <w:r>
+        <w:rPr>
+          <w:rFonts w:hint="eastAsia"/>
+          <w:b/>
+          <w:bCs/>
+          <w:sz w:val="20"/>
+          <w:szCs w:val="20"/>
+        </w:rPr>
+        <w:t>관계 설정 및 정의</w:t>
+      </w:r>
+    </w:p>
+    <w:p>
+      <w:pPr>
+        <w:ind w:left="100" w:firstLine="100"/>
         <w:rPr>
           <w:sz w:val="20"/>
           <w:szCs w:val="20"/>
         </w:rPr>
       </w:pPr>
+      <w:r>
+        <w:rPr>
+          <w:rFonts w:hint="eastAsia"/>
+          <w:b/>
+          <w:bCs/>
+          <w:sz w:val="20"/>
+          <w:szCs w:val="20"/>
+        </w:rPr>
+        <w:t>1.</w:t>
+      </w:r>
       <w:r>
         <w:rPr>
           <w:b/>
@@ -1283,20 +1514,8 @@
           <w:sz w:val="20"/>
           <w:szCs w:val="20"/>
         </w:rPr>
-        <w:t>고객(Customer) - 직업(Job)</w:t>
+        <w:t xml:space="preserve"> </w:t>
       </w:r>
-    </w:p>
-    <w:p>
-      <w:pPr>
-        <w:numPr>
-          <w:ilvl w:val="0"/>
-          <w:numId w:val="18"/>
-        </w:numPr>
-        <w:rPr>
-          <w:sz w:val="20"/>
-          <w:szCs w:val="20"/>
-        </w:rPr>
-      </w:pPr>
       <w:r>
         <w:rPr>
           <w:b/>
@@ -1304,57 +1523,78 @@
           <w:sz w:val="20"/>
           <w:szCs w:val="20"/>
         </w:rPr>
-        <w:t>관계</w:t>
+        <w:t>고객(Customer)</w:t>
       </w:r>
+      <w:r>
+        <w:rPr>
+          <w:b/>
+          <w:bCs/>
+          <w:sz w:val="20"/>
+          <w:szCs w:val="20"/>
+        </w:rPr>
+        <w:t xml:space="preserve"> </w:t>
+      </w:r>
+      <w:r>
+        <w:rPr>
+          <w:b/>
+          <w:bCs/>
+          <w:sz w:val="20"/>
+          <w:szCs w:val="20"/>
+        </w:rPr>
+        <w:t>직업(Job)</w:t>
+      </w:r>
+      <w:r>
+        <w:rPr>
+          <w:rFonts w:hint="eastAsia"/>
+          <w:b/>
+          <w:bCs/>
+          <w:sz w:val="20"/>
+          <w:szCs w:val="20"/>
+        </w:rPr>
+        <w:t xml:space="preserve"> - </w:t>
+      </w:r>
+      <w:proofErr w:type="gramStart"/>
+      <w:r>
+        <w:rPr>
+          <w:rFonts w:hint="eastAsia"/>
+          <w:b/>
+          <w:bCs/>
+          <w:sz w:val="20"/>
+          <w:szCs w:val="20"/>
+        </w:rPr>
+        <w:t>1:N</w:t>
+      </w:r>
+      <w:proofErr w:type="gramEnd"/>
+      <w:r>
+        <w:rPr>
+          <w:b/>
+          <w:bCs/>
+          <w:sz w:val="20"/>
+          <w:szCs w:val="20"/>
+        </w:rPr>
+        <w:t xml:space="preserve"> </w:t>
+      </w:r>
+    </w:p>
+    <w:p>
+      <w:pPr>
+        <w:ind w:left="0" w:firstLine="440"/>
+        <w:rPr>
+          <w:rFonts w:hint="eastAsia"/>
+          <w:sz w:val="20"/>
+          <w:szCs w:val="20"/>
+        </w:rPr>
+      </w:pPr>
       <w:r>
         <w:rPr>
           <w:sz w:val="20"/>
           <w:szCs w:val="20"/>
         </w:rPr>
-        <w:t>: 1(Job</w:t>
-      </w:r>
-      <w:proofErr w:type="gramStart"/>
-      <w:r>
-        <w:rPr>
-          <w:sz w:val="20"/>
-          <w:szCs w:val="20"/>
-        </w:rPr>
-        <w:t>) :</w:t>
-      </w:r>
-      <w:proofErr w:type="gramEnd"/>
-      <w:r>
-        <w:rPr>
-          <w:sz w:val="20"/>
-          <w:szCs w:val="20"/>
-        </w:rPr>
-        <w:t xml:space="preserve"> N(Customer) </w:t>
+        <w:t>하나의 직업을 여러 고객이 가질 수 있고, 한 고객은 하나의 직업만 가질 수 있다</w:t>
       </w:r>
     </w:p>
     <w:p>
       <w:pPr>
-        <w:numPr>
-          <w:ilvl w:val="1"/>
-          <w:numId w:val="18"/>
-        </w:numPr>
-        <w:rPr>
-          <w:sz w:val="20"/>
-          <w:szCs w:val="20"/>
-        </w:rPr>
-      </w:pPr>
-      <w:r>
-        <w:rPr>
-          <w:sz w:val="20"/>
-          <w:szCs w:val="20"/>
-        </w:rPr>
-        <w:t>(하나의 직업을 여러 고객이 가질 수 있고, 한 고객은 하나의 직업만 가질 수 있다고 가정)</w:t>
-      </w:r>
-    </w:p>
-    <w:p>
-      <w:pPr>
-        <w:numPr>
-          <w:ilvl w:val="0"/>
-          <w:numId w:val="18"/>
-        </w:numPr>
+        <w:ind w:left="440"/>
         <w:rPr>
           <w:sz w:val="20"/>
           <w:szCs w:val="20"/>
@@ -1404,10 +1644,7 @@
     </w:p>
     <w:p>
       <w:pPr>
-        <w:numPr>
-          <w:ilvl w:val="0"/>
-          <w:numId w:val="18"/>
-        </w:numPr>
+        <w:ind w:left="440"/>
         <w:rPr>
           <w:sz w:val="20"/>
           <w:szCs w:val="20"/>
@@ -1432,20 +1669,12 @@
     </w:p>
     <w:p>
       <w:pPr>
-        <w:ind w:left="0"/>
+        <w:ind w:left="440"/>
         <w:rPr>
           <w:sz w:val="20"/>
           <w:szCs w:val="20"/>
         </w:rPr>
       </w:pPr>
-      <w:proofErr w:type="gramStart"/>
-      <w:r>
-        <w:rPr>
-          <w:sz w:val="20"/>
-          <w:szCs w:val="20"/>
-        </w:rPr>
-        <w:t xml:space="preserve">  </w:t>
-      </w:r>
       <w:r>
         <w:rPr>
           <w:b/>
@@ -1453,25 +1682,12 @@
           <w:sz w:val="20"/>
           <w:szCs w:val="20"/>
         </w:rPr>
-        <w:t>고객</w:t>
-      </w:r>
-      <w:proofErr w:type="gramEnd"/>
-      <w:r>
-        <w:rPr>
-          <w:b/>
-          <w:bCs/>
-          <w:sz w:val="20"/>
-          <w:szCs w:val="20"/>
-        </w:rPr>
-        <w:t>(Customer) - 주문(Order)</w:t>
+        <w:t>고객(Customer) - 주문(Order)</w:t>
       </w:r>
     </w:p>
     <w:p>
       <w:pPr>
-        <w:numPr>
-          <w:ilvl w:val="0"/>
-          <w:numId w:val="19"/>
-        </w:numPr>
+        <w:ind w:left="440"/>
         <w:rPr>
           <w:sz w:val="20"/>
           <w:szCs w:val="20"/>
@@ -1512,10 +1728,7 @@
     </w:p>
     <w:p>
       <w:pPr>
-        <w:numPr>
-          <w:ilvl w:val="1"/>
-          <w:numId w:val="19"/>
-        </w:numPr>
+        <w:ind w:left="880"/>
         <w:rPr>
           <w:sz w:val="20"/>
           <w:szCs w:val="20"/>
@@ -1531,10 +1744,7 @@
     </w:p>
     <w:p>
       <w:pPr>
-        <w:numPr>
-          <w:ilvl w:val="0"/>
-          <w:numId w:val="19"/>
-        </w:numPr>
+        <w:ind w:left="440"/>
         <w:rPr>
           <w:sz w:val="20"/>
           <w:szCs w:val="20"/>
@@ -1593,10 +1803,7 @@
     </w:p>
     <w:p>
       <w:pPr>
-        <w:numPr>
-          <w:ilvl w:val="0"/>
-          <w:numId w:val="19"/>
-        </w:numPr>
+        <w:ind w:left="440"/>
         <w:rPr>
           <w:sz w:val="20"/>
           <w:szCs w:val="20"/>
@@ -1621,20 +1828,12 @@
     </w:p>
     <w:p>
       <w:pPr>
-        <w:ind w:left="0"/>
+        <w:ind w:left="440"/>
         <w:rPr>
           <w:sz w:val="20"/>
           <w:szCs w:val="20"/>
         </w:rPr>
       </w:pPr>
-      <w:proofErr w:type="gramStart"/>
-      <w:r>
-        <w:rPr>
-          <w:sz w:val="20"/>
-          <w:szCs w:val="20"/>
-        </w:rPr>
-        <w:t xml:space="preserve">  </w:t>
-      </w:r>
       <w:r>
         <w:rPr>
           <w:b/>
@@ -1642,17 +1841,7 @@
           <w:sz w:val="20"/>
           <w:szCs w:val="20"/>
         </w:rPr>
-        <w:t>주문</w:t>
-      </w:r>
-      <w:proofErr w:type="gramEnd"/>
-      <w:r>
-        <w:rPr>
-          <w:b/>
-          <w:bCs/>
-          <w:sz w:val="20"/>
-          <w:szCs w:val="20"/>
-        </w:rPr>
-        <w:t>(Order) - 주문상세(</w:t>
+        <w:t>주문(Order) - 주문상세(</w:t>
       </w:r>
       <w:proofErr w:type="spellStart"/>
       <w:r>
@@ -1677,10 +1866,7 @@
     </w:p>
     <w:p>
       <w:pPr>
-        <w:numPr>
-          <w:ilvl w:val="0"/>
-          <w:numId w:val="20"/>
-        </w:numPr>
+        <w:ind w:left="440"/>
         <w:rPr>
           <w:sz w:val="20"/>
           <w:szCs w:val="20"/>
@@ -1737,10 +1923,7 @@
     </w:p>
     <w:p>
       <w:pPr>
-        <w:numPr>
-          <w:ilvl w:val="1"/>
-          <w:numId w:val="20"/>
-        </w:numPr>
+        <w:ind w:left="880"/>
         <w:rPr>
           <w:sz w:val="20"/>
           <w:szCs w:val="20"/>
@@ -1756,10 +1939,7 @@
     </w:p>
     <w:p>
       <w:pPr>
-        <w:numPr>
-          <w:ilvl w:val="0"/>
-          <w:numId w:val="20"/>
-        </w:numPr>
+        <w:ind w:left="440"/>
         <w:rPr>
           <w:sz w:val="20"/>
           <w:szCs w:val="20"/>
@@ -1825,10 +2005,7 @@
     </w:p>
     <w:p>
       <w:pPr>
-        <w:numPr>
-          <w:ilvl w:val="0"/>
-          <w:numId w:val="20"/>
-        </w:numPr>
+        <w:ind w:left="440"/>
         <w:rPr>
           <w:sz w:val="20"/>
           <w:szCs w:val="20"/>
@@ -1853,20 +2030,12 @@
     </w:p>
     <w:p>
       <w:pPr>
-        <w:ind w:left="0"/>
+        <w:ind w:left="440"/>
         <w:rPr>
           <w:sz w:val="20"/>
           <w:szCs w:val="20"/>
         </w:rPr>
       </w:pPr>
-      <w:proofErr w:type="gramStart"/>
-      <w:r>
-        <w:rPr>
-          <w:sz w:val="20"/>
-          <w:szCs w:val="20"/>
-        </w:rPr>
-        <w:t xml:space="preserve">  </w:t>
-      </w:r>
       <w:r>
         <w:rPr>
           <w:b/>
@@ -1876,7 +2045,6 @@
         </w:rPr>
         <w:t>주문</w:t>
       </w:r>
-      <w:proofErr w:type="gramEnd"/>
       <w:r>
         <w:rPr>
           <w:rFonts w:hint="eastAsia"/>
@@ -1919,10 +2087,7 @@
     </w:p>
     <w:p>
       <w:pPr>
-        <w:numPr>
-          <w:ilvl w:val="0"/>
-          <w:numId w:val="21"/>
-        </w:numPr>
+        <w:ind w:left="440"/>
         <w:rPr>
           <w:sz w:val="20"/>
           <w:szCs w:val="20"/>
@@ -1972,10 +2137,7 @@
     </w:p>
     <w:p>
       <w:pPr>
-        <w:numPr>
-          <w:ilvl w:val="1"/>
-          <w:numId w:val="21"/>
-        </w:numPr>
+        <w:ind w:left="880"/>
         <w:rPr>
           <w:sz w:val="20"/>
           <w:szCs w:val="20"/>
@@ -1991,10 +2153,7 @@
     </w:p>
     <w:p>
       <w:pPr>
-        <w:numPr>
-          <w:ilvl w:val="0"/>
-          <w:numId w:val="21"/>
-        </w:numPr>
+        <w:ind w:left="440"/>
         <w:rPr>
           <w:sz w:val="20"/>
           <w:szCs w:val="20"/>
@@ -2060,10 +2219,7 @@
     </w:p>
     <w:p>
       <w:pPr>
-        <w:numPr>
-          <w:ilvl w:val="0"/>
-          <w:numId w:val="21"/>
-        </w:numPr>
+        <w:ind w:left="440"/>
         <w:rPr>
           <w:sz w:val="20"/>
           <w:szCs w:val="20"/>
@@ -2088,20 +2244,12 @@
     </w:p>
     <w:p>
       <w:pPr>
-        <w:ind w:left="0"/>
+        <w:ind w:left="440"/>
         <w:rPr>
           <w:sz w:val="20"/>
           <w:szCs w:val="20"/>
         </w:rPr>
       </w:pPr>
-      <w:proofErr w:type="gramStart"/>
-      <w:r>
-        <w:rPr>
-          <w:sz w:val="20"/>
-          <w:szCs w:val="20"/>
-        </w:rPr>
-        <w:t xml:space="preserve">  </w:t>
-      </w:r>
       <w:r>
         <w:rPr>
           <w:b/>
@@ -2109,25 +2257,12 @@
           <w:sz w:val="20"/>
           <w:szCs w:val="20"/>
         </w:rPr>
-        <w:t>상품</w:t>
-      </w:r>
-      <w:proofErr w:type="gramEnd"/>
-      <w:r>
-        <w:rPr>
-          <w:b/>
-          <w:bCs/>
-          <w:sz w:val="20"/>
-          <w:szCs w:val="20"/>
-        </w:rPr>
-        <w:t>(Product) - 카테고리(Category)</w:t>
+        <w:t>상품(Product) - 카테고리(Category)</w:t>
       </w:r>
     </w:p>
     <w:p>
       <w:pPr>
-        <w:numPr>
-          <w:ilvl w:val="0"/>
-          <w:numId w:val="22"/>
-        </w:numPr>
+        <w:ind w:left="440"/>
         <w:rPr>
           <w:sz w:val="20"/>
           <w:szCs w:val="20"/>
@@ -2168,10 +2303,7 @@
     </w:p>
     <w:p>
       <w:pPr>
-        <w:numPr>
-          <w:ilvl w:val="1"/>
-          <w:numId w:val="22"/>
-        </w:numPr>
+        <w:ind w:left="880"/>
         <w:rPr>
           <w:sz w:val="20"/>
           <w:szCs w:val="20"/>
@@ -2188,10 +2320,7 @@
     </w:p>
     <w:p>
       <w:pPr>
-        <w:numPr>
-          <w:ilvl w:val="0"/>
-          <w:numId w:val="22"/>
-        </w:numPr>
+        <w:ind w:left="440"/>
         <w:rPr>
           <w:sz w:val="20"/>
           <w:szCs w:val="20"/>
@@ -2250,10 +2379,7 @@
     </w:p>
     <w:p>
       <w:pPr>
-        <w:numPr>
-          <w:ilvl w:val="0"/>
-          <w:numId w:val="22"/>
-        </w:numPr>
+        <w:ind w:left="440"/>
         <w:rPr>
           <w:sz w:val="20"/>
           <w:szCs w:val="20"/>
@@ -2278,20 +2404,12 @@
     </w:p>
     <w:p>
       <w:pPr>
-        <w:ind w:left="0"/>
+        <w:ind w:left="440"/>
         <w:rPr>
           <w:sz w:val="20"/>
           <w:szCs w:val="20"/>
         </w:rPr>
       </w:pPr>
-      <w:proofErr w:type="gramStart"/>
-      <w:r>
-        <w:rPr>
-          <w:sz w:val="20"/>
-          <w:szCs w:val="20"/>
-        </w:rPr>
-        <w:t xml:space="preserve">  </w:t>
-      </w:r>
       <w:r>
         <w:rPr>
           <w:b/>
@@ -2299,25 +2417,12 @@
           <w:sz w:val="20"/>
           <w:szCs w:val="20"/>
         </w:rPr>
-        <w:t>상품</w:t>
-      </w:r>
-      <w:proofErr w:type="gramEnd"/>
-      <w:r>
-        <w:rPr>
-          <w:b/>
-          <w:bCs/>
-          <w:sz w:val="20"/>
-          <w:szCs w:val="20"/>
-        </w:rPr>
-        <w:t>(Product) - 제조사(Manufacturer)</w:t>
+        <w:t>상품(Product) - 제조사(Manufacturer)</w:t>
       </w:r>
     </w:p>
     <w:p>
       <w:pPr>
-        <w:numPr>
-          <w:ilvl w:val="0"/>
-          <w:numId w:val="23"/>
-        </w:numPr>
+        <w:ind w:left="440"/>
         <w:rPr>
           <w:sz w:val="20"/>
           <w:szCs w:val="20"/>
@@ -2358,10 +2463,7 @@
     </w:p>
     <w:p>
       <w:pPr>
-        <w:numPr>
-          <w:ilvl w:val="1"/>
-          <w:numId w:val="23"/>
-        </w:numPr>
+        <w:ind w:left="880"/>
         <w:rPr>
           <w:sz w:val="20"/>
           <w:szCs w:val="20"/>
@@ -2377,10 +2479,7 @@
     </w:p>
     <w:p>
       <w:pPr>
-        <w:numPr>
-          <w:ilvl w:val="0"/>
-          <w:numId w:val="23"/>
-        </w:numPr>
+        <w:ind w:left="440"/>
         <w:rPr>
           <w:sz w:val="20"/>
           <w:szCs w:val="20"/>
@@ -2439,10 +2538,7 @@
     </w:p>
     <w:p>
       <w:pPr>
-        <w:numPr>
-          <w:ilvl w:val="0"/>
-          <w:numId w:val="23"/>
-        </w:numPr>
+        <w:ind w:left="440"/>
         <w:rPr>
           <w:sz w:val="20"/>
           <w:szCs w:val="20"/>
@@ -2467,20 +2563,12 @@
     </w:p>
     <w:p>
       <w:pPr>
-        <w:ind w:left="0"/>
+        <w:ind w:left="440"/>
         <w:rPr>
           <w:sz w:val="20"/>
           <w:szCs w:val="20"/>
         </w:rPr>
       </w:pPr>
-      <w:proofErr w:type="gramStart"/>
-      <w:r>
-        <w:rPr>
-          <w:sz w:val="20"/>
-          <w:szCs w:val="20"/>
-        </w:rPr>
-        <w:t xml:space="preserve">  </w:t>
-      </w:r>
       <w:r>
         <w:rPr>
           <w:b/>
@@ -2488,25 +2576,12 @@
           <w:sz w:val="20"/>
           <w:szCs w:val="20"/>
         </w:rPr>
-        <w:t>제조사</w:t>
-      </w:r>
-      <w:proofErr w:type="gramEnd"/>
-      <w:r>
-        <w:rPr>
-          <w:b/>
-          <w:bCs/>
-          <w:sz w:val="20"/>
-          <w:szCs w:val="20"/>
-        </w:rPr>
-        <w:t>(Manufacturer) - 직원(Employee)</w:t>
+        <w:t>제조사(Manufacturer) - 직원(Employee)</w:t>
       </w:r>
     </w:p>
     <w:p>
       <w:pPr>
-        <w:numPr>
-          <w:ilvl w:val="0"/>
-          <w:numId w:val="24"/>
-        </w:numPr>
+        <w:ind w:left="440"/>
         <w:rPr>
           <w:sz w:val="20"/>
           <w:szCs w:val="20"/>
@@ -2547,10 +2622,7 @@
     </w:p>
     <w:p>
       <w:pPr>
-        <w:numPr>
-          <w:ilvl w:val="1"/>
-          <w:numId w:val="24"/>
-        </w:numPr>
+        <w:ind w:left="880"/>
         <w:rPr>
           <w:sz w:val="20"/>
           <w:szCs w:val="20"/>
@@ -2566,10 +2638,7 @@
     </w:p>
     <w:p>
       <w:pPr>
-        <w:numPr>
-          <w:ilvl w:val="0"/>
-          <w:numId w:val="24"/>
-        </w:numPr>
+        <w:ind w:left="440"/>
         <w:rPr>
           <w:sz w:val="20"/>
           <w:szCs w:val="20"/>
@@ -2628,10 +2697,7 @@
     </w:p>
     <w:p>
       <w:pPr>
-        <w:numPr>
-          <w:ilvl w:val="0"/>
-          <w:numId w:val="24"/>
-        </w:numPr>
+        <w:ind w:left="440"/>
         <w:rPr>
           <w:sz w:val="20"/>
           <w:szCs w:val="20"/>
@@ -2658,7 +2724,6 @@
       <w:pPr>
         <w:ind w:left="0"/>
         <w:rPr>
-          <w:rFonts w:hint="eastAsia"/>
           <w:sz w:val="20"/>
           <w:szCs w:val="20"/>
         </w:rPr>
@@ -2768,9 +2833,6 @@
           <w:pPr>
             <w:pStyle w:val="ac"/>
             <w:jc w:val="center"/>
-            <w:rPr>
-              <w:rFonts w:hint="eastAsia"/>
-            </w:rPr>
           </w:pPr>
           <w:proofErr w:type="spellStart"/>
           <w:r>
@@ -3558,6 +3620,96 @@
     </w:lvl>
   </w:abstractNum>
   <w:abstractNum w:abstractNumId="13" w15:restartNumberingAfterBreak="0">
+    <w:nsid w:val="164E55A4"/>
+    <w:multiLevelType w:val="hybridMultilevel"/>
+    <w:tmpl w:val="160E8E8C"/>
+    <w:lvl w:ilvl="0" w:tplc="42589316">
+      <w:start w:val="1"/>
+      <w:numFmt w:val="decimal"/>
+      <w:lvlText w:val="%1."/>
+      <w:lvlJc w:val="left"/>
+      <w:pPr>
+        <w:ind w:left="560" w:hanging="360"/>
+      </w:pPr>
+      <w:rPr>
+        <w:rFonts w:hint="default"/>
+        <w:b/>
+      </w:rPr>
+    </w:lvl>
+    <w:lvl w:ilvl="1" w:tplc="04090019" w:tentative="1">
+      <w:start w:val="1"/>
+      <w:numFmt w:val="upperLetter"/>
+      <w:lvlText w:val="%2."/>
+      <w:lvlJc w:val="left"/>
+      <w:pPr>
+        <w:ind w:left="1080" w:hanging="440"/>
+      </w:pPr>
+    </w:lvl>
+    <w:lvl w:ilvl="2" w:tplc="0409001B" w:tentative="1">
+      <w:start w:val="1"/>
+      <w:numFmt w:val="lowerRoman"/>
+      <w:lvlText w:val="%3."/>
+      <w:lvlJc w:val="right"/>
+      <w:pPr>
+        <w:ind w:left="1520" w:hanging="440"/>
+      </w:pPr>
+    </w:lvl>
+    <w:lvl w:ilvl="3" w:tplc="0409000F" w:tentative="1">
+      <w:start w:val="1"/>
+      <w:numFmt w:val="decimal"/>
+      <w:lvlText w:val="%4."/>
+      <w:lvlJc w:val="left"/>
+      <w:pPr>
+        <w:ind w:left="1960" w:hanging="440"/>
+      </w:pPr>
+    </w:lvl>
+    <w:lvl w:ilvl="4" w:tplc="04090019" w:tentative="1">
+      <w:start w:val="1"/>
+      <w:numFmt w:val="upperLetter"/>
+      <w:lvlText w:val="%5."/>
+      <w:lvlJc w:val="left"/>
+      <w:pPr>
+        <w:ind w:left="2400" w:hanging="440"/>
+      </w:pPr>
+    </w:lvl>
+    <w:lvl w:ilvl="5" w:tplc="0409001B" w:tentative="1">
+      <w:start w:val="1"/>
+      <w:numFmt w:val="lowerRoman"/>
+      <w:lvlText w:val="%6."/>
+      <w:lvlJc w:val="right"/>
+      <w:pPr>
+        <w:ind w:left="2840" w:hanging="440"/>
+      </w:pPr>
+    </w:lvl>
+    <w:lvl w:ilvl="6" w:tplc="0409000F" w:tentative="1">
+      <w:start w:val="1"/>
+      <w:numFmt w:val="decimal"/>
+      <w:lvlText w:val="%7."/>
+      <w:lvlJc w:val="left"/>
+      <w:pPr>
+        <w:ind w:left="3280" w:hanging="440"/>
+      </w:pPr>
+    </w:lvl>
+    <w:lvl w:ilvl="7" w:tplc="04090019" w:tentative="1">
+      <w:start w:val="1"/>
+      <w:numFmt w:val="upperLetter"/>
+      <w:lvlText w:val="%8."/>
+      <w:lvlJc w:val="left"/>
+      <w:pPr>
+        <w:ind w:left="3720" w:hanging="440"/>
+      </w:pPr>
+    </w:lvl>
+    <w:lvl w:ilvl="8" w:tplc="0409001B" w:tentative="1">
+      <w:start w:val="1"/>
+      <w:numFmt w:val="lowerRoman"/>
+      <w:lvlText w:val="%9."/>
+      <w:lvlJc w:val="right"/>
+      <w:pPr>
+        <w:ind w:left="4160" w:hanging="440"/>
+      </w:pPr>
+    </w:lvl>
+  </w:abstractNum>
+  <w:abstractNum w:abstractNumId="14" w15:restartNumberingAfterBreak="0">
     <w:nsid w:val="17F002BA"/>
     <w:multiLevelType w:val="multilevel"/>
     <w:tmpl w:val="8020A9D4"/>
@@ -3706,7 +3858,7 @@
       </w:rPr>
     </w:lvl>
   </w:abstractNum>
-  <w:abstractNum w:abstractNumId="14" w15:restartNumberingAfterBreak="0">
+  <w:abstractNum w:abstractNumId="15" w15:restartNumberingAfterBreak="0">
     <w:nsid w:val="1B5244E4"/>
     <w:multiLevelType w:val="multilevel"/>
     <w:tmpl w:val="0409001F"/>
@@ -3796,7 +3948,7 @@
       </w:pPr>
     </w:lvl>
   </w:abstractNum>
-  <w:abstractNum w:abstractNumId="15" w15:restartNumberingAfterBreak="0">
+  <w:abstractNum w:abstractNumId="16" w15:restartNumberingAfterBreak="0">
     <w:nsid w:val="1CB16F2F"/>
     <w:multiLevelType w:val="multilevel"/>
     <w:tmpl w:val="C0C84F5E"/>
@@ -3910,7 +4062,7 @@
       </w:pPr>
     </w:lvl>
   </w:abstractNum>
-  <w:abstractNum w:abstractNumId="16" w15:restartNumberingAfterBreak="0">
+  <w:abstractNum w:abstractNumId="17" w15:restartNumberingAfterBreak="0">
     <w:nsid w:val="256D6D20"/>
     <w:multiLevelType w:val="hybridMultilevel"/>
     <w:tmpl w:val="B4DE4594"/>
@@ -4024,7 +4176,7 @@
       </w:rPr>
     </w:lvl>
   </w:abstractNum>
-  <w:abstractNum w:abstractNumId="17" w15:restartNumberingAfterBreak="0">
+  <w:abstractNum w:abstractNumId="18" w15:restartNumberingAfterBreak="0">
     <w:nsid w:val="308931F5"/>
     <w:multiLevelType w:val="multilevel"/>
     <w:tmpl w:val="04090023"/>
@@ -4115,7 +4267,7 @@
       </w:pPr>
     </w:lvl>
   </w:abstractNum>
-  <w:abstractNum w:abstractNumId="18" w15:restartNumberingAfterBreak="0">
+  <w:abstractNum w:abstractNumId="19" w15:restartNumberingAfterBreak="0">
     <w:nsid w:val="35B40B89"/>
     <w:multiLevelType w:val="hybridMultilevel"/>
     <w:tmpl w:val="49E65DF6"/>
@@ -4204,7 +4356,7 @@
       </w:pPr>
     </w:lvl>
   </w:abstractNum>
-  <w:abstractNum w:abstractNumId="19" w15:restartNumberingAfterBreak="0">
+  <w:abstractNum w:abstractNumId="20" w15:restartNumberingAfterBreak="0">
     <w:nsid w:val="3D337CEB"/>
     <w:multiLevelType w:val="multilevel"/>
     <w:tmpl w:val="3F4E0676"/>
@@ -4353,7 +4505,7 @@
       </w:rPr>
     </w:lvl>
   </w:abstractNum>
-  <w:abstractNum w:abstractNumId="20" w15:restartNumberingAfterBreak="0">
+  <w:abstractNum w:abstractNumId="21" w15:restartNumberingAfterBreak="0">
     <w:nsid w:val="3D85634A"/>
     <w:multiLevelType w:val="hybridMultilevel"/>
     <w:tmpl w:val="F65021BC"/>
@@ -4442,7 +4594,7 @@
       </w:pPr>
     </w:lvl>
   </w:abstractNum>
-  <w:abstractNum w:abstractNumId="21" w15:restartNumberingAfterBreak="0">
+  <w:abstractNum w:abstractNumId="22" w15:restartNumberingAfterBreak="0">
     <w:nsid w:val="4CD55F16"/>
     <w:multiLevelType w:val="multilevel"/>
     <w:tmpl w:val="3110A3AC"/>
@@ -4591,7 +4743,7 @@
       </w:rPr>
     </w:lvl>
   </w:abstractNum>
-  <w:abstractNum w:abstractNumId="22" w15:restartNumberingAfterBreak="0">
+  <w:abstractNum w:abstractNumId="23" w15:restartNumberingAfterBreak="0">
     <w:nsid w:val="57A80925"/>
     <w:multiLevelType w:val="hybridMultilevel"/>
     <w:tmpl w:val="A27CEE46"/>
@@ -4680,7 +4832,96 @@
       </w:pPr>
     </w:lvl>
   </w:abstractNum>
-  <w:abstractNum w:abstractNumId="23" w15:restartNumberingAfterBreak="0">
+  <w:abstractNum w:abstractNumId="24" w15:restartNumberingAfterBreak="0">
+    <w:nsid w:val="68F9686A"/>
+    <w:multiLevelType w:val="hybridMultilevel"/>
+    <w:tmpl w:val="8A1022E6"/>
+    <w:lvl w:ilvl="0" w:tplc="0409000F">
+      <w:start w:val="1"/>
+      <w:numFmt w:val="decimal"/>
+      <w:lvlText w:val="%1."/>
+      <w:lvlJc w:val="left"/>
+      <w:pPr>
+        <w:ind w:left="880" w:hanging="440"/>
+      </w:pPr>
+    </w:lvl>
+    <w:lvl w:ilvl="1" w:tplc="04090019">
+      <w:start w:val="1"/>
+      <w:numFmt w:val="upperLetter"/>
+      <w:lvlText w:val="%2."/>
+      <w:lvlJc w:val="left"/>
+      <w:pPr>
+        <w:ind w:left="1320" w:hanging="440"/>
+      </w:pPr>
+    </w:lvl>
+    <w:lvl w:ilvl="2" w:tplc="510EE240">
+      <w:start w:val="4"/>
+      <w:numFmt w:val="bullet"/>
+      <w:lvlText w:val="-"/>
+      <w:lvlJc w:val="left"/>
+      <w:pPr>
+        <w:ind w:left="1680" w:hanging="360"/>
+      </w:pPr>
+      <w:rPr>
+        <w:rFonts w:ascii="맑은 고딕" w:eastAsia="맑은 고딕" w:hAnsi="맑은 고딕" w:cstheme="minorBidi" w:hint="eastAsia"/>
+      </w:rPr>
+    </w:lvl>
+    <w:lvl w:ilvl="3" w:tplc="0409000F" w:tentative="1">
+      <w:start w:val="1"/>
+      <w:numFmt w:val="decimal"/>
+      <w:lvlText w:val="%4."/>
+      <w:lvlJc w:val="left"/>
+      <w:pPr>
+        <w:ind w:left="2200" w:hanging="440"/>
+      </w:pPr>
+    </w:lvl>
+    <w:lvl w:ilvl="4" w:tplc="04090019" w:tentative="1">
+      <w:start w:val="1"/>
+      <w:numFmt w:val="upperLetter"/>
+      <w:lvlText w:val="%5."/>
+      <w:lvlJc w:val="left"/>
+      <w:pPr>
+        <w:ind w:left="2640" w:hanging="440"/>
+      </w:pPr>
+    </w:lvl>
+    <w:lvl w:ilvl="5" w:tplc="0409001B" w:tentative="1">
+      <w:start w:val="1"/>
+      <w:numFmt w:val="lowerRoman"/>
+      <w:lvlText w:val="%6."/>
+      <w:lvlJc w:val="right"/>
+      <w:pPr>
+        <w:ind w:left="3080" w:hanging="440"/>
+      </w:pPr>
+    </w:lvl>
+    <w:lvl w:ilvl="6" w:tplc="0409000F" w:tentative="1">
+      <w:start w:val="1"/>
+      <w:numFmt w:val="decimal"/>
+      <w:lvlText w:val="%7."/>
+      <w:lvlJc w:val="left"/>
+      <w:pPr>
+        <w:ind w:left="3520" w:hanging="440"/>
+      </w:pPr>
+    </w:lvl>
+    <w:lvl w:ilvl="7" w:tplc="04090019" w:tentative="1">
+      <w:start w:val="1"/>
+      <w:numFmt w:val="upperLetter"/>
+      <w:lvlText w:val="%8."/>
+      <w:lvlJc w:val="left"/>
+      <w:pPr>
+        <w:ind w:left="3960" w:hanging="440"/>
+      </w:pPr>
+    </w:lvl>
+    <w:lvl w:ilvl="8" w:tplc="0409001B" w:tentative="1">
+      <w:start w:val="1"/>
+      <w:numFmt w:val="lowerRoman"/>
+      <w:lvlText w:val="%9."/>
+      <w:lvlJc w:val="right"/>
+      <w:pPr>
+        <w:ind w:left="4400" w:hanging="440"/>
+      </w:pPr>
+    </w:lvl>
+  </w:abstractNum>
+  <w:abstractNum w:abstractNumId="25" w15:restartNumberingAfterBreak="0">
     <w:nsid w:val="6B347A33"/>
     <w:multiLevelType w:val="multilevel"/>
     <w:tmpl w:val="77B6033C"/>
@@ -4829,7 +5070,7 @@
       </w:rPr>
     </w:lvl>
   </w:abstractNum>
-  <w:abstractNum w:abstractNumId="24" w15:restartNumberingAfterBreak="0">
+  <w:abstractNum w:abstractNumId="26" w15:restartNumberingAfterBreak="0">
     <w:nsid w:val="6E1A255D"/>
     <w:multiLevelType w:val="hybridMultilevel"/>
     <w:tmpl w:val="89726C86"/>
@@ -4918,7 +5159,7 @@
       </w:pPr>
     </w:lvl>
   </w:abstractNum>
-  <w:abstractNum w:abstractNumId="25" w15:restartNumberingAfterBreak="0">
+  <w:abstractNum w:abstractNumId="27" w15:restartNumberingAfterBreak="0">
     <w:nsid w:val="700A1094"/>
     <w:multiLevelType w:val="multilevel"/>
     <w:tmpl w:val="0409001D"/>
@@ -5008,7 +5249,7 @@
       </w:pPr>
     </w:lvl>
   </w:abstractNum>
-  <w:abstractNum w:abstractNumId="26" w15:restartNumberingAfterBreak="0">
+  <w:abstractNum w:abstractNumId="28" w15:restartNumberingAfterBreak="0">
     <w:nsid w:val="72FC6E1F"/>
     <w:multiLevelType w:val="hybridMultilevel"/>
     <w:tmpl w:val="9D74023E"/>
@@ -5097,7 +5338,7 @@
       </w:pPr>
     </w:lvl>
   </w:abstractNum>
-  <w:abstractNum w:abstractNumId="27" w15:restartNumberingAfterBreak="0">
+  <w:abstractNum w:abstractNumId="29" w15:restartNumberingAfterBreak="0">
     <w:nsid w:val="78C03C19"/>
     <w:multiLevelType w:val="multilevel"/>
     <w:tmpl w:val="A88ECCFA"/>
@@ -5246,7 +5487,7 @@
       </w:rPr>
     </w:lvl>
   </w:abstractNum>
-  <w:abstractNum w:abstractNumId="28" w15:restartNumberingAfterBreak="0">
+  <w:abstractNum w:abstractNumId="30" w15:restartNumberingAfterBreak="0">
     <w:nsid w:val="7BDB588A"/>
     <w:multiLevelType w:val="multilevel"/>
     <w:tmpl w:val="D7E87472"/>
@@ -5399,7 +5640,7 @@
     <w:abstractNumId w:val="9"/>
   </w:num>
   <w:num w:numId="2" w16cid:durableId="1921793314">
-    <w:abstractNumId w:val="16"/>
+    <w:abstractNumId w:val="17"/>
   </w:num>
   <w:num w:numId="3" w16cid:durableId="40445970">
     <w:abstractNumId w:val="7"/>
@@ -5429,58 +5670,64 @@
     <w:abstractNumId w:val="0"/>
   </w:num>
   <w:num w:numId="12" w16cid:durableId="1926643487">
-    <w:abstractNumId w:val="14"/>
+    <w:abstractNumId w:val="15"/>
   </w:num>
   <w:num w:numId="13" w16cid:durableId="416561986">
-    <w:abstractNumId w:val="25"/>
+    <w:abstractNumId w:val="27"/>
   </w:num>
   <w:num w:numId="14" w16cid:durableId="911503532">
-    <w:abstractNumId w:val="17"/>
+    <w:abstractNumId w:val="18"/>
   </w:num>
   <w:num w:numId="15" w16cid:durableId="2067944304">
-    <w:abstractNumId w:val="18"/>
+    <w:abstractNumId w:val="19"/>
   </w:num>
   <w:num w:numId="16" w16cid:durableId="1817986997">
-    <w:abstractNumId w:val="24"/>
+    <w:abstractNumId w:val="26"/>
   </w:num>
   <w:num w:numId="17" w16cid:durableId="792558327">
     <w:abstractNumId w:val="12"/>
   </w:num>
   <w:num w:numId="18" w16cid:durableId="1298727731">
-    <w:abstractNumId w:val="21"/>
+    <w:abstractNumId w:val="22"/>
   </w:num>
   <w:num w:numId="19" w16cid:durableId="69885518">
-    <w:abstractNumId w:val="27"/>
+    <w:abstractNumId w:val="29"/>
   </w:num>
   <w:num w:numId="20" w16cid:durableId="1784690276">
-    <w:abstractNumId w:val="13"/>
+    <w:abstractNumId w:val="14"/>
   </w:num>
   <w:num w:numId="21" w16cid:durableId="921573607">
-    <w:abstractNumId w:val="23"/>
+    <w:abstractNumId w:val="25"/>
   </w:num>
   <w:num w:numId="22" w16cid:durableId="469058420">
     <w:abstractNumId w:val="10"/>
   </w:num>
   <w:num w:numId="23" w16cid:durableId="1612200604">
-    <w:abstractNumId w:val="28"/>
+    <w:abstractNumId w:val="30"/>
   </w:num>
   <w:num w:numId="24" w16cid:durableId="380902591">
-    <w:abstractNumId w:val="19"/>
+    <w:abstractNumId w:val="20"/>
   </w:num>
   <w:num w:numId="25" w16cid:durableId="924336424">
-    <w:abstractNumId w:val="15"/>
+    <w:abstractNumId w:val="16"/>
   </w:num>
   <w:num w:numId="26" w16cid:durableId="987133526">
     <w:abstractNumId w:val="11"/>
   </w:num>
   <w:num w:numId="27" w16cid:durableId="2076775768">
-    <w:abstractNumId w:val="22"/>
+    <w:abstractNumId w:val="23"/>
   </w:num>
   <w:num w:numId="28" w16cid:durableId="2038390765">
-    <w:abstractNumId w:val="20"/>
+    <w:abstractNumId w:val="21"/>
   </w:num>
   <w:num w:numId="29" w16cid:durableId="1805584276">
-    <w:abstractNumId w:val="26"/>
+    <w:abstractNumId w:val="28"/>
+  </w:num>
+  <w:num w:numId="30" w16cid:durableId="1228221808">
+    <w:abstractNumId w:val="24"/>
+  </w:num>
+  <w:num w:numId="31" w16cid:durableId="145366044">
+    <w:abstractNumId w:val="13"/>
   </w:num>
 </w:numbering>
 </file>
@@ -6116,6 +6363,7 @@
   <w:style w:type="character" w:default="1" w:styleId="a3">
     <w:name w:val="Default Paragraph Font"/>
     <w:uiPriority w:val="1"/>
+    <w:semiHidden/>
     <w:unhideWhenUsed/>
   </w:style>
   <w:style w:type="table" w:default="1" w:styleId="a4">
@@ -33014,11 +33262,13 @@
     <w:rsid w:val="001126CD"/>
     <w:rsid w:val="00684A64"/>
     <w:rsid w:val="00687EDC"/>
+    <w:rsid w:val="00C45A9E"/>
     <w:rsid w:val="00C72C86"/>
     <w:rsid w:val="00CE0A32"/>
     <w:rsid w:val="00D35C74"/>
     <w:rsid w:val="00D478BB"/>
     <w:rsid w:val="00F66179"/>
+    <w:rsid w:val="00F76FDA"/>
   </w:rsids>
   <m:mathPr>
     <m:mathFont m:val="Cambria Math"/>

--- a/doc/ed/202530343박종혁_Database System Report #1.docx
+++ b/doc/ed/202530343박종혁_Database System Report #1.docx
@@ -522,22 +522,13 @@
       <w:pPr>
         <w:ind w:left="0"/>
         <w:rPr>
-          <w:b/>
-          <w:bCs/>
-          <w:sz w:val="28"/>
-          <w:szCs w:val="28"/>
-        </w:rPr>
-      </w:pPr>
-      <w:r>
-        <w:rPr>
           <w:rFonts w:hint="eastAsia"/>
           <w:b/>
           <w:bCs/>
           <w:sz w:val="28"/>
           <w:szCs w:val="28"/>
         </w:rPr>
-        <w:t xml:space="preserve">- </w:t>
-      </w:r>
+      </w:pPr>
       <w:r>
         <w:rPr>
           <w:rFonts w:hint="eastAsia"/>
@@ -546,9 +537,8 @@
           <w:sz w:val="28"/>
           <w:szCs w:val="28"/>
         </w:rPr>
-        <w:t>1</w:t>
+        <w:t xml:space="preserve">- </w:t>
       </w:r>
-      <w:proofErr w:type="gramStart"/>
       <w:r>
         <w:rPr>
           <w:rFonts w:hint="eastAsia"/>
@@ -557,9 +547,9 @@
           <w:sz w:val="28"/>
           <w:szCs w:val="28"/>
         </w:rPr>
-        <w:t>단계 :</w:t>
+        <w:t>1</w:t>
       </w:r>
-      <w:proofErr w:type="gramEnd"/>
+      <w:proofErr w:type="gramStart"/>
       <w:r>
         <w:rPr>
           <w:rFonts w:hint="eastAsia"/>
@@ -568,17 +558,135 @@
           <w:sz w:val="28"/>
           <w:szCs w:val="28"/>
         </w:rPr>
+        <w:t>단계 :</w:t>
+      </w:r>
+      <w:proofErr w:type="gramEnd"/>
+      <w:r>
+        <w:rPr>
+          <w:rFonts w:hint="eastAsia"/>
+          <w:b/>
+          <w:bCs/>
+          <w:sz w:val="28"/>
+          <w:szCs w:val="28"/>
+        </w:rPr>
         <w:t xml:space="preserve"> 개체 선택 </w:t>
       </w:r>
     </w:p>
     <w:p>
       <w:pPr>
-        <w:ind w:left="0" w:firstLine="72"/>
+        <w:rPr>
+          <w:sz w:val="20"/>
+          <w:szCs w:val="20"/>
+        </w:rPr>
+      </w:pPr>
+      <w:proofErr w:type="spellStart"/>
+      <w:r>
+        <w:rPr>
+          <w:rFonts w:hint="eastAsia"/>
+          <w:sz w:val="20"/>
+          <w:szCs w:val="20"/>
+        </w:rPr>
+        <w:t>개체란</w:t>
+      </w:r>
+      <w:proofErr w:type="spellEnd"/>
+      <w:r>
+        <w:rPr>
+          <w:rFonts w:hint="eastAsia"/>
+          <w:sz w:val="20"/>
+          <w:szCs w:val="20"/>
+        </w:rPr>
+        <w:t xml:space="preserve">? 시스템에서 독립적으로 </w:t>
+      </w:r>
+      <w:r>
+        <w:rPr>
+          <w:rFonts w:hint="eastAsia"/>
+          <w:sz w:val="20"/>
+          <w:szCs w:val="20"/>
+        </w:rPr>
+        <w:t>관리되어야 할 대상으로,</w:t>
+      </w:r>
+    </w:p>
+    <w:p>
+      <w:pPr>
+        <w:rPr>
+          <w:sz w:val="20"/>
+          <w:szCs w:val="20"/>
+        </w:rPr>
+      </w:pPr>
+      <w:r>
+        <w:rPr>
+          <w:rFonts w:hint="eastAsia"/>
+          <w:sz w:val="20"/>
+          <w:szCs w:val="20"/>
+        </w:rPr>
+        <w:t xml:space="preserve">데이터 의미를 가진 </w:t>
+      </w:r>
+      <w:r>
+        <w:rPr>
+          <w:rFonts w:hint="eastAsia"/>
+          <w:sz w:val="20"/>
+          <w:szCs w:val="20"/>
+        </w:rPr>
+        <w:t>역할을 다할 수 있는 엔티티로서 선정해야 합니다.</w:t>
+      </w:r>
+    </w:p>
+    <w:p>
+      <w:pPr>
+        <w:ind w:left="0"/>
         <w:rPr>
           <w:b/>
           <w:bCs/>
-          <w:sz w:val="28"/>
-          <w:szCs w:val="28"/>
+          <w:sz w:val="20"/>
+          <w:szCs w:val="20"/>
+        </w:rPr>
+      </w:pPr>
+    </w:p>
+    <w:p>
+      <w:pPr>
+        <w:rPr>
+          <w:b/>
+          <w:bCs/>
+          <w:sz w:val="24"/>
+          <w:szCs w:val="24"/>
+        </w:rPr>
+      </w:pPr>
+      <w:r>
+        <w:rPr>
+          <w:rFonts w:hint="eastAsia"/>
+          <w:b/>
+          <w:bCs/>
+          <w:sz w:val="24"/>
+          <w:szCs w:val="24"/>
+        </w:rPr>
+        <w:t>선정한</w:t>
+      </w:r>
+      <w:r>
+        <w:rPr>
+          <w:b/>
+          <w:bCs/>
+          <w:sz w:val="24"/>
+          <w:szCs w:val="24"/>
+        </w:rPr>
+        <w:t xml:space="preserve"> 개체</w:t>
+      </w:r>
+      <w:r>
+        <w:rPr>
+          <w:rFonts w:hint="eastAsia"/>
+          <w:b/>
+          <w:bCs/>
+          <w:sz w:val="24"/>
+          <w:szCs w:val="24"/>
+        </w:rPr>
+        <w:t xml:space="preserve"> 및 근거</w:t>
+      </w:r>
+    </w:p>
+    <w:p>
+      <w:pPr>
+        <w:rPr>
+          <w:b/>
+          <w:bCs/>
+          <w:sz w:val="20"/>
+          <w:szCs w:val="20"/>
         </w:rPr>
       </w:pPr>
       <w:r>
@@ -589,80 +697,1021 @@
           <w:sz w:val="20"/>
           <w:szCs w:val="20"/>
         </w:rPr>
-        <w:t>설명</w:t>
-      </w:r>
-    </w:p>
-    <w:p>
-      <w:pPr>
-        <w:rPr>
-          <w:sz w:val="20"/>
-          <w:szCs w:val="20"/>
-        </w:rPr>
-      </w:pPr>
-      <w:proofErr w:type="spellStart"/>
-      <w:r>
-        <w:rPr>
-          <w:rFonts w:hint="eastAsia"/>
-          <w:sz w:val="20"/>
-          <w:szCs w:val="20"/>
-        </w:rPr>
-        <w:t>개체란</w:t>
-      </w:r>
-      <w:proofErr w:type="spellEnd"/>
-      <w:r>
-        <w:rPr>
-          <w:rFonts w:hint="eastAsia"/>
-          <w:sz w:val="20"/>
-          <w:szCs w:val="20"/>
-        </w:rPr>
-        <w:t xml:space="preserve">? 시스템에서 독립적으로 </w:t>
+        <w:t>1</w:t>
       </w:r>
       <w:r>
         <w:rPr>
           <w:rFonts w:hint="eastAsia"/>
-          <w:sz w:val="20"/>
-          <w:szCs w:val="20"/>
-        </w:rPr>
-        <w:t>관리되어야 할 대상으로,</w:t>
-      </w:r>
-    </w:p>
-    <w:p>
-      <w:pPr>
-        <w:rPr>
-          <w:sz w:val="20"/>
-          <w:szCs w:val="20"/>
-        </w:rPr>
-      </w:pPr>
-      <w:r>
-        <w:rPr>
-          <w:rFonts w:hint="eastAsia"/>
-          <w:sz w:val="20"/>
-          <w:szCs w:val="20"/>
-        </w:rPr>
-        <w:t xml:space="preserve">데이터 의미를 가진 </w:t>
-      </w:r>
-      <w:r>
-        <w:rPr>
-          <w:rFonts w:hint="eastAsia"/>
-          <w:sz w:val="20"/>
-          <w:szCs w:val="20"/>
-        </w:rPr>
-        <w:t>역할을 다할 수 있는 엔티티로서 선정해야 합니다.</w:t>
-      </w:r>
-    </w:p>
-    <w:p>
-      <w:pPr>
-        <w:ind w:left="0"/>
-        <w:rPr>
           <w:b/>
           <w:bCs/>
           <w:sz w:val="20"/>
           <w:szCs w:val="20"/>
         </w:rPr>
-      </w:pPr>
+        <w:t xml:space="preserve">. </w:t>
+      </w:r>
+      <w:r>
+        <w:rPr>
+          <w:b/>
+          <w:bCs/>
+          <w:sz w:val="20"/>
+          <w:szCs w:val="20"/>
+        </w:rPr>
+        <w:t>상품(</w:t>
+      </w:r>
+      <w:r>
+        <w:rPr>
+          <w:rFonts w:hint="eastAsia"/>
+          <w:b/>
+          <w:bCs/>
+          <w:sz w:val="20"/>
+          <w:szCs w:val="20"/>
+        </w:rPr>
+        <w:t>p</w:t>
+      </w:r>
+      <w:r>
+        <w:rPr>
+          <w:b/>
+          <w:bCs/>
+          <w:sz w:val="20"/>
+          <w:szCs w:val="20"/>
+        </w:rPr>
+        <w:t>roduct</w:t>
+      </w:r>
+      <w:proofErr w:type="gramStart"/>
+      <w:r>
+        <w:rPr>
+          <w:b/>
+          <w:bCs/>
+          <w:sz w:val="20"/>
+          <w:szCs w:val="20"/>
+        </w:rPr>
+        <w:t>)</w:t>
+      </w:r>
+      <w:r>
+        <w:rPr>
+          <w:rFonts w:hint="eastAsia"/>
+          <w:b/>
+          <w:bCs/>
+          <w:sz w:val="20"/>
+          <w:szCs w:val="20"/>
+        </w:rPr>
+        <w:t xml:space="preserve"> :</w:t>
+      </w:r>
+      <w:proofErr w:type="gramEnd"/>
+      <w:r>
+        <w:rPr>
+          <w:b/>
+          <w:bCs/>
+          <w:sz w:val="20"/>
+          <w:szCs w:val="20"/>
+        </w:rPr>
+        <w:t xml:space="preserve"> </w:t>
+      </w:r>
+      <w:r>
+        <w:rPr>
+          <w:rFonts w:hint="eastAsia"/>
+          <w:sz w:val="20"/>
+          <w:szCs w:val="20"/>
+        </w:rPr>
+        <w:t>판매하는 상품에 대한 정보를 정의하기 위한 테이블</w:t>
+      </w:r>
     </w:p>
     <w:p>
       <w:pPr>
+        <w:rPr>
+          <w:b/>
+          <w:bCs/>
+          <w:sz w:val="20"/>
+          <w:szCs w:val="20"/>
+        </w:rPr>
+      </w:pPr>
+      <w:r>
+        <w:rPr>
+          <w:rFonts w:hint="eastAsia"/>
+          <w:b/>
+          <w:bCs/>
+          <w:sz w:val="20"/>
+          <w:szCs w:val="20"/>
+        </w:rPr>
+        <w:t>2</w:t>
+      </w:r>
+      <w:r>
+        <w:rPr>
+          <w:rFonts w:hint="eastAsia"/>
+          <w:b/>
+          <w:bCs/>
+          <w:sz w:val="20"/>
+          <w:szCs w:val="20"/>
+        </w:rPr>
+        <w:t xml:space="preserve">. </w:t>
+      </w:r>
+      <w:r>
+        <w:rPr>
+          <w:b/>
+          <w:bCs/>
+          <w:sz w:val="20"/>
+          <w:szCs w:val="20"/>
+        </w:rPr>
+        <w:t>고객(</w:t>
+      </w:r>
+      <w:r>
+        <w:rPr>
+          <w:rFonts w:hint="eastAsia"/>
+          <w:b/>
+          <w:bCs/>
+          <w:sz w:val="20"/>
+          <w:szCs w:val="20"/>
+        </w:rPr>
+        <w:t>c</w:t>
+      </w:r>
+      <w:r>
+        <w:rPr>
+          <w:b/>
+          <w:bCs/>
+          <w:sz w:val="20"/>
+          <w:szCs w:val="20"/>
+        </w:rPr>
+        <w:t>ustomer</w:t>
+      </w:r>
+      <w:proofErr w:type="gramStart"/>
+      <w:r>
+        <w:rPr>
+          <w:b/>
+          <w:bCs/>
+          <w:sz w:val="20"/>
+          <w:szCs w:val="20"/>
+        </w:rPr>
+        <w:t>)</w:t>
+      </w:r>
+      <w:r>
+        <w:rPr>
+          <w:rFonts w:hint="eastAsia"/>
+          <w:b/>
+          <w:bCs/>
+          <w:sz w:val="20"/>
+          <w:szCs w:val="20"/>
+        </w:rPr>
+        <w:t xml:space="preserve"> :</w:t>
+      </w:r>
+      <w:proofErr w:type="gramEnd"/>
+      <w:r>
+        <w:rPr>
+          <w:b/>
+          <w:bCs/>
+          <w:sz w:val="20"/>
+          <w:szCs w:val="20"/>
+        </w:rPr>
+        <w:t xml:space="preserve"> </w:t>
+      </w:r>
+      <w:r>
+        <w:rPr>
+          <w:sz w:val="20"/>
+          <w:szCs w:val="20"/>
+        </w:rPr>
+        <w:t>상품을 구매하는 고객</w:t>
+      </w:r>
+      <w:r>
+        <w:rPr>
+          <w:rFonts w:hint="eastAsia"/>
+          <w:sz w:val="20"/>
+          <w:szCs w:val="20"/>
+        </w:rPr>
+        <w:t>에 대한 정보를 정의하기 위한 테이블</w:t>
+      </w:r>
+    </w:p>
+    <w:p>
+      <w:pPr>
+        <w:rPr>
+          <w:b/>
+          <w:bCs/>
+          <w:sz w:val="20"/>
+          <w:szCs w:val="20"/>
+        </w:rPr>
+      </w:pPr>
+      <w:r>
+        <w:rPr>
+          <w:rFonts w:hint="eastAsia"/>
+          <w:b/>
+          <w:bCs/>
+          <w:sz w:val="20"/>
+          <w:szCs w:val="20"/>
+        </w:rPr>
+        <w:t>3</w:t>
+      </w:r>
+      <w:r>
+        <w:rPr>
+          <w:rFonts w:hint="eastAsia"/>
+          <w:b/>
+          <w:bCs/>
+          <w:sz w:val="20"/>
+          <w:szCs w:val="20"/>
+        </w:rPr>
+        <w:t xml:space="preserve">. </w:t>
+      </w:r>
+      <w:r>
+        <w:rPr>
+          <w:b/>
+          <w:bCs/>
+          <w:sz w:val="20"/>
+          <w:szCs w:val="20"/>
+        </w:rPr>
+        <w:t>주문(</w:t>
+      </w:r>
+      <w:r>
+        <w:rPr>
+          <w:rFonts w:hint="eastAsia"/>
+          <w:b/>
+          <w:bCs/>
+          <w:sz w:val="20"/>
+          <w:szCs w:val="20"/>
+        </w:rPr>
+        <w:t>o</w:t>
+      </w:r>
+      <w:r>
+        <w:rPr>
+          <w:b/>
+          <w:bCs/>
+          <w:sz w:val="20"/>
+          <w:szCs w:val="20"/>
+        </w:rPr>
+        <w:t>rder</w:t>
+      </w:r>
+      <w:proofErr w:type="gramStart"/>
+      <w:r>
+        <w:rPr>
+          <w:b/>
+          <w:bCs/>
+          <w:sz w:val="20"/>
+          <w:szCs w:val="20"/>
+        </w:rPr>
+        <w:t>)</w:t>
+      </w:r>
+      <w:r>
+        <w:rPr>
+          <w:rFonts w:hint="eastAsia"/>
+          <w:b/>
+          <w:bCs/>
+          <w:sz w:val="20"/>
+          <w:szCs w:val="20"/>
+        </w:rPr>
+        <w:t xml:space="preserve"> :</w:t>
+      </w:r>
+      <w:proofErr w:type="gramEnd"/>
+      <w:r>
+        <w:rPr>
+          <w:rFonts w:hint="eastAsia"/>
+          <w:b/>
+          <w:bCs/>
+          <w:sz w:val="20"/>
+          <w:szCs w:val="20"/>
+        </w:rPr>
+        <w:t xml:space="preserve"> </w:t>
+      </w:r>
+      <w:r>
+        <w:rPr>
+          <w:rFonts w:hint="eastAsia"/>
+          <w:sz w:val="20"/>
+          <w:szCs w:val="20"/>
+        </w:rPr>
+        <w:t>주문 정보를 관리하기 위한 테이블</w:t>
+      </w:r>
+    </w:p>
+    <w:p>
+      <w:pPr>
+        <w:rPr>
+          <w:b/>
+          <w:bCs/>
+          <w:sz w:val="20"/>
+          <w:szCs w:val="20"/>
+        </w:rPr>
+      </w:pPr>
+      <w:r>
+        <w:rPr>
+          <w:rFonts w:hint="eastAsia"/>
+          <w:b/>
+          <w:bCs/>
+          <w:sz w:val="20"/>
+          <w:szCs w:val="20"/>
+        </w:rPr>
+        <w:t>4</w:t>
+      </w:r>
+      <w:r>
+        <w:rPr>
+          <w:rFonts w:hint="eastAsia"/>
+          <w:b/>
+          <w:bCs/>
+          <w:sz w:val="20"/>
+          <w:szCs w:val="20"/>
+        </w:rPr>
+        <w:t>. 주문 상세(</w:t>
+      </w:r>
+      <w:proofErr w:type="spellStart"/>
+      <w:r>
+        <w:rPr>
+          <w:rFonts w:hint="eastAsia"/>
+          <w:b/>
+          <w:bCs/>
+          <w:sz w:val="20"/>
+          <w:szCs w:val="20"/>
+        </w:rPr>
+        <w:t>o</w:t>
+      </w:r>
+      <w:r>
+        <w:rPr>
+          <w:rFonts w:hint="eastAsia"/>
+          <w:b/>
+          <w:bCs/>
+          <w:sz w:val="20"/>
+          <w:szCs w:val="20"/>
+        </w:rPr>
+        <w:t>rder</w:t>
+      </w:r>
+      <w:r>
+        <w:rPr>
+          <w:rFonts w:hint="eastAsia"/>
+          <w:b/>
+          <w:bCs/>
+          <w:sz w:val="20"/>
+          <w:szCs w:val="20"/>
+        </w:rPr>
+        <w:t>_d</w:t>
+      </w:r>
+      <w:r>
+        <w:rPr>
+          <w:rFonts w:hint="eastAsia"/>
+          <w:b/>
+          <w:bCs/>
+          <w:sz w:val="20"/>
+          <w:szCs w:val="20"/>
+        </w:rPr>
+        <w:t>etail</w:t>
+      </w:r>
+      <w:proofErr w:type="spellEnd"/>
+      <w:proofErr w:type="gramStart"/>
+      <w:r>
+        <w:rPr>
+          <w:rFonts w:hint="eastAsia"/>
+          <w:b/>
+          <w:bCs/>
+          <w:sz w:val="20"/>
+          <w:szCs w:val="20"/>
+        </w:rPr>
+        <w:t>)</w:t>
+      </w:r>
+      <w:r>
+        <w:rPr>
+          <w:rFonts w:hint="eastAsia"/>
+          <w:b/>
+          <w:bCs/>
+          <w:sz w:val="20"/>
+          <w:szCs w:val="20"/>
+        </w:rPr>
+        <w:t xml:space="preserve"> :</w:t>
+      </w:r>
+      <w:proofErr w:type="gramEnd"/>
+      <w:r>
+        <w:rPr>
+          <w:rFonts w:hint="eastAsia"/>
+          <w:b/>
+          <w:bCs/>
+          <w:sz w:val="20"/>
+          <w:szCs w:val="20"/>
+        </w:rPr>
+        <w:t xml:space="preserve"> </w:t>
+      </w:r>
+      <w:r>
+        <w:rPr>
+          <w:rFonts w:hint="eastAsia"/>
+          <w:sz w:val="20"/>
+          <w:szCs w:val="20"/>
+        </w:rPr>
+        <w:t xml:space="preserve">주문과 상품의 </w:t>
+      </w:r>
+      <w:r>
+        <w:rPr>
+          <w:rFonts w:hint="eastAsia"/>
+          <w:sz w:val="20"/>
+          <w:szCs w:val="20"/>
+          <w:u w:val="single"/>
+        </w:rPr>
+        <w:t>다대다(M:N) 관계를 해소 시키기 위한</w:t>
+      </w:r>
+      <w:r>
+        <w:rPr>
+          <w:rFonts w:hint="eastAsia"/>
+          <w:sz w:val="20"/>
+          <w:szCs w:val="20"/>
+        </w:rPr>
+        <w:t xml:space="preserve"> 중간 테이블</w:t>
+      </w:r>
+    </w:p>
+    <w:p>
+      <w:pPr>
+        <w:rPr>
+          <w:b/>
+          <w:bCs/>
+          <w:sz w:val="20"/>
+          <w:szCs w:val="20"/>
+        </w:rPr>
+      </w:pPr>
+      <w:r>
+        <w:rPr>
+          <w:rFonts w:hint="eastAsia"/>
+          <w:b/>
+          <w:bCs/>
+          <w:sz w:val="20"/>
+          <w:szCs w:val="20"/>
+        </w:rPr>
+        <w:t>5</w:t>
+      </w:r>
+      <w:r>
+        <w:rPr>
+          <w:rFonts w:hint="eastAsia"/>
+          <w:b/>
+          <w:bCs/>
+          <w:sz w:val="20"/>
+          <w:szCs w:val="20"/>
+        </w:rPr>
+        <w:t xml:space="preserve">. </w:t>
+      </w:r>
+      <w:r>
+        <w:rPr>
+          <w:b/>
+          <w:bCs/>
+          <w:sz w:val="20"/>
+          <w:szCs w:val="20"/>
+        </w:rPr>
+        <w:t>제조사(</w:t>
+      </w:r>
+      <w:r>
+        <w:rPr>
+          <w:rFonts w:hint="eastAsia"/>
+          <w:b/>
+          <w:bCs/>
+          <w:sz w:val="20"/>
+          <w:szCs w:val="20"/>
+        </w:rPr>
+        <w:t>m</w:t>
+      </w:r>
+      <w:r>
+        <w:rPr>
+          <w:b/>
+          <w:bCs/>
+          <w:sz w:val="20"/>
+          <w:szCs w:val="20"/>
+        </w:rPr>
+        <w:t>anufacturer</w:t>
+      </w:r>
+      <w:proofErr w:type="gramStart"/>
+      <w:r>
+        <w:rPr>
+          <w:b/>
+          <w:bCs/>
+          <w:sz w:val="20"/>
+          <w:szCs w:val="20"/>
+        </w:rPr>
+        <w:t>)</w:t>
+      </w:r>
+      <w:r>
+        <w:rPr>
+          <w:rFonts w:hint="eastAsia"/>
+          <w:b/>
+          <w:bCs/>
+          <w:sz w:val="20"/>
+          <w:szCs w:val="20"/>
+        </w:rPr>
+        <w:t xml:space="preserve"> :</w:t>
+      </w:r>
+      <w:proofErr w:type="gramEnd"/>
+      <w:r>
+        <w:rPr>
+          <w:rFonts w:hint="eastAsia"/>
+          <w:b/>
+          <w:bCs/>
+          <w:sz w:val="20"/>
+          <w:szCs w:val="20"/>
+        </w:rPr>
+        <w:t xml:space="preserve"> </w:t>
+      </w:r>
+      <w:r>
+        <w:rPr>
+          <w:sz w:val="20"/>
+          <w:szCs w:val="20"/>
+        </w:rPr>
+        <w:t>상품을 생산하는 회사</w:t>
+      </w:r>
+      <w:r>
+        <w:rPr>
+          <w:rFonts w:hint="eastAsia"/>
+          <w:sz w:val="20"/>
+          <w:szCs w:val="20"/>
+        </w:rPr>
+        <w:t>를 정의하기 위한 테이블</w:t>
+      </w:r>
+    </w:p>
+    <w:p>
+      <w:pPr>
+        <w:rPr>
+          <w:b/>
+          <w:bCs/>
+          <w:sz w:val="20"/>
+          <w:szCs w:val="20"/>
+        </w:rPr>
+      </w:pPr>
+      <w:r>
+        <w:rPr>
+          <w:rFonts w:hint="eastAsia"/>
+          <w:b/>
+          <w:bCs/>
+          <w:sz w:val="20"/>
+          <w:szCs w:val="20"/>
+        </w:rPr>
+        <w:t>6</w:t>
+      </w:r>
+      <w:r>
+        <w:rPr>
+          <w:rFonts w:hint="eastAsia"/>
+          <w:b/>
+          <w:bCs/>
+          <w:sz w:val="20"/>
+          <w:szCs w:val="20"/>
+        </w:rPr>
+        <w:t xml:space="preserve">. </w:t>
+      </w:r>
+      <w:r>
+        <w:rPr>
+          <w:b/>
+          <w:bCs/>
+          <w:sz w:val="20"/>
+          <w:szCs w:val="20"/>
+        </w:rPr>
+        <w:t>직원(</w:t>
+      </w:r>
+      <w:r>
+        <w:rPr>
+          <w:rFonts w:hint="eastAsia"/>
+          <w:b/>
+          <w:bCs/>
+          <w:sz w:val="20"/>
+          <w:szCs w:val="20"/>
+        </w:rPr>
+        <w:t>c</w:t>
+      </w:r>
+      <w:r>
+        <w:rPr>
+          <w:rFonts w:hint="eastAsia"/>
+          <w:b/>
+          <w:bCs/>
+          <w:sz w:val="20"/>
+          <w:szCs w:val="20"/>
+        </w:rPr>
+        <w:t>ustomer</w:t>
+      </w:r>
+      <w:proofErr w:type="gramStart"/>
+      <w:r>
+        <w:rPr>
+          <w:b/>
+          <w:bCs/>
+          <w:sz w:val="20"/>
+          <w:szCs w:val="20"/>
+        </w:rPr>
+        <w:t>)</w:t>
+      </w:r>
+      <w:r>
+        <w:rPr>
+          <w:rFonts w:hint="eastAsia"/>
+          <w:b/>
+          <w:bCs/>
+          <w:sz w:val="20"/>
+          <w:szCs w:val="20"/>
+        </w:rPr>
+        <w:t xml:space="preserve"> :</w:t>
+      </w:r>
+      <w:proofErr w:type="gramEnd"/>
+      <w:r>
+        <w:rPr>
+          <w:rFonts w:hint="eastAsia"/>
+          <w:b/>
+          <w:bCs/>
+          <w:sz w:val="20"/>
+          <w:szCs w:val="20"/>
+        </w:rPr>
+        <w:t xml:space="preserve"> </w:t>
+      </w:r>
+      <w:r>
+        <w:rPr>
+          <w:rFonts w:hint="eastAsia"/>
+          <w:sz w:val="20"/>
+          <w:szCs w:val="20"/>
+        </w:rPr>
+        <w:t>상품을 검수하는 직원을 정의하기 위한 테이블</w:t>
+      </w:r>
+    </w:p>
+    <w:p>
+      <w:pPr>
+        <w:rPr>
+          <w:b/>
+          <w:bCs/>
+          <w:sz w:val="20"/>
+          <w:szCs w:val="20"/>
+        </w:rPr>
+      </w:pPr>
+      <w:r>
+        <w:rPr>
+          <w:rFonts w:hint="eastAsia"/>
+          <w:b/>
+          <w:bCs/>
+          <w:sz w:val="20"/>
+          <w:szCs w:val="20"/>
+        </w:rPr>
+        <w:t>7</w:t>
+      </w:r>
+      <w:r>
+        <w:rPr>
+          <w:rFonts w:hint="eastAsia"/>
+          <w:b/>
+          <w:bCs/>
+          <w:sz w:val="20"/>
+          <w:szCs w:val="20"/>
+        </w:rPr>
+        <w:t xml:space="preserve">. </w:t>
+      </w:r>
+      <w:r>
+        <w:rPr>
+          <w:b/>
+          <w:bCs/>
+          <w:sz w:val="20"/>
+          <w:szCs w:val="20"/>
+        </w:rPr>
+        <w:t>카테고리(</w:t>
+      </w:r>
+      <w:r>
+        <w:rPr>
+          <w:rFonts w:hint="eastAsia"/>
+          <w:b/>
+          <w:bCs/>
+          <w:sz w:val="20"/>
+          <w:szCs w:val="20"/>
+        </w:rPr>
+        <w:t>c</w:t>
+      </w:r>
+      <w:r>
+        <w:rPr>
+          <w:b/>
+          <w:bCs/>
+          <w:sz w:val="20"/>
+          <w:szCs w:val="20"/>
+        </w:rPr>
+        <w:t>ategory</w:t>
+      </w:r>
+      <w:proofErr w:type="gramStart"/>
+      <w:r>
+        <w:rPr>
+          <w:b/>
+          <w:bCs/>
+          <w:sz w:val="20"/>
+          <w:szCs w:val="20"/>
+        </w:rPr>
+        <w:t>)</w:t>
+      </w:r>
+      <w:r>
+        <w:rPr>
+          <w:rFonts w:hint="eastAsia"/>
+          <w:b/>
+          <w:bCs/>
+          <w:sz w:val="20"/>
+          <w:szCs w:val="20"/>
+        </w:rPr>
+        <w:t xml:space="preserve"> :</w:t>
+      </w:r>
+      <w:proofErr w:type="gramEnd"/>
+      <w:r>
+        <w:rPr>
+          <w:rFonts w:hint="eastAsia"/>
+          <w:b/>
+          <w:bCs/>
+          <w:sz w:val="20"/>
+          <w:szCs w:val="20"/>
+        </w:rPr>
+        <w:t xml:space="preserve"> </w:t>
+      </w:r>
+      <w:r>
+        <w:rPr>
+          <w:rFonts w:hint="eastAsia"/>
+          <w:sz w:val="20"/>
+          <w:szCs w:val="20"/>
+        </w:rPr>
+        <w:t>상품 분류 내용을 정의하기 위한 테이블</w:t>
+      </w:r>
+    </w:p>
+    <w:p>
+      <w:pPr>
+        <w:rPr>
+          <w:b/>
+          <w:bCs/>
+          <w:sz w:val="20"/>
+          <w:szCs w:val="20"/>
+        </w:rPr>
+      </w:pPr>
+      <w:r>
+        <w:rPr>
+          <w:rFonts w:hint="eastAsia"/>
+          <w:b/>
+          <w:bCs/>
+          <w:sz w:val="20"/>
+          <w:szCs w:val="20"/>
+        </w:rPr>
+        <w:t>8</w:t>
+      </w:r>
+      <w:r>
+        <w:rPr>
+          <w:rFonts w:hint="eastAsia"/>
+          <w:b/>
+          <w:bCs/>
+          <w:sz w:val="20"/>
+          <w:szCs w:val="20"/>
+        </w:rPr>
+        <w:t xml:space="preserve">. </w:t>
+      </w:r>
+      <w:r>
+        <w:rPr>
+          <w:b/>
+          <w:bCs/>
+          <w:sz w:val="20"/>
+          <w:szCs w:val="20"/>
+        </w:rPr>
+        <w:t>직업(</w:t>
+      </w:r>
+      <w:r>
+        <w:rPr>
+          <w:rFonts w:hint="eastAsia"/>
+          <w:b/>
+          <w:bCs/>
+          <w:sz w:val="20"/>
+          <w:szCs w:val="20"/>
+        </w:rPr>
+        <w:t>j</w:t>
+      </w:r>
+      <w:r>
+        <w:rPr>
+          <w:rFonts w:hint="eastAsia"/>
+          <w:b/>
+          <w:bCs/>
+          <w:sz w:val="20"/>
+          <w:szCs w:val="20"/>
+        </w:rPr>
+        <w:t>ob</w:t>
+      </w:r>
+      <w:proofErr w:type="gramStart"/>
+      <w:r>
+        <w:rPr>
+          <w:b/>
+          <w:bCs/>
+          <w:sz w:val="20"/>
+          <w:szCs w:val="20"/>
+        </w:rPr>
+        <w:t>)</w:t>
+      </w:r>
+      <w:r>
+        <w:rPr>
+          <w:rFonts w:hint="eastAsia"/>
+          <w:b/>
+          <w:bCs/>
+          <w:sz w:val="20"/>
+          <w:szCs w:val="20"/>
+        </w:rPr>
+        <w:t xml:space="preserve"> :</w:t>
+      </w:r>
+      <w:proofErr w:type="gramEnd"/>
+      <w:r>
+        <w:rPr>
+          <w:rFonts w:hint="eastAsia"/>
+          <w:b/>
+          <w:bCs/>
+          <w:sz w:val="20"/>
+          <w:szCs w:val="20"/>
+        </w:rPr>
+        <w:t xml:space="preserve"> </w:t>
+      </w:r>
+      <w:r>
+        <w:rPr>
+          <w:rFonts w:hint="eastAsia"/>
+          <w:sz w:val="20"/>
+          <w:szCs w:val="20"/>
+        </w:rPr>
+        <w:t>고객 직업 정보의 분류 내용을 정의하기 위한 테이블</w:t>
+      </w:r>
+    </w:p>
+    <w:p>
+      <w:pPr>
+        <w:rPr>
+          <w:sz w:val="20"/>
+          <w:szCs w:val="20"/>
+        </w:rPr>
+      </w:pPr>
+    </w:p>
+    <w:p>
+      <w:pPr>
+        <w:spacing w:after="240" w:line="252" w:lineRule="auto"/>
+        <w:ind w:left="440" w:right="0"/>
+        <w:rPr>
+          <w:b/>
+          <w:bCs/>
+          <w:sz w:val="20"/>
+          <w:szCs w:val="20"/>
+        </w:rPr>
+      </w:pPr>
+      <w:r>
+        <w:rPr>
+          <w:b/>
+          <w:bCs/>
+          <w:sz w:val="20"/>
+          <w:szCs w:val="20"/>
+        </w:rPr>
+        <w:br w:type="page"/>
+      </w:r>
+    </w:p>
+    <w:p>
+      <w:pPr>
+        <w:rPr>
+          <w:b/>
+          <w:bCs/>
+          <w:sz w:val="28"/>
+          <w:szCs w:val="28"/>
+        </w:rPr>
+      </w:pPr>
+      <w:r>
+        <w:rPr>
+          <w:rFonts w:hint="eastAsia"/>
+          <w:b/>
+          <w:bCs/>
+          <w:sz w:val="28"/>
+          <w:szCs w:val="28"/>
+        </w:rPr>
+        <w:lastRenderedPageBreak/>
+        <w:t xml:space="preserve">- </w:t>
+      </w:r>
+      <w:r>
+        <w:rPr>
+          <w:rFonts w:hint="eastAsia"/>
+          <w:b/>
+          <w:bCs/>
+          <w:sz w:val="28"/>
+          <w:szCs w:val="28"/>
+        </w:rPr>
+        <w:t>2</w:t>
+      </w:r>
+      <w:proofErr w:type="gramStart"/>
+      <w:r>
+        <w:rPr>
+          <w:rFonts w:hint="eastAsia"/>
+          <w:b/>
+          <w:bCs/>
+          <w:sz w:val="28"/>
+          <w:szCs w:val="28"/>
+        </w:rPr>
+        <w:t>단계 :</w:t>
+      </w:r>
+      <w:proofErr w:type="gramEnd"/>
+      <w:r>
+        <w:rPr>
+          <w:rFonts w:hint="eastAsia"/>
+          <w:b/>
+          <w:bCs/>
+          <w:sz w:val="28"/>
+          <w:szCs w:val="28"/>
+        </w:rPr>
+        <w:t xml:space="preserve"> 관계 설정</w:t>
+      </w:r>
+      <w:r>
+        <w:rPr>
+          <w:rFonts w:hint="eastAsia"/>
+          <w:b/>
+          <w:bCs/>
+          <w:sz w:val="28"/>
+          <w:szCs w:val="28"/>
+        </w:rPr>
+        <w:t xml:space="preserve"> </w:t>
+      </w:r>
+    </w:p>
+    <w:p>
+      <w:pPr>
+        <w:rPr>
+          <w:sz w:val="20"/>
+          <w:szCs w:val="20"/>
+        </w:rPr>
+      </w:pPr>
+      <w:proofErr w:type="spellStart"/>
+      <w:r>
+        <w:rPr>
+          <w:rFonts w:hint="eastAsia"/>
+          <w:sz w:val="20"/>
+          <w:szCs w:val="20"/>
+        </w:rPr>
+        <w:t>관계란</w:t>
+      </w:r>
+      <w:proofErr w:type="spellEnd"/>
+      <w:r>
+        <w:rPr>
+          <w:rFonts w:hint="eastAsia"/>
+          <w:sz w:val="20"/>
+          <w:szCs w:val="20"/>
+        </w:rPr>
+        <w:t xml:space="preserve">? </w:t>
+      </w:r>
+      <w:proofErr w:type="spellStart"/>
+      <w:r>
+        <w:rPr>
+          <w:rFonts w:hint="eastAsia"/>
+          <w:sz w:val="20"/>
+          <w:szCs w:val="20"/>
+        </w:rPr>
+        <w:t>개체간의</w:t>
+      </w:r>
+      <w:proofErr w:type="spellEnd"/>
+      <w:r>
+        <w:rPr>
+          <w:rFonts w:hint="eastAsia"/>
+          <w:sz w:val="20"/>
+          <w:szCs w:val="20"/>
+        </w:rPr>
+        <w:t xml:space="preserve"> </w:t>
+      </w:r>
+      <w:proofErr w:type="spellStart"/>
+      <w:r>
+        <w:rPr>
+          <w:rFonts w:hint="eastAsia"/>
+          <w:sz w:val="20"/>
+          <w:szCs w:val="20"/>
+        </w:rPr>
+        <w:t>의미론적인</w:t>
+      </w:r>
+      <w:proofErr w:type="spellEnd"/>
+      <w:r>
+        <w:rPr>
+          <w:rFonts w:hint="eastAsia"/>
+          <w:sz w:val="20"/>
+          <w:szCs w:val="20"/>
+        </w:rPr>
+        <w:t xml:space="preserve"> 데이터 연관성을 말하며, </w:t>
+      </w:r>
+    </w:p>
+    <w:p>
+      <w:pPr>
+        <w:rPr>
+          <w:rFonts w:hint="eastAsia"/>
+          <w:sz w:val="20"/>
+          <w:szCs w:val="20"/>
+        </w:rPr>
+      </w:pPr>
+      <w:r>
+        <w:rPr>
+          <w:rFonts w:hint="eastAsia"/>
+          <w:sz w:val="20"/>
+          <w:szCs w:val="20"/>
+        </w:rPr>
+        <w:t xml:space="preserve">각 </w:t>
+      </w:r>
+      <w:proofErr w:type="spellStart"/>
+      <w:r>
+        <w:rPr>
+          <w:rFonts w:hint="eastAsia"/>
+          <w:sz w:val="20"/>
+          <w:szCs w:val="20"/>
+        </w:rPr>
+        <w:t>개체간의</w:t>
+      </w:r>
+      <w:proofErr w:type="spellEnd"/>
+      <w:r>
+        <w:rPr>
+          <w:rFonts w:hint="eastAsia"/>
+          <w:sz w:val="20"/>
+          <w:szCs w:val="20"/>
+        </w:rPr>
+        <w:t xml:space="preserve"> 데이터 연관성의 관계구조를 명확히 </w:t>
+      </w:r>
+      <w:proofErr w:type="spellStart"/>
+      <w:r>
+        <w:rPr>
+          <w:rFonts w:hint="eastAsia"/>
+          <w:sz w:val="20"/>
+          <w:szCs w:val="20"/>
+        </w:rPr>
+        <w:t>정의해야합니다</w:t>
+      </w:r>
+      <w:proofErr w:type="spellEnd"/>
+      <w:r>
+        <w:rPr>
+          <w:rFonts w:hint="eastAsia"/>
+          <w:sz w:val="20"/>
+          <w:szCs w:val="20"/>
+        </w:rPr>
+        <w:t>.</w:t>
+      </w:r>
+    </w:p>
+    <w:p>
+      <w:pPr>
+        <w:ind w:left="0"/>
         <w:rPr>
           <w:b/>
           <w:bCs/>
@@ -670,15 +1719,6 @@
           <w:szCs w:val="24"/>
         </w:rPr>
       </w:pPr>
-      <w:r>
-        <w:rPr>
-          <w:b/>
-          <w:bCs/>
-          <w:sz w:val="24"/>
-          <w:szCs w:val="24"/>
-        </w:rPr>
-        <w:t>식별된 개체</w:t>
-      </w:r>
       <w:r>
         <w:rPr>
           <w:rFonts w:hint="eastAsia"/>
@@ -687,14 +1727,13 @@
           <w:sz w:val="24"/>
           <w:szCs w:val="24"/>
         </w:rPr>
-        <w:t xml:space="preserve"> 및 근거</w:t>
+        <w:t>관계 설정 및 정의</w:t>
       </w:r>
     </w:p>
     <w:p>
       <w:pPr>
-        <w:rPr>
-          <w:b/>
-          <w:bCs/>
+        <w:ind w:left="0"/>
+        <w:rPr>
           <w:sz w:val="20"/>
           <w:szCs w:val="20"/>
         </w:rPr>
@@ -707,7 +1746,25 @@
           <w:sz w:val="20"/>
           <w:szCs w:val="20"/>
         </w:rPr>
-        <w:t>1</w:t>
+        <w:t>1.</w:t>
+      </w:r>
+      <w:r>
+        <w:rPr>
+          <w:b/>
+          <w:bCs/>
+          <w:sz w:val="20"/>
+          <w:szCs w:val="20"/>
+        </w:rPr>
+        <w:t xml:space="preserve"> </w:t>
+      </w:r>
+      <w:r>
+        <w:rPr>
+          <w:b/>
+          <w:bCs/>
+          <w:sz w:val="20"/>
+          <w:szCs w:val="20"/>
+        </w:rPr>
+        <w:t>고객</w:t>
       </w:r>
       <w:r>
         <w:rPr>
@@ -717,7 +1774,7 @@
           <w:sz w:val="20"/>
           <w:szCs w:val="20"/>
         </w:rPr>
-        <w:t xml:space="preserve">. </w:t>
+        <w:t>(c</w:t>
       </w:r>
       <w:r>
         <w:rPr>
@@ -726,7 +1783,7 @@
           <w:sz w:val="20"/>
           <w:szCs w:val="20"/>
         </w:rPr>
-        <w:t>상품(Product</w:t>
+        <w:t>ustomer</w:t>
       </w:r>
       <w:proofErr w:type="gramStart"/>
       <w:r>
@@ -737,6 +1794,15 @@
           <w:szCs w:val="20"/>
         </w:rPr>
         <w:t>)</w:t>
+      </w:r>
+      <w:r>
+        <w:rPr>
+          <w:b/>
+          <w:bCs/>
+          <w:sz w:val="20"/>
+          <w:szCs w:val="20"/>
+        </w:rPr>
+        <w:t xml:space="preserve"> </w:t>
       </w:r>
       <w:r>
         <w:rPr>
@@ -746,36 +1812,9 @@
           <w:sz w:val="20"/>
           <w:szCs w:val="20"/>
         </w:rPr>
-        <w:t xml:space="preserve"> :</w:t>
+        <w:t>/</w:t>
       </w:r>
       <w:proofErr w:type="gramEnd"/>
-      <w:r>
-        <w:rPr>
-          <w:b/>
-          <w:bCs/>
-          <w:sz w:val="20"/>
-          <w:szCs w:val="20"/>
-        </w:rPr>
-        <w:t xml:space="preserve"> </w:t>
-      </w:r>
-      <w:r>
-        <w:rPr>
-          <w:rFonts w:hint="eastAsia"/>
-          <w:sz w:val="20"/>
-          <w:szCs w:val="20"/>
-        </w:rPr>
-        <w:t>판매하는 상품에 대한 정보를 정의하기 위한 테이블</w:t>
-      </w:r>
-    </w:p>
-    <w:p>
-      <w:pPr>
-        <w:rPr>
-          <w:b/>
-          <w:bCs/>
-          <w:sz w:val="20"/>
-          <w:szCs w:val="20"/>
-        </w:rPr>
-      </w:pPr>
       <w:r>
         <w:rPr>
           <w:rFonts w:hint="eastAsia"/>
@@ -784,7 +1823,16 @@
           <w:sz w:val="20"/>
           <w:szCs w:val="20"/>
         </w:rPr>
-        <w:t>2</w:t>
+        <w:t xml:space="preserve"> </w:t>
+      </w:r>
+      <w:r>
+        <w:rPr>
+          <w:b/>
+          <w:bCs/>
+          <w:sz w:val="20"/>
+          <w:szCs w:val="20"/>
+        </w:rPr>
+        <w:t>직업(</w:t>
       </w:r>
       <w:r>
         <w:rPr>
@@ -794,7 +1842,7 @@
           <w:sz w:val="20"/>
           <w:szCs w:val="20"/>
         </w:rPr>
-        <w:t xml:space="preserve">. </w:t>
+        <w:t>j</w:t>
       </w:r>
       <w:r>
         <w:rPr>
@@ -803,17 +1851,7 @@
           <w:sz w:val="20"/>
           <w:szCs w:val="20"/>
         </w:rPr>
-        <w:t>고객(Customer</w:t>
-      </w:r>
-      <w:proofErr w:type="gramStart"/>
-      <w:r>
-        <w:rPr>
-          <w:b/>
-          <w:bCs/>
-          <w:sz w:val="20"/>
-          <w:szCs w:val="20"/>
-        </w:rPr>
-        <w:t>)</w:t>
+        <w:t>ob)</w:t>
       </w:r>
       <w:r>
         <w:rPr>
@@ -823,9 +1861,8 @@
           <w:sz w:val="20"/>
           <w:szCs w:val="20"/>
         </w:rPr>
-        <w:t xml:space="preserve"> :</w:t>
+        <w:t xml:space="preserve"> - 1:N</w:t>
       </w:r>
-      <w:proofErr w:type="gramEnd"/>
       <w:r>
         <w:rPr>
           <w:b/>
@@ -835,31 +1872,17 @@
         </w:rPr>
         <w:t xml:space="preserve"> </w:t>
       </w:r>
-      <w:r>
-        <w:rPr>
-          <w:sz w:val="20"/>
-          <w:szCs w:val="20"/>
-        </w:rPr>
-        <w:t>상품을 구매하는 고객</w:t>
-      </w:r>
-      <w:r>
+    </w:p>
+    <w:p>
+      <w:pPr>
+        <w:ind w:left="0" w:firstLine="440"/>
         <w:rPr>
           <w:rFonts w:hint="eastAsia"/>
           <w:sz w:val="20"/>
           <w:szCs w:val="20"/>
         </w:rPr>
-        <w:t>에 대한 정보를 정의하기 위한 테이블</w:t>
-      </w:r>
-    </w:p>
-    <w:p>
-      <w:pPr>
-        <w:rPr>
-          <w:b/>
-          <w:bCs/>
-          <w:sz w:val="20"/>
-          <w:szCs w:val="20"/>
-        </w:rPr>
-      </w:pPr>
+      </w:pPr>
+      <w:proofErr w:type="gramStart"/>
       <w:r>
         <w:rPr>
           <w:rFonts w:hint="eastAsia"/>
@@ -868,8 +1891,49 @@
           <w:sz w:val="20"/>
           <w:szCs w:val="20"/>
         </w:rPr>
-        <w:t>3</w:t>
+        <w:t>설명</w:t>
       </w:r>
+      <w:r>
+        <w:rPr>
+          <w:rFonts w:hint="eastAsia"/>
+          <w:sz w:val="20"/>
+          <w:szCs w:val="20"/>
+        </w:rPr>
+        <w:t xml:space="preserve"> :</w:t>
+      </w:r>
+      <w:proofErr w:type="gramEnd"/>
+      <w:r>
+        <w:rPr>
+          <w:rFonts w:hint="eastAsia"/>
+          <w:sz w:val="20"/>
+          <w:szCs w:val="20"/>
+        </w:rPr>
+        <w:t xml:space="preserve"> </w:t>
+      </w:r>
+      <w:r>
+        <w:rPr>
+          <w:sz w:val="20"/>
+          <w:szCs w:val="20"/>
+        </w:rPr>
+        <w:t>하나의 직업을 여러 고객이 가질 수 있고, 한 고객은 하나의 직업만 가질 수 있</w:t>
+      </w:r>
+      <w:r>
+        <w:rPr>
+          <w:rFonts w:hint="eastAsia"/>
+          <w:sz w:val="20"/>
+          <w:szCs w:val="20"/>
+        </w:rPr>
+        <w:t>음</w:t>
+      </w:r>
+    </w:p>
+    <w:p>
+      <w:pPr>
+        <w:ind w:left="440"/>
+        <w:rPr>
+          <w:sz w:val="20"/>
+          <w:szCs w:val="20"/>
+        </w:rPr>
+      </w:pPr>
       <w:r>
         <w:rPr>
           <w:rFonts w:hint="eastAsia"/>
@@ -878,7 +1942,7 @@
           <w:sz w:val="20"/>
           <w:szCs w:val="20"/>
         </w:rPr>
-        <w:t xml:space="preserve">. </w:t>
+        <w:t>예상</w:t>
       </w:r>
       <w:r>
         <w:rPr>
@@ -887,18 +1951,59 @@
           <w:sz w:val="20"/>
           <w:szCs w:val="20"/>
         </w:rPr>
-        <w:t>주문(Order</w:t>
+        <w:t>FK</w:t>
       </w:r>
-      <w:proofErr w:type="gramStart"/>
       <w:r>
         <w:rPr>
-          <w:b/>
-          <w:bCs/>
           <w:sz w:val="20"/>
           <w:szCs w:val="20"/>
         </w:rPr>
-        <w:t>)</w:t>
+        <w:t xml:space="preserve">: </w:t>
       </w:r>
+      <w:proofErr w:type="spellStart"/>
+      <w:r>
+        <w:rPr>
+          <w:sz w:val="20"/>
+          <w:szCs w:val="20"/>
+        </w:rPr>
+        <w:t>customer.job_id</w:t>
+      </w:r>
+      <w:proofErr w:type="spellEnd"/>
+      <w:r>
+        <w:rPr>
+          <w:sz w:val="20"/>
+          <w:szCs w:val="20"/>
+        </w:rPr>
+        <w:t xml:space="preserve"> → </w:t>
+      </w:r>
+      <w:proofErr w:type="spellStart"/>
+      <w:r>
+        <w:rPr>
+          <w:sz w:val="20"/>
+          <w:szCs w:val="20"/>
+        </w:rPr>
+        <w:t>job.job_id</w:t>
+      </w:r>
+      <w:proofErr w:type="spellEnd"/>
+    </w:p>
+    <w:p>
+      <w:pPr>
+        <w:ind w:left="440"/>
+        <w:rPr>
+          <w:sz w:val="20"/>
+          <w:szCs w:val="20"/>
+        </w:rPr>
+      </w:pPr>
+    </w:p>
+    <w:p>
+      <w:pPr>
+        <w:ind w:left="0"/>
+        <w:rPr>
+          <w:rFonts w:hint="eastAsia"/>
+          <w:sz w:val="20"/>
+          <w:szCs w:val="20"/>
+        </w:rPr>
+      </w:pPr>
       <w:r>
         <w:rPr>
           <w:rFonts w:hint="eastAsia"/>
@@ -907,9 +2012,17 @@
           <w:sz w:val="20"/>
           <w:szCs w:val="20"/>
         </w:rPr>
-        <w:t xml:space="preserve"> :</w:t>
+        <w:t xml:space="preserve">2. </w:t>
       </w:r>
-      <w:proofErr w:type="gramEnd"/>
+      <w:r>
+        <w:rPr>
+          <w:b/>
+          <w:bCs/>
+          <w:sz w:val="20"/>
+          <w:szCs w:val="20"/>
+        </w:rPr>
+        <w:t>고객(</w:t>
+      </w:r>
       <w:r>
         <w:rPr>
           <w:rFonts w:hint="eastAsia"/>
@@ -918,26 +2031,27 @@
           <w:sz w:val="20"/>
           <w:szCs w:val="20"/>
         </w:rPr>
-        <w:t xml:space="preserve"> </w:t>
+        <w:t>c</w:t>
       </w:r>
       <w:r>
-        <w:rPr>
-          <w:rFonts w:hint="eastAsia"/>
-          <w:sz w:val="20"/>
-          <w:szCs w:val="20"/>
-        </w:rPr>
-        <w:t>주문 정보를 관리하기 위한 테이블</w:t>
-      </w:r>
-    </w:p>
-    <w:p>
-      <w:pPr>
         <w:rPr>
           <w:b/>
           <w:bCs/>
           <w:sz w:val="20"/>
           <w:szCs w:val="20"/>
         </w:rPr>
-      </w:pPr>
+        <w:t>ustomer</w:t>
+      </w:r>
+      <w:proofErr w:type="gramStart"/>
+      <w:r>
+        <w:rPr>
+          <w:b/>
+          <w:bCs/>
+          <w:sz w:val="20"/>
+          <w:szCs w:val="20"/>
+        </w:rPr>
+        <w:t xml:space="preserve">) </w:t>
+      </w:r>
       <w:r>
         <w:rPr>
           <w:rFonts w:hint="eastAsia"/>
@@ -946,9 +2060,9 @@
           <w:sz w:val="20"/>
           <w:szCs w:val="20"/>
         </w:rPr>
-        <w:t>3-1. 주문 상세(</w:t>
+        <w:t>/</w:t>
       </w:r>
-      <w:proofErr w:type="spellStart"/>
+      <w:proofErr w:type="gramEnd"/>
       <w:r>
         <w:rPr>
           <w:rFonts w:hint="eastAsia"/>
@@ -957,10 +2071,17 @@
           <w:sz w:val="20"/>
           <w:szCs w:val="20"/>
         </w:rPr>
-        <w:t>OrderDetail</w:t>
+        <w:t xml:space="preserve"> </w:t>
       </w:r>
-      <w:proofErr w:type="spellEnd"/>
-      <w:proofErr w:type="gramStart"/>
+      <w:r>
+        <w:rPr>
+          <w:b/>
+          <w:bCs/>
+          <w:sz w:val="20"/>
+          <w:szCs w:val="20"/>
+        </w:rPr>
+        <w:t>주문(</w:t>
+      </w:r>
       <w:r>
         <w:rPr>
           <w:rFonts w:hint="eastAsia"/>
@@ -969,7 +2090,16 @@
           <w:sz w:val="20"/>
           <w:szCs w:val="20"/>
         </w:rPr>
-        <w:t>)</w:t>
+        <w:t>o</w:t>
+      </w:r>
+      <w:r>
+        <w:rPr>
+          <w:b/>
+          <w:bCs/>
+          <w:sz w:val="20"/>
+          <w:szCs w:val="20"/>
+        </w:rPr>
+        <w:t>rder)</w:t>
       </w:r>
       <w:r>
         <w:rPr>
@@ -979,9 +2109,17 @@
           <w:sz w:val="20"/>
           <w:szCs w:val="20"/>
         </w:rPr>
-        <w:t xml:space="preserve"> :</w:t>
+        <w:t xml:space="preserve"> </w:t>
       </w:r>
-      <w:proofErr w:type="gramEnd"/>
+      <w:r>
+        <w:rPr>
+          <w:b/>
+          <w:bCs/>
+          <w:sz w:val="20"/>
+          <w:szCs w:val="20"/>
+        </w:rPr>
+        <w:t>–</w:t>
+      </w:r>
       <w:r>
         <w:rPr>
           <w:rFonts w:hint="eastAsia"/>
@@ -990,26 +2128,18 @@
           <w:sz w:val="20"/>
           <w:szCs w:val="20"/>
         </w:rPr>
-        <w:t xml:space="preserve"> </w:t>
-      </w:r>
-      <w:r>
-        <w:rPr>
-          <w:rFonts w:hint="eastAsia"/>
-          <w:sz w:val="20"/>
-          <w:szCs w:val="20"/>
-        </w:rPr>
-        <w:t>주문과 상품의 다대다(M:N) 관계를 해소 시키기 위한 중간 테이블</w:t>
+        <w:t xml:space="preserve"> 1:N</w:t>
       </w:r>
     </w:p>
     <w:p>
       <w:pPr>
-        <w:rPr>
-          <w:b/>
-          <w:bCs/>
+        <w:ind w:firstLine="368"/>
+        <w:rPr>
           <w:sz w:val="20"/>
           <w:szCs w:val="20"/>
         </w:rPr>
       </w:pPr>
+      <w:proofErr w:type="gramStart"/>
       <w:r>
         <w:rPr>
           <w:rFonts w:hint="eastAsia"/>
@@ -1018,27 +2148,41 @@
           <w:sz w:val="20"/>
           <w:szCs w:val="20"/>
         </w:rPr>
-        <w:t xml:space="preserve">4. </w:t>
+        <w:t>설명</w:t>
       </w:r>
       <w:r>
         <w:rPr>
-          <w:b/>
-          <w:bCs/>
+          <w:rFonts w:hint="eastAsia"/>
           <w:sz w:val="20"/>
           <w:szCs w:val="20"/>
         </w:rPr>
-        <w:t>제조사(Manufact</w:t>
+        <w:t xml:space="preserve"> :</w:t>
       </w:r>
-      <w:proofErr w:type="gramStart"/>
+      <w:proofErr w:type="gramEnd"/>
       <w:r>
         <w:rPr>
-          <w:b/>
-          <w:bCs/>
+          <w:rFonts w:hint="eastAsia"/>
           <w:sz w:val="20"/>
           <w:szCs w:val="20"/>
         </w:rPr>
-        <w:t>)</w:t>
+        <w:t xml:space="preserve"> </w:t>
       </w:r>
+      <w:r>
+        <w:rPr>
+          <w:sz w:val="20"/>
+          <w:szCs w:val="20"/>
+        </w:rPr>
+        <w:t>하나의 고객이 여러 주문을 낼 수 있고, 한 주문은 한 고객에 속함</w:t>
+      </w:r>
+    </w:p>
+    <w:p>
+      <w:pPr>
+        <w:ind w:left="440"/>
+        <w:rPr>
+          <w:sz w:val="20"/>
+          <w:szCs w:val="20"/>
+        </w:rPr>
+      </w:pPr>
       <w:r>
         <w:rPr>
           <w:rFonts w:hint="eastAsia"/>
@@ -1047,9 +2191,77 @@
           <w:sz w:val="20"/>
           <w:szCs w:val="20"/>
         </w:rPr>
-        <w:t xml:space="preserve"> :</w:t>
+        <w:t>예상</w:t>
+      </w:r>
+      <w:r>
+        <w:rPr>
+          <w:b/>
+          <w:bCs/>
+          <w:sz w:val="20"/>
+          <w:szCs w:val="20"/>
+        </w:rPr>
+        <w:t>FK</w:t>
+      </w:r>
+      <w:r>
+        <w:rPr>
+          <w:sz w:val="20"/>
+          <w:szCs w:val="20"/>
+        </w:rPr>
+        <w:t xml:space="preserve">: </w:t>
+      </w:r>
+      <w:proofErr w:type="spellStart"/>
+      <w:proofErr w:type="gramStart"/>
+      <w:r>
+        <w:rPr>
+          <w:sz w:val="20"/>
+          <w:szCs w:val="20"/>
+        </w:rPr>
+        <w:t>order.customer</w:t>
       </w:r>
       <w:proofErr w:type="gramEnd"/>
+      <w:r>
+        <w:rPr>
+          <w:sz w:val="20"/>
+          <w:szCs w:val="20"/>
+        </w:rPr>
+        <w:t>_id</w:t>
+      </w:r>
+      <w:proofErr w:type="spellEnd"/>
+      <w:r>
+        <w:rPr>
+          <w:sz w:val="20"/>
+          <w:szCs w:val="20"/>
+        </w:rPr>
+        <w:t xml:space="preserve"> → </w:t>
+      </w:r>
+      <w:proofErr w:type="spellStart"/>
+      <w:r>
+        <w:rPr>
+          <w:sz w:val="20"/>
+          <w:szCs w:val="20"/>
+        </w:rPr>
+        <w:t>customer.customer_id</w:t>
+      </w:r>
+      <w:proofErr w:type="spellEnd"/>
+    </w:p>
+    <w:p>
+      <w:pPr>
+        <w:ind w:left="440"/>
+        <w:rPr>
+          <w:sz w:val="20"/>
+          <w:szCs w:val="20"/>
+        </w:rPr>
+      </w:pPr>
+    </w:p>
+    <w:p>
+      <w:pPr>
+        <w:ind w:left="0"/>
+        <w:rPr>
+          <w:rFonts w:hint="eastAsia"/>
+          <w:sz w:val="20"/>
+          <w:szCs w:val="20"/>
+        </w:rPr>
+      </w:pPr>
       <w:r>
         <w:rPr>
           <w:rFonts w:hint="eastAsia"/>
@@ -1058,33 +2270,17 @@
           <w:sz w:val="20"/>
           <w:szCs w:val="20"/>
         </w:rPr>
-        <w:t xml:space="preserve"> </w:t>
+        <w:t xml:space="preserve">3. </w:t>
       </w:r>
       <w:r>
-        <w:rPr>
-          <w:sz w:val="20"/>
-          <w:szCs w:val="20"/>
-        </w:rPr>
-        <w:t>상품을 생산하는 회사</w:t>
-      </w:r>
-      <w:r>
-        <w:rPr>
-          <w:rFonts w:hint="eastAsia"/>
-          <w:sz w:val="20"/>
-          <w:szCs w:val="20"/>
-        </w:rPr>
-        <w:t>를 정의하기 위한 테이블</w:t>
-      </w:r>
-    </w:p>
-    <w:p>
-      <w:pPr>
         <w:rPr>
           <w:b/>
           <w:bCs/>
           <w:sz w:val="20"/>
           <w:szCs w:val="20"/>
         </w:rPr>
-      </w:pPr>
+        <w:t>주문(</w:t>
+      </w:r>
       <w:r>
         <w:rPr>
           <w:rFonts w:hint="eastAsia"/>
@@ -1093,7 +2289,7 @@
           <w:sz w:val="20"/>
           <w:szCs w:val="20"/>
         </w:rPr>
-        <w:t xml:space="preserve">5. </w:t>
+        <w:t>o</w:t>
       </w:r>
       <w:r>
         <w:rPr>
@@ -1102,7 +2298,7 @@
           <w:sz w:val="20"/>
           <w:szCs w:val="20"/>
         </w:rPr>
-        <w:t>직원(Employee</w:t>
+        <w:t>rder</w:t>
       </w:r>
       <w:proofErr w:type="gramStart"/>
       <w:r>
@@ -1112,7 +2308,7 @@
           <w:sz w:val="20"/>
           <w:szCs w:val="20"/>
         </w:rPr>
-        <w:t>)</w:t>
+        <w:t xml:space="preserve">) </w:t>
       </w:r>
       <w:r>
         <w:rPr>
@@ -1122,7 +2318,7 @@
           <w:sz w:val="20"/>
           <w:szCs w:val="20"/>
         </w:rPr>
-        <w:t xml:space="preserve"> :</w:t>
+        <w:t>/</w:t>
       </w:r>
       <w:proofErr w:type="gramEnd"/>
       <w:r>
@@ -1137,22 +2333,14 @@
       </w:r>
       <w:r>
         <w:rPr>
-          <w:rFonts w:hint="eastAsia"/>
-          <w:sz w:val="20"/>
-          <w:szCs w:val="20"/>
-        </w:rPr>
-        <w:t>상품을 검수하는 직원을 정의하기 위한 테이블</w:t>
-      </w:r>
-    </w:p>
-    <w:p>
-      <w:pPr>
-        <w:rPr>
           <w:b/>
           <w:bCs/>
           <w:sz w:val="20"/>
           <w:szCs w:val="20"/>
         </w:rPr>
-      </w:pPr>
+        <w:t>주문상세(</w:t>
+      </w:r>
+      <w:proofErr w:type="spellStart"/>
       <w:r>
         <w:rPr>
           <w:rFonts w:hint="eastAsia"/>
@@ -1161,7 +2349,7 @@
           <w:sz w:val="20"/>
           <w:szCs w:val="20"/>
         </w:rPr>
-        <w:t xml:space="preserve">6. </w:t>
+        <w:t>o</w:t>
       </w:r>
       <w:r>
         <w:rPr>
@@ -1170,17 +2358,7 @@
           <w:sz w:val="20"/>
           <w:szCs w:val="20"/>
         </w:rPr>
-        <w:t>카테고리(Category</w:t>
-      </w:r>
-      <w:proofErr w:type="gramStart"/>
-      <w:r>
-        <w:rPr>
-          <w:b/>
-          <w:bCs/>
-          <w:sz w:val="20"/>
-          <w:szCs w:val="20"/>
-        </w:rPr>
-        <w:t>)</w:t>
+        <w:t>rder</w:t>
       </w:r>
       <w:r>
         <w:rPr>
@@ -1190,9 +2368,27 @@
           <w:sz w:val="20"/>
           <w:szCs w:val="20"/>
         </w:rPr>
-        <w:t xml:space="preserve"> :</w:t>
+        <w:t>_d</w:t>
       </w:r>
-      <w:proofErr w:type="gramEnd"/>
+      <w:r>
+        <w:rPr>
+          <w:b/>
+          <w:bCs/>
+          <w:sz w:val="20"/>
+          <w:szCs w:val="20"/>
+        </w:rPr>
+        <w:t>etail</w:t>
+      </w:r>
+      <w:proofErr w:type="spellEnd"/>
+      <w:r>
+        <w:rPr>
+          <w:b/>
+          <w:bCs/>
+          <w:sz w:val="20"/>
+          <w:szCs w:val="20"/>
+        </w:rPr>
+        <w:t>)</w:t>
+      </w:r>
       <w:r>
         <w:rPr>
           <w:rFonts w:hint="eastAsia"/>
@@ -1205,22 +2401,13 @@
       </w:r>
       <w:r>
         <w:rPr>
-          <w:rFonts w:hint="eastAsia"/>
-          <w:sz w:val="20"/>
-          <w:szCs w:val="20"/>
-        </w:rPr>
-        <w:t>상품 분류 내용을 정의하기 위한 테이블</w:t>
-      </w:r>
-    </w:p>
-    <w:p>
-      <w:pPr>
-        <w:rPr>
           <w:b/>
           <w:bCs/>
           <w:sz w:val="20"/>
           <w:szCs w:val="20"/>
         </w:rPr>
-      </w:pPr>
+        <w:t>–</w:t>
+      </w:r>
       <w:r>
         <w:rPr>
           <w:rFonts w:hint="eastAsia"/>
@@ -1229,17 +2416,18 @@
           <w:sz w:val="20"/>
           <w:szCs w:val="20"/>
         </w:rPr>
-        <w:t xml:space="preserve">7. </w:t>
+        <w:t xml:space="preserve"> 1:N</w:t>
       </w:r>
-      <w:r>
-        <w:rPr>
-          <w:b/>
-          <w:bCs/>
+    </w:p>
+    <w:p>
+      <w:pPr>
+        <w:ind w:firstLine="368"/>
+        <w:rPr>
           <w:sz w:val="20"/>
           <w:szCs w:val="20"/>
         </w:rPr>
-        <w:t>직업(</w:t>
-      </w:r>
+      </w:pPr>
+      <w:proofErr w:type="gramStart"/>
       <w:r>
         <w:rPr>
           <w:rFonts w:hint="eastAsia"/>
@@ -1248,18 +2436,42 @@
           <w:sz w:val="20"/>
           <w:szCs w:val="20"/>
         </w:rPr>
-        <w:t>Job</w:t>
+        <w:t>설명</w:t>
       </w:r>
-      <w:proofErr w:type="gramStart"/>
       <w:r>
         <w:rPr>
-          <w:b/>
-          <w:bCs/>
+          <w:rFonts w:hint="eastAsia"/>
           <w:sz w:val="20"/>
           <w:szCs w:val="20"/>
         </w:rPr>
-        <w:t>)</w:t>
+        <w:t xml:space="preserve"> :</w:t>
       </w:r>
+      <w:proofErr w:type="gramEnd"/>
+      <w:r>
+        <w:rPr>
+          <w:rFonts w:hint="eastAsia"/>
+          <w:sz w:val="20"/>
+          <w:szCs w:val="20"/>
+        </w:rPr>
+        <w:t xml:space="preserve"> </w:t>
+      </w:r>
+      <w:r>
+        <w:rPr>
+          <w:sz w:val="20"/>
+          <w:szCs w:val="20"/>
+        </w:rPr>
+        <w:t>하나의 주문에 여러 주문상세 레코드가 포함될 수 있음</w:t>
+      </w:r>
+    </w:p>
+    <w:p>
+      <w:pPr>
+        <w:ind w:left="440"/>
+        <w:rPr>
+          <w:rFonts w:hint="eastAsia"/>
+          <w:sz w:val="20"/>
+          <w:szCs w:val="20"/>
+        </w:rPr>
+      </w:pPr>
       <w:r>
         <w:rPr>
           <w:rFonts w:hint="eastAsia"/>
@@ -1268,9 +2480,101 @@
           <w:sz w:val="20"/>
           <w:szCs w:val="20"/>
         </w:rPr>
-        <w:t xml:space="preserve"> :</w:t>
+        <w:t>예상</w:t>
+      </w:r>
+      <w:r>
+        <w:rPr>
+          <w:b/>
+          <w:bCs/>
+          <w:sz w:val="20"/>
+          <w:szCs w:val="20"/>
+        </w:rPr>
+        <w:t>FK</w:t>
+      </w:r>
+      <w:r>
+        <w:rPr>
+          <w:sz w:val="20"/>
+          <w:szCs w:val="20"/>
+        </w:rPr>
+        <w:t xml:space="preserve">: </w:t>
+      </w:r>
+      <w:proofErr w:type="spellStart"/>
+      <w:r>
+        <w:rPr>
+          <w:sz w:val="20"/>
+          <w:szCs w:val="20"/>
+        </w:rPr>
+        <w:t>order_</w:t>
+      </w:r>
+      <w:proofErr w:type="gramStart"/>
+      <w:r>
+        <w:rPr>
+          <w:sz w:val="20"/>
+          <w:szCs w:val="20"/>
+        </w:rPr>
+        <w:t>detail.order</w:t>
       </w:r>
       <w:proofErr w:type="gramEnd"/>
+      <w:r>
+        <w:rPr>
+          <w:sz w:val="20"/>
+          <w:szCs w:val="20"/>
+        </w:rPr>
+        <w:t>_id</w:t>
+      </w:r>
+      <w:proofErr w:type="spellEnd"/>
+      <w:r>
+        <w:rPr>
+          <w:sz w:val="20"/>
+          <w:szCs w:val="20"/>
+        </w:rPr>
+        <w:t xml:space="preserve"> → </w:t>
+      </w:r>
+      <w:proofErr w:type="spellStart"/>
+      <w:r>
+        <w:rPr>
+          <w:sz w:val="20"/>
+          <w:szCs w:val="20"/>
+        </w:rPr>
+        <w:t>order.order_id</w:t>
+      </w:r>
+      <w:proofErr w:type="spellEnd"/>
+    </w:p>
+    <w:p>
+      <w:pPr>
+        <w:ind w:left="1160"/>
+        <w:rPr>
+          <w:sz w:val="20"/>
+          <w:szCs w:val="20"/>
+        </w:rPr>
+      </w:pPr>
+      <w:r>
+        <w:rPr>
+          <w:sz w:val="20"/>
+          <w:szCs w:val="20"/>
+        </w:rPr>
+        <w:t>→ 이를 저장하기 위해 중간 테이블(개체) 필요</w:t>
+      </w:r>
+    </w:p>
+    <w:p>
+      <w:pPr>
+        <w:ind w:left="1160"/>
+        <w:rPr>
+          <w:rFonts w:hint="eastAsia"/>
+          <w:sz w:val="20"/>
+          <w:szCs w:val="20"/>
+        </w:rPr>
+      </w:pPr>
+    </w:p>
+    <w:p>
+      <w:pPr>
+        <w:ind w:left="0"/>
+        <w:rPr>
+          <w:rFonts w:hint="eastAsia"/>
+          <w:sz w:val="20"/>
+          <w:szCs w:val="20"/>
+        </w:rPr>
+      </w:pPr>
       <w:r>
         <w:rPr>
           <w:rFonts w:hint="eastAsia"/>
@@ -1279,56 +2583,610 @@
           <w:sz w:val="20"/>
           <w:szCs w:val="20"/>
         </w:rPr>
-        <w:t xml:space="preserve"> </w:t>
+        <w:t xml:space="preserve">4. </w:t>
       </w:r>
       <w:r>
-        <w:rPr>
-          <w:rFonts w:hint="eastAsia"/>
-          <w:sz w:val="20"/>
-          <w:szCs w:val="20"/>
-        </w:rPr>
-        <w:t>고객 직업 정보의 분류 내용을 정의하기 위한 테이블</w:t>
-      </w:r>
-    </w:p>
-    <w:p>
-      <w:pPr>
-        <w:rPr>
-          <w:sz w:val="20"/>
-          <w:szCs w:val="20"/>
-        </w:rPr>
-      </w:pPr>
-    </w:p>
-    <w:p>
-      <w:pPr>
-        <w:spacing w:after="240" w:line="252" w:lineRule="auto"/>
-        <w:ind w:left="440" w:right="0"/>
         <w:rPr>
           <w:b/>
           <w:bCs/>
           <w:sz w:val="20"/>
           <w:szCs w:val="20"/>
         </w:rPr>
-      </w:pPr>
+        <w:t>상품(</w:t>
+      </w:r>
       <w:r>
         <w:rPr>
+          <w:rFonts w:hint="eastAsia"/>
           <w:b/>
           <w:bCs/>
           <w:sz w:val="20"/>
           <w:szCs w:val="20"/>
         </w:rPr>
+        <w:t>p</w:t>
+      </w:r>
+      <w:r>
+        <w:rPr>
+          <w:b/>
+          <w:bCs/>
+          <w:sz w:val="20"/>
+          <w:szCs w:val="20"/>
+        </w:rPr>
+        <w:t>roduct</w:t>
+      </w:r>
+      <w:proofErr w:type="gramStart"/>
+      <w:r>
+        <w:rPr>
+          <w:b/>
+          <w:bCs/>
+          <w:sz w:val="20"/>
+          <w:szCs w:val="20"/>
+        </w:rPr>
+        <w:t>)</w:t>
+      </w:r>
+      <w:r>
+        <w:rPr>
+          <w:rFonts w:hint="eastAsia"/>
+          <w:b/>
+          <w:bCs/>
+          <w:sz w:val="20"/>
+          <w:szCs w:val="20"/>
+        </w:rPr>
+        <w:t xml:space="preserve"> </w:t>
+      </w:r>
+      <w:r>
+        <w:rPr>
+          <w:rFonts w:hint="eastAsia"/>
+          <w:b/>
+          <w:bCs/>
+          <w:sz w:val="20"/>
+          <w:szCs w:val="20"/>
+        </w:rPr>
+        <w:t>/</w:t>
+      </w:r>
+      <w:proofErr w:type="gramEnd"/>
+      <w:r>
+        <w:rPr>
+          <w:rFonts w:hint="eastAsia"/>
+          <w:b/>
+          <w:bCs/>
+          <w:sz w:val="20"/>
+          <w:szCs w:val="20"/>
+        </w:rPr>
+        <w:t xml:space="preserve"> </w:t>
+      </w:r>
+      <w:r>
+        <w:rPr>
+          <w:b/>
+          <w:bCs/>
+          <w:sz w:val="20"/>
+          <w:szCs w:val="20"/>
+        </w:rPr>
+        <w:t>주문</w:t>
+      </w:r>
+      <w:r>
+        <w:rPr>
+          <w:rFonts w:hint="eastAsia"/>
+          <w:b/>
+          <w:bCs/>
+          <w:sz w:val="20"/>
+          <w:szCs w:val="20"/>
+        </w:rPr>
+        <w:t xml:space="preserve"> </w:t>
+      </w:r>
+      <w:r>
+        <w:rPr>
+          <w:b/>
+          <w:bCs/>
+          <w:sz w:val="20"/>
+          <w:szCs w:val="20"/>
+        </w:rPr>
+        <w:t>상세(</w:t>
+      </w:r>
+      <w:proofErr w:type="spellStart"/>
+      <w:r>
+        <w:rPr>
+          <w:rFonts w:hint="eastAsia"/>
+          <w:b/>
+          <w:bCs/>
+          <w:sz w:val="20"/>
+          <w:szCs w:val="20"/>
+        </w:rPr>
+        <w:t>o</w:t>
+      </w:r>
+      <w:r>
+        <w:rPr>
+          <w:b/>
+          <w:bCs/>
+          <w:sz w:val="20"/>
+          <w:szCs w:val="20"/>
+        </w:rPr>
+        <w:t>rder</w:t>
+      </w:r>
+      <w:r>
+        <w:rPr>
+          <w:rFonts w:hint="eastAsia"/>
+          <w:b/>
+          <w:bCs/>
+          <w:sz w:val="20"/>
+          <w:szCs w:val="20"/>
+        </w:rPr>
+        <w:t>_d</w:t>
+      </w:r>
+      <w:r>
+        <w:rPr>
+          <w:b/>
+          <w:bCs/>
+          <w:sz w:val="20"/>
+          <w:szCs w:val="20"/>
+        </w:rPr>
+        <w:t>etail</w:t>
+      </w:r>
+      <w:proofErr w:type="spellEnd"/>
+      <w:r>
+        <w:rPr>
+          <w:b/>
+          <w:bCs/>
+          <w:sz w:val="20"/>
+          <w:szCs w:val="20"/>
+        </w:rPr>
+        <w:t xml:space="preserve">) </w:t>
+      </w:r>
+      <w:r>
+        <w:rPr>
+          <w:b/>
+          <w:bCs/>
+          <w:sz w:val="20"/>
+          <w:szCs w:val="20"/>
+        </w:rPr>
+        <w:t>–</w:t>
+      </w:r>
+      <w:r>
+        <w:rPr>
+          <w:rFonts w:hint="eastAsia"/>
+          <w:b/>
+          <w:bCs/>
+          <w:sz w:val="20"/>
+          <w:szCs w:val="20"/>
+        </w:rPr>
+        <w:t xml:space="preserve"> 1:N</w:t>
+      </w:r>
+    </w:p>
+    <w:p>
+      <w:pPr>
+        <w:ind w:left="0" w:firstLine="440"/>
+        <w:rPr>
+          <w:rFonts w:hint="eastAsia"/>
+          <w:sz w:val="20"/>
+          <w:szCs w:val="20"/>
+        </w:rPr>
+      </w:pPr>
+      <w:proofErr w:type="gramStart"/>
+      <w:r>
+        <w:rPr>
+          <w:rFonts w:hint="eastAsia"/>
+          <w:b/>
+          <w:bCs/>
+          <w:sz w:val="20"/>
+          <w:szCs w:val="20"/>
+        </w:rPr>
+        <w:t>설명</w:t>
+      </w:r>
+      <w:r>
+        <w:rPr>
+          <w:rFonts w:hint="eastAsia"/>
+          <w:b/>
+          <w:bCs/>
+          <w:sz w:val="20"/>
+          <w:szCs w:val="20"/>
+        </w:rPr>
+        <w:t xml:space="preserve"> :</w:t>
+      </w:r>
+      <w:proofErr w:type="gramEnd"/>
+      <w:r>
+        <w:rPr>
+          <w:rFonts w:hint="eastAsia"/>
+          <w:b/>
+          <w:bCs/>
+          <w:sz w:val="20"/>
+          <w:szCs w:val="20"/>
+        </w:rPr>
+        <w:t xml:space="preserve"> </w:t>
+      </w:r>
+      <w:r>
+        <w:rPr>
+          <w:sz w:val="20"/>
+          <w:szCs w:val="20"/>
+        </w:rPr>
+        <w:t>각 주문상세</w:t>
+      </w:r>
+      <w:r>
+        <w:rPr>
+          <w:rFonts w:hint="eastAsia"/>
+          <w:sz w:val="20"/>
+          <w:szCs w:val="20"/>
+        </w:rPr>
+        <w:t>는</w:t>
+      </w:r>
+      <w:r>
+        <w:rPr>
+          <w:sz w:val="20"/>
+          <w:szCs w:val="20"/>
+        </w:rPr>
+        <w:t xml:space="preserve"> 특정 상품을 가리키고, 하나의 상품은 여러 주문상세에 </w:t>
+      </w:r>
+      <w:r>
+        <w:rPr>
+          <w:rFonts w:hint="eastAsia"/>
+          <w:sz w:val="20"/>
+          <w:szCs w:val="20"/>
+        </w:rPr>
+        <w:t>존재 가능</w:t>
+      </w:r>
+    </w:p>
+    <w:p>
+      <w:pPr>
+        <w:ind w:left="440"/>
+        <w:rPr>
+          <w:sz w:val="20"/>
+          <w:szCs w:val="20"/>
+        </w:rPr>
+      </w:pPr>
+      <w:r>
+        <w:rPr>
+          <w:rFonts w:hint="eastAsia"/>
+          <w:b/>
+          <w:bCs/>
+          <w:sz w:val="20"/>
+          <w:szCs w:val="20"/>
+        </w:rPr>
+        <w:t>예상</w:t>
+      </w:r>
+      <w:r>
+        <w:rPr>
+          <w:b/>
+          <w:bCs/>
+          <w:sz w:val="20"/>
+          <w:szCs w:val="20"/>
+        </w:rPr>
+        <w:t>FK</w:t>
+      </w:r>
+      <w:r>
+        <w:rPr>
+          <w:sz w:val="20"/>
+          <w:szCs w:val="20"/>
+        </w:rPr>
+        <w:t xml:space="preserve">: </w:t>
+      </w:r>
+      <w:proofErr w:type="spellStart"/>
+      <w:r>
+        <w:rPr>
+          <w:sz w:val="20"/>
+          <w:szCs w:val="20"/>
+        </w:rPr>
+        <w:t>order_</w:t>
+      </w:r>
+      <w:proofErr w:type="gramStart"/>
+      <w:r>
+        <w:rPr>
+          <w:sz w:val="20"/>
+          <w:szCs w:val="20"/>
+        </w:rPr>
+        <w:t>detail.product</w:t>
+      </w:r>
+      <w:proofErr w:type="gramEnd"/>
+      <w:r>
+        <w:rPr>
+          <w:sz w:val="20"/>
+          <w:szCs w:val="20"/>
+        </w:rPr>
+        <w:t>_id</w:t>
+      </w:r>
+      <w:proofErr w:type="spellEnd"/>
+      <w:r>
+        <w:rPr>
+          <w:sz w:val="20"/>
+          <w:szCs w:val="20"/>
+        </w:rPr>
+        <w:t xml:space="preserve"> → </w:t>
+      </w:r>
+      <w:proofErr w:type="spellStart"/>
+      <w:r>
+        <w:rPr>
+          <w:sz w:val="20"/>
+          <w:szCs w:val="20"/>
+        </w:rPr>
+        <w:t>product.product_id</w:t>
+      </w:r>
+      <w:proofErr w:type="spellEnd"/>
+    </w:p>
+    <w:p>
+      <w:pPr>
+        <w:ind w:left="440"/>
+        <w:rPr>
+          <w:sz w:val="20"/>
+          <w:szCs w:val="20"/>
+        </w:rPr>
+      </w:pPr>
+    </w:p>
+    <w:p>
+      <w:pPr>
+        <w:ind w:left="0"/>
+        <w:rPr>
+          <w:rFonts w:hint="eastAsia"/>
+          <w:sz w:val="20"/>
+          <w:szCs w:val="20"/>
+        </w:rPr>
+      </w:pPr>
+      <w:r>
+        <w:rPr>
+          <w:rFonts w:hint="eastAsia"/>
+          <w:b/>
+          <w:bCs/>
+          <w:sz w:val="20"/>
+          <w:szCs w:val="20"/>
+        </w:rPr>
+        <w:t xml:space="preserve">5. </w:t>
+      </w:r>
+      <w:r>
+        <w:rPr>
+          <w:b/>
+          <w:bCs/>
+          <w:sz w:val="20"/>
+          <w:szCs w:val="20"/>
+        </w:rPr>
+        <w:t>카테고리(</w:t>
+      </w:r>
+      <w:r>
+        <w:rPr>
+          <w:rFonts w:hint="eastAsia"/>
+          <w:b/>
+          <w:bCs/>
+          <w:sz w:val="20"/>
+          <w:szCs w:val="20"/>
+        </w:rPr>
+        <w:t>c</w:t>
+      </w:r>
+      <w:r>
+        <w:rPr>
+          <w:b/>
+          <w:bCs/>
+          <w:sz w:val="20"/>
+          <w:szCs w:val="20"/>
+        </w:rPr>
+        <w:t>ategory</w:t>
+      </w:r>
+      <w:proofErr w:type="gramStart"/>
+      <w:r>
+        <w:rPr>
+          <w:b/>
+          <w:bCs/>
+          <w:sz w:val="20"/>
+          <w:szCs w:val="20"/>
+        </w:rPr>
+        <w:t>)</w:t>
+      </w:r>
+      <w:r>
+        <w:rPr>
+          <w:rFonts w:hint="eastAsia"/>
+          <w:b/>
+          <w:bCs/>
+          <w:sz w:val="20"/>
+          <w:szCs w:val="20"/>
+        </w:rPr>
+        <w:t xml:space="preserve"> /</w:t>
+      </w:r>
+      <w:proofErr w:type="gramEnd"/>
+      <w:r>
+        <w:rPr>
+          <w:rFonts w:hint="eastAsia"/>
+          <w:b/>
+          <w:bCs/>
+          <w:sz w:val="20"/>
+          <w:szCs w:val="20"/>
+        </w:rPr>
+        <w:t xml:space="preserve"> </w:t>
+      </w:r>
+      <w:r>
+        <w:rPr>
+          <w:b/>
+          <w:bCs/>
+          <w:sz w:val="20"/>
+          <w:szCs w:val="20"/>
+        </w:rPr>
+        <w:t>상품(</w:t>
+      </w:r>
+      <w:r>
+        <w:rPr>
+          <w:rFonts w:hint="eastAsia"/>
+          <w:b/>
+          <w:bCs/>
+          <w:sz w:val="20"/>
+          <w:szCs w:val="20"/>
+        </w:rPr>
+        <w:t>p</w:t>
+      </w:r>
+      <w:r>
+        <w:rPr>
+          <w:b/>
+          <w:bCs/>
+          <w:sz w:val="20"/>
+          <w:szCs w:val="20"/>
+        </w:rPr>
+        <w:t>roduct)</w:t>
+      </w:r>
+      <w:r>
+        <w:rPr>
+          <w:rFonts w:hint="eastAsia"/>
+          <w:b/>
+          <w:bCs/>
+          <w:sz w:val="20"/>
+          <w:szCs w:val="20"/>
+        </w:rPr>
+        <w:t xml:space="preserve"> </w:t>
+      </w:r>
+      <w:r>
+        <w:rPr>
+          <w:b/>
+          <w:bCs/>
+          <w:sz w:val="20"/>
+          <w:szCs w:val="20"/>
+        </w:rPr>
+        <w:t>–</w:t>
+      </w:r>
+      <w:r>
+        <w:rPr>
+          <w:rFonts w:hint="eastAsia"/>
+          <w:b/>
+          <w:bCs/>
+          <w:sz w:val="20"/>
+          <w:szCs w:val="20"/>
+        </w:rPr>
+        <w:t xml:space="preserve"> 1:N</w:t>
+      </w:r>
+    </w:p>
+    <w:p>
+      <w:pPr>
+        <w:ind w:left="440"/>
+        <w:rPr>
+          <w:sz w:val="20"/>
+          <w:szCs w:val="20"/>
+        </w:rPr>
+      </w:pPr>
+      <w:proofErr w:type="gramStart"/>
+      <w:r>
+        <w:rPr>
+          <w:rFonts w:hint="eastAsia"/>
+          <w:b/>
+          <w:bCs/>
+          <w:sz w:val="20"/>
+          <w:szCs w:val="20"/>
+        </w:rPr>
+        <w:t>설명</w:t>
+      </w:r>
+      <w:r>
+        <w:rPr>
+          <w:rFonts w:hint="eastAsia"/>
+          <w:sz w:val="20"/>
+          <w:szCs w:val="20"/>
+        </w:rPr>
+        <w:t xml:space="preserve"> :</w:t>
+      </w:r>
+      <w:proofErr w:type="gramEnd"/>
+      <w:r>
+        <w:rPr>
+          <w:rFonts w:hint="eastAsia"/>
+          <w:sz w:val="20"/>
+          <w:szCs w:val="20"/>
+        </w:rPr>
+        <w:t xml:space="preserve"> </w:t>
+      </w:r>
+      <w:r>
+        <w:rPr>
+          <w:sz w:val="20"/>
+          <w:szCs w:val="20"/>
+        </w:rPr>
+        <w:t>하나의 카테고리에는 여러 상품이 속할 수 있고, 한 상품은 하나의 카테고리에만 속한다고 가정</w:t>
+      </w:r>
+      <w:r>
+        <w:rPr>
+          <w:rFonts w:hint="eastAsia"/>
+          <w:sz w:val="20"/>
+          <w:szCs w:val="20"/>
+        </w:rPr>
+        <w:t>(여러 카테고리에도 속할 수 있지만 문제에는 정의되어 있지 않음)</w:t>
+      </w:r>
+    </w:p>
+    <w:p>
+      <w:pPr>
+        <w:ind w:left="440"/>
+        <w:rPr>
+          <w:sz w:val="20"/>
+          <w:szCs w:val="20"/>
+        </w:rPr>
+      </w:pPr>
+      <w:r>
+        <w:rPr>
+          <w:b/>
+          <w:bCs/>
+          <w:sz w:val="20"/>
+          <w:szCs w:val="20"/>
+        </w:rPr>
+        <w:t>FK</w:t>
+      </w:r>
+      <w:r>
+        <w:rPr>
+          <w:sz w:val="20"/>
+          <w:szCs w:val="20"/>
+        </w:rPr>
+        <w:t xml:space="preserve">: </w:t>
+      </w:r>
+      <w:proofErr w:type="spellStart"/>
+      <w:proofErr w:type="gramStart"/>
+      <w:r>
+        <w:rPr>
+          <w:sz w:val="20"/>
+          <w:szCs w:val="20"/>
+        </w:rPr>
+        <w:t>product.category</w:t>
+      </w:r>
+      <w:proofErr w:type="gramEnd"/>
+      <w:r>
+        <w:rPr>
+          <w:sz w:val="20"/>
+          <w:szCs w:val="20"/>
+        </w:rPr>
+        <w:t>_id</w:t>
+      </w:r>
+      <w:proofErr w:type="spellEnd"/>
+      <w:r>
+        <w:rPr>
+          <w:sz w:val="20"/>
+          <w:szCs w:val="20"/>
+        </w:rPr>
+        <w:t xml:space="preserve"> → </w:t>
+      </w:r>
+      <w:proofErr w:type="spellStart"/>
+      <w:r>
+        <w:rPr>
+          <w:sz w:val="20"/>
+          <w:szCs w:val="20"/>
+        </w:rPr>
+        <w:t>category.category_id</w:t>
+      </w:r>
+      <w:proofErr w:type="spellEnd"/>
+    </w:p>
+    <w:p>
+      <w:pPr>
+        <w:ind w:left="440"/>
+        <w:rPr>
+          <w:sz w:val="20"/>
+          <w:szCs w:val="20"/>
+        </w:rPr>
+      </w:pPr>
+    </w:p>
+    <w:p>
+      <w:pPr>
+        <w:spacing w:after="240" w:line="252" w:lineRule="auto"/>
+        <w:ind w:left="0" w:right="0"/>
+        <w:rPr>
+          <w:b/>
+          <w:bCs/>
+          <w:sz w:val="20"/>
+          <w:szCs w:val="20"/>
+        </w:rPr>
+      </w:pPr>
+      <w:r>
+        <w:rPr>
+          <w:b/>
+          <w:bCs/>
+          <w:sz w:val="20"/>
+          <w:szCs w:val="20"/>
+        </w:rPr>
         <w:br w:type="page"/>
       </w:r>
     </w:p>
     <w:p>
       <w:pPr>
-        <w:rPr>
-          <w:b/>
-          <w:bCs/>
-          <w:sz w:val="28"/>
-          <w:szCs w:val="28"/>
-        </w:rPr>
-      </w:pPr>
-      <w:r>
         <w:rPr>
           <w:rFonts w:hint="eastAsia"/>
           <w:b/>
@@ -1336,9 +3194,7 @@
           <w:sz w:val="28"/>
           <w:szCs w:val="28"/>
         </w:rPr>
-        <w:lastRenderedPageBreak/>
-        <w:t xml:space="preserve">- </w:t>
-      </w:r>
+      </w:pPr>
       <w:r>
         <w:rPr>
           <w:rFonts w:hint="eastAsia"/>
@@ -1347,9 +3203,9 @@
           <w:sz w:val="28"/>
           <w:szCs w:val="28"/>
         </w:rPr>
-        <w:t>2</w:t>
+        <w:lastRenderedPageBreak/>
+        <w:t xml:space="preserve">- </w:t>
       </w:r>
-      <w:proofErr w:type="gramStart"/>
       <w:r>
         <w:rPr>
           <w:rFonts w:hint="eastAsia"/>
@@ -1358,9 +3214,9 @@
           <w:sz w:val="28"/>
           <w:szCs w:val="28"/>
         </w:rPr>
-        <w:t>단계 :</w:t>
+        <w:t>2</w:t>
       </w:r>
-      <w:proofErr w:type="gramEnd"/>
+      <w:proofErr w:type="gramStart"/>
       <w:r>
         <w:rPr>
           <w:rFonts w:hint="eastAsia"/>
@@ -1369,8 +3225,9 @@
           <w:sz w:val="28"/>
           <w:szCs w:val="28"/>
         </w:rPr>
-        <w:t xml:space="preserve"> 관계 설정</w:t>
+        <w:t>단계 :</w:t>
       </w:r>
+      <w:proofErr w:type="gramEnd"/>
       <w:r>
         <w:rPr>
           <w:rFonts w:hint="eastAsia"/>
@@ -1379,97 +3236,9 @@
           <w:sz w:val="28"/>
           <w:szCs w:val="28"/>
         </w:rPr>
-        <w:t xml:space="preserve"> </w:t>
-      </w:r>
-    </w:p>
-    <w:p>
-      <w:pPr>
-        <w:ind w:left="0" w:firstLineChars="100" w:firstLine="200"/>
-        <w:rPr>
-          <w:b/>
-          <w:bCs/>
-          <w:sz w:val="28"/>
-          <w:szCs w:val="28"/>
-        </w:rPr>
-      </w:pPr>
-      <w:r>
-        <w:rPr>
-          <w:rFonts w:hint="eastAsia"/>
-          <w:sz w:val="20"/>
-          <w:szCs w:val="20"/>
-        </w:rPr>
-        <w:t>설명</w:t>
-      </w:r>
-    </w:p>
-    <w:p>
-      <w:pPr>
-        <w:ind w:left="100" w:firstLine="100"/>
-        <w:rPr>
-          <w:sz w:val="20"/>
-          <w:szCs w:val="20"/>
-        </w:rPr>
-      </w:pPr>
-      <w:r>
-        <w:rPr>
-          <w:rFonts w:hint="eastAsia"/>
-          <w:sz w:val="20"/>
-          <w:szCs w:val="20"/>
-        </w:rPr>
-        <w:t>관계 설정은</w:t>
+        <w:t xml:space="preserve"> 관계 설정 </w:t>
       </w:r>
       <w:r>
-        <w:rPr>
-          <w:sz w:val="20"/>
-          <w:szCs w:val="20"/>
-        </w:rPr>
-        <w:t xml:space="preserve"> 식별된 개체들 간의 관계를 정의하는 것입니다. </w:t>
-      </w:r>
-    </w:p>
-    <w:p>
-      <w:pPr>
-        <w:ind w:left="100" w:firstLine="100"/>
-        <w:rPr>
-          <w:sz w:val="20"/>
-          <w:szCs w:val="20"/>
-        </w:rPr>
-      </w:pPr>
-      <w:r>
-        <w:rPr>
-          <w:sz w:val="20"/>
-          <w:szCs w:val="20"/>
-        </w:rPr>
-        <w:t>관계는 개체들이 서로 어떻게 연결되</w:t>
-      </w:r>
-      <w:r>
-        <w:rPr>
-          <w:rFonts w:hint="eastAsia"/>
-          <w:sz w:val="20"/>
-          <w:szCs w:val="20"/>
-        </w:rPr>
-        <w:t>어야 하는지를 보여주어야 합니다</w:t>
-      </w:r>
-      <w:r>
-        <w:rPr>
-          <w:sz w:val="20"/>
-          <w:szCs w:val="20"/>
-        </w:rPr>
-        <w:t>.</w:t>
-      </w:r>
-    </w:p>
-    <w:p>
-      <w:pPr>
-        <w:ind w:left="100" w:firstLine="100"/>
-        <w:rPr>
-          <w:b/>
-          <w:bCs/>
-          <w:sz w:val="20"/>
-          <w:szCs w:val="20"/>
-        </w:rPr>
-      </w:pPr>
-    </w:p>
-    <w:p>
-      <w:pPr>
-        <w:ind w:left="100" w:firstLine="100"/>
         <w:rPr>
           <w:rFonts w:hint="eastAsia"/>
           <w:b/>
@@ -1477,6 +3246,17 @@
           <w:sz w:val="20"/>
           <w:szCs w:val="20"/>
         </w:rPr>
+        <w:t>(~ 계속)</w:t>
+      </w:r>
+    </w:p>
+    <w:p>
+      <w:pPr>
+        <w:ind w:left="0"/>
+        <w:rPr>
+          <w:rFonts w:hint="eastAsia"/>
+          <w:sz w:val="20"/>
+          <w:szCs w:val="20"/>
+        </w:rPr>
       </w:pPr>
       <w:r>
         <w:rPr>
@@ -1486,17 +3266,17 @@
           <w:sz w:val="20"/>
           <w:szCs w:val="20"/>
         </w:rPr>
-        <w:t>관계 설정 및 정의</w:t>
+        <w:t xml:space="preserve">6. </w:t>
       </w:r>
-    </w:p>
-    <w:p>
-      <w:pPr>
-        <w:ind w:left="100" w:firstLine="100"/>
-        <w:rPr>
+      <w:r>
+        <w:rPr>
+          <w:b/>
+          <w:bCs/>
           <w:sz w:val="20"/>
           <w:szCs w:val="20"/>
         </w:rPr>
-      </w:pPr>
+        <w:t>제조사(</w:t>
+      </w:r>
       <w:r>
         <w:rPr>
           <w:rFonts w:hint="eastAsia"/>
@@ -1505,7 +3285,7 @@
           <w:sz w:val="20"/>
           <w:szCs w:val="20"/>
         </w:rPr>
-        <w:t>1.</w:t>
+        <w:t>m</w:t>
       </w:r>
       <w:r>
         <w:rPr>
@@ -1514,8 +3294,9 @@
           <w:sz w:val="20"/>
           <w:szCs w:val="20"/>
         </w:rPr>
-        <w:t xml:space="preserve"> </w:t>
+        <w:t>anufacturer</w:t>
       </w:r>
+      <w:proofErr w:type="gramStart"/>
       <w:r>
         <w:rPr>
           <w:b/>
@@ -1523,25 +3304,7 @@
           <w:sz w:val="20"/>
           <w:szCs w:val="20"/>
         </w:rPr>
-        <w:t>고객(Customer)</w:t>
-      </w:r>
-      <w:r>
-        <w:rPr>
-          <w:b/>
-          <w:bCs/>
-          <w:sz w:val="20"/>
-          <w:szCs w:val="20"/>
-        </w:rPr>
-        <w:t xml:space="preserve"> </w:t>
-      </w:r>
-      <w:r>
-        <w:rPr>
-          <w:b/>
-          <w:bCs/>
-          <w:sz w:val="20"/>
-          <w:szCs w:val="20"/>
-        </w:rPr>
-        <w:t>직업(Job)</w:t>
+        <w:t>)</w:t>
       </w:r>
       <w:r>
         <w:rPr>
@@ -1551,9 +3314,9 @@
           <w:sz w:val="20"/>
           <w:szCs w:val="20"/>
         </w:rPr>
-        <w:t xml:space="preserve"> - </w:t>
+        <w:t xml:space="preserve"> /</w:t>
       </w:r>
-      <w:proofErr w:type="gramStart"/>
+      <w:proofErr w:type="gramEnd"/>
       <w:r>
         <w:rPr>
           <w:rFonts w:hint="eastAsia"/>
@@ -1562,9 +3325,8 @@
           <w:sz w:val="20"/>
           <w:szCs w:val="20"/>
         </w:rPr>
-        <w:t>1:N</w:t>
+        <w:t xml:space="preserve"> </w:t>
       </w:r>
-      <w:proofErr w:type="gramEnd"/>
       <w:r>
         <w:rPr>
           <w:b/>
@@ -1572,84 +3334,18 @@
           <w:sz w:val="20"/>
           <w:szCs w:val="20"/>
         </w:rPr>
-        <w:t xml:space="preserve"> </w:t>
+        <w:t>상품(</w:t>
       </w:r>
-    </w:p>
-    <w:p>
-      <w:pPr>
-        <w:ind w:left="0" w:firstLine="440"/>
+      <w:r>
         <w:rPr>
           <w:rFonts w:hint="eastAsia"/>
-          <w:sz w:val="20"/>
-          <w:szCs w:val="20"/>
-        </w:rPr>
-      </w:pPr>
-      <w:r>
-        <w:rPr>
-          <w:sz w:val="20"/>
-          <w:szCs w:val="20"/>
-        </w:rPr>
-        <w:t>하나의 직업을 여러 고객이 가질 수 있고, 한 고객은 하나의 직업만 가질 수 있다</w:t>
-      </w:r>
-    </w:p>
-    <w:p>
-      <w:pPr>
-        <w:ind w:left="440"/>
-        <w:rPr>
-          <w:sz w:val="20"/>
-          <w:szCs w:val="20"/>
-        </w:rPr>
-      </w:pPr>
-      <w:r>
-        <w:rPr>
           <w:b/>
           <w:bCs/>
           <w:sz w:val="20"/>
           <w:szCs w:val="20"/>
         </w:rPr>
-        <w:t>FK</w:t>
+        <w:t>p</w:t>
       </w:r>
-      <w:r>
-        <w:rPr>
-          <w:sz w:val="20"/>
-          <w:szCs w:val="20"/>
-        </w:rPr>
-        <w:t xml:space="preserve">: </w:t>
-      </w:r>
-      <w:proofErr w:type="spellStart"/>
-      <w:r>
-        <w:rPr>
-          <w:sz w:val="20"/>
-          <w:szCs w:val="20"/>
-        </w:rPr>
-        <w:t>customer.job_id</w:t>
-      </w:r>
-      <w:proofErr w:type="spellEnd"/>
-      <w:r>
-        <w:rPr>
-          <w:sz w:val="20"/>
-          <w:szCs w:val="20"/>
-        </w:rPr>
-        <w:t xml:space="preserve"> → </w:t>
-      </w:r>
-      <w:proofErr w:type="spellStart"/>
-      <w:r>
-        <w:rPr>
-          <w:sz w:val="20"/>
-          <w:szCs w:val="20"/>
-        </w:rPr>
-        <w:t>job.job_id</w:t>
-      </w:r>
-      <w:proofErr w:type="spellEnd"/>
-    </w:p>
-    <w:p>
-      <w:pPr>
-        <w:ind w:left="440"/>
-        <w:rPr>
-          <w:sz w:val="20"/>
-          <w:szCs w:val="20"/>
-        </w:rPr>
-      </w:pPr>
       <w:r>
         <w:rPr>
           <w:b/>
@@ -1657,42 +3353,18 @@
           <w:sz w:val="20"/>
           <w:szCs w:val="20"/>
         </w:rPr>
-        <w:t>요구사항 근거</w:t>
+        <w:t>roduct)</w:t>
       </w:r>
       <w:r>
         <w:rPr>
-          <w:sz w:val="20"/>
-          <w:szCs w:val="20"/>
-        </w:rPr>
-        <w:t>: (9) “직업에 따른 판매정보를 산출하기 위해 고객의 직업 정보를 관리”</w:t>
-      </w:r>
-    </w:p>
-    <w:p>
-      <w:pPr>
-        <w:ind w:left="440"/>
-        <w:rPr>
-          <w:sz w:val="20"/>
-          <w:szCs w:val="20"/>
-        </w:rPr>
-      </w:pPr>
-      <w:r>
-        <w:rPr>
+          <w:rFonts w:hint="eastAsia"/>
           <w:b/>
           <w:bCs/>
           <w:sz w:val="20"/>
           <w:szCs w:val="20"/>
         </w:rPr>
-        <w:t>고객(Customer) - 주문(Order)</w:t>
+        <w:t xml:space="preserve"> </w:t>
       </w:r>
-    </w:p>
-    <w:p>
-      <w:pPr>
-        <w:ind w:left="440"/>
-        <w:rPr>
-          <w:sz w:val="20"/>
-          <w:szCs w:val="20"/>
-        </w:rPr>
-      </w:pPr>
       <w:r>
         <w:rPr>
           <w:b/>
@@ -1700,46 +3372,64 @@
           <w:sz w:val="20"/>
           <w:szCs w:val="20"/>
         </w:rPr>
-        <w:t>관계</w:t>
+        <w:t>–</w:t>
       </w:r>
       <w:r>
         <w:rPr>
+          <w:rFonts w:hint="eastAsia"/>
+          <w:b/>
+          <w:bCs/>
           <w:sz w:val="20"/>
           <w:szCs w:val="20"/>
         </w:rPr>
-        <w:t>: 1(Customer</w:t>
+        <w:t xml:space="preserve"> 1:N</w:t>
       </w:r>
+    </w:p>
+    <w:p>
+      <w:pPr>
+        <w:ind w:left="440"/>
+        <w:rPr>
+          <w:rFonts w:hint="eastAsia"/>
+          <w:sz w:val="20"/>
+          <w:szCs w:val="20"/>
+        </w:rPr>
+      </w:pPr>
       <w:proofErr w:type="gramStart"/>
       <w:r>
         <w:rPr>
+          <w:rFonts w:hint="eastAsia"/>
+          <w:b/>
+          <w:bCs/>
           <w:sz w:val="20"/>
           <w:szCs w:val="20"/>
         </w:rPr>
-        <w:t>) :</w:t>
+        <w:t>설명 :</w:t>
       </w:r>
       <w:proofErr w:type="gramEnd"/>
       <w:r>
         <w:rPr>
+          <w:rFonts w:hint="eastAsia"/>
+          <w:b/>
+          <w:bCs/>
           <w:sz w:val="20"/>
           <w:szCs w:val="20"/>
         </w:rPr>
-        <w:t xml:space="preserve"> N(Order) </w:t>
+        <w:t xml:space="preserve"> </w:t>
       </w:r>
-    </w:p>
-    <w:p>
-      <w:pPr>
-        <w:ind w:left="880"/>
+      <w:r>
         <w:rPr>
           <w:sz w:val="20"/>
           <w:szCs w:val="20"/>
         </w:rPr>
-      </w:pPr>
+        <w:t>하나의 제조사가 여러 상품을 생산할 수 있고, 각 상품은 한 제조사에서 만들어진다고 가정</w:t>
+      </w:r>
       <w:r>
         <w:rPr>
+          <w:rFonts w:hint="eastAsia"/>
           <w:sz w:val="20"/>
           <w:szCs w:val="20"/>
         </w:rPr>
-        <w:t>(하나의 고객이 여러 주문을 낼 수 있고, 한 주문은 한 고객에 속함)</w:t>
+        <w:t>(상품을 여러 개의 제조사에서 생산할 수 있지만 문제에는 정의되어 있지 않음)</w:t>
       </w:r>
     </w:p>
     <w:p>
@@ -1773,7 +3463,7 @@
           <w:sz w:val="20"/>
           <w:szCs w:val="20"/>
         </w:rPr>
-        <w:t>order.customer</w:t>
+        <w:t>product.manufacturer</w:t>
       </w:r>
       <w:proofErr w:type="gramEnd"/>
       <w:r>
@@ -1797,7 +3487,7 @@
           <w:sz w:val="20"/>
           <w:szCs w:val="20"/>
         </w:rPr>
-        <w:t>customer.customer_id</w:t>
+        <w:t>manufacturer.manufacturer_id</w:t>
       </w:r>
       <w:proofErr w:type="spellEnd"/>
     </w:p>
@@ -1809,242 +3499,16 @@
           <w:szCs w:val="20"/>
         </w:rPr>
       </w:pPr>
-      <w:r>
-        <w:rPr>
-          <w:b/>
-          <w:bCs/>
+    </w:p>
+    <w:p>
+      <w:pPr>
+        <w:ind w:left="0"/>
+        <w:rPr>
+          <w:rFonts w:hint="eastAsia"/>
           <w:sz w:val="20"/>
           <w:szCs w:val="20"/>
         </w:rPr>
-        <w:t>요구사항 근거</w:t>
-      </w:r>
-      <w:r>
-        <w:rPr>
-          <w:sz w:val="20"/>
-          <w:szCs w:val="20"/>
-        </w:rPr>
-        <w:t>: (1), (2) “고객이 상품을 주문할 수 있으며, 1회 주문에 여러 상품을 구매 가능”</w:t>
-      </w:r>
-    </w:p>
-    <w:p>
-      <w:pPr>
-        <w:ind w:left="440"/>
-        <w:rPr>
-          <w:sz w:val="20"/>
-          <w:szCs w:val="20"/>
-        </w:rPr>
-      </w:pPr>
-      <w:r>
-        <w:rPr>
-          <w:b/>
-          <w:bCs/>
-          <w:sz w:val="20"/>
-          <w:szCs w:val="20"/>
-        </w:rPr>
-        <w:t>주문(Order) - 주문상세(</w:t>
-      </w:r>
-      <w:proofErr w:type="spellStart"/>
-      <w:r>
-        <w:rPr>
-          <w:b/>
-          <w:bCs/>
-          <w:sz w:val="20"/>
-          <w:szCs w:val="20"/>
-        </w:rPr>
-        <w:t>OrderDetail</w:t>
-      </w:r>
-      <w:proofErr w:type="spellEnd"/>
-      <w:r>
-        <w:rPr>
-          <w:b/>
-          <w:bCs/>
-          <w:sz w:val="20"/>
-          <w:szCs w:val="20"/>
-        </w:rPr>
-        <w:t>)</w:t>
-      </w:r>
-    </w:p>
-    <w:p>
-      <w:pPr>
-        <w:ind w:left="440"/>
-        <w:rPr>
-          <w:sz w:val="20"/>
-          <w:szCs w:val="20"/>
-        </w:rPr>
-      </w:pPr>
-      <w:r>
-        <w:rPr>
-          <w:b/>
-          <w:bCs/>
-          <w:sz w:val="20"/>
-          <w:szCs w:val="20"/>
-        </w:rPr>
-        <w:t>관계</w:t>
-      </w:r>
-      <w:r>
-        <w:rPr>
-          <w:sz w:val="20"/>
-          <w:szCs w:val="20"/>
-        </w:rPr>
-        <w:t>: 1(Order</w:t>
-      </w:r>
-      <w:proofErr w:type="gramStart"/>
-      <w:r>
-        <w:rPr>
-          <w:sz w:val="20"/>
-          <w:szCs w:val="20"/>
-        </w:rPr>
-        <w:t>) :</w:t>
-      </w:r>
-      <w:proofErr w:type="gramEnd"/>
-      <w:r>
-        <w:rPr>
-          <w:sz w:val="20"/>
-          <w:szCs w:val="20"/>
-        </w:rPr>
-        <w:t xml:space="preserve"> N(</w:t>
-      </w:r>
-      <w:proofErr w:type="spellStart"/>
-      <w:r>
-        <w:rPr>
-          <w:sz w:val="20"/>
-          <w:szCs w:val="20"/>
-        </w:rPr>
-        <w:t>OrderDetail</w:t>
-      </w:r>
-      <w:proofErr w:type="spellEnd"/>
-      <w:r>
-        <w:rPr>
-          <w:sz w:val="20"/>
-          <w:szCs w:val="20"/>
-        </w:rPr>
-        <w:t xml:space="preserve">) </w:t>
-      </w:r>
-    </w:p>
-    <w:p>
-      <w:pPr>
-        <w:ind w:left="880"/>
-        <w:rPr>
-          <w:sz w:val="20"/>
-          <w:szCs w:val="20"/>
-        </w:rPr>
-      </w:pPr>
-      <w:r>
-        <w:rPr>
-          <w:sz w:val="20"/>
-          <w:szCs w:val="20"/>
-        </w:rPr>
-        <w:t>(하나의 주문에 여러 주문상세 레코드가 포함될 수 있음)</w:t>
-      </w:r>
-    </w:p>
-    <w:p>
-      <w:pPr>
-        <w:ind w:left="440"/>
-        <w:rPr>
-          <w:sz w:val="20"/>
-          <w:szCs w:val="20"/>
-        </w:rPr>
-      </w:pPr>
-      <w:r>
-        <w:rPr>
-          <w:b/>
-          <w:bCs/>
-          <w:sz w:val="20"/>
-          <w:szCs w:val="20"/>
-        </w:rPr>
-        <w:t>FK</w:t>
-      </w:r>
-      <w:r>
-        <w:rPr>
-          <w:sz w:val="20"/>
-          <w:szCs w:val="20"/>
-        </w:rPr>
-        <w:t xml:space="preserve">: </w:t>
-      </w:r>
-      <w:proofErr w:type="spellStart"/>
-      <w:r>
-        <w:rPr>
-          <w:sz w:val="20"/>
-          <w:szCs w:val="20"/>
-        </w:rPr>
-        <w:t>order_</w:t>
-      </w:r>
-      <w:proofErr w:type="gramStart"/>
-      <w:r>
-        <w:rPr>
-          <w:sz w:val="20"/>
-          <w:szCs w:val="20"/>
-        </w:rPr>
-        <w:t>detail.order</w:t>
-      </w:r>
-      <w:proofErr w:type="gramEnd"/>
-      <w:r>
-        <w:rPr>
-          <w:sz w:val="20"/>
-          <w:szCs w:val="20"/>
-        </w:rPr>
-        <w:t>_id</w:t>
-      </w:r>
-      <w:proofErr w:type="spellEnd"/>
-      <w:r>
-        <w:rPr>
-          <w:sz w:val="20"/>
-          <w:szCs w:val="20"/>
-        </w:rPr>
-        <w:t xml:space="preserve"> → </w:t>
-      </w:r>
-      <w:proofErr w:type="spellStart"/>
-      <w:r>
-        <w:rPr>
-          <w:sz w:val="20"/>
-          <w:szCs w:val="20"/>
-        </w:rPr>
-        <w:t>order.order_id</w:t>
-      </w:r>
-      <w:proofErr w:type="spellEnd"/>
-    </w:p>
-    <w:p>
-      <w:pPr>
-        <w:ind w:left="440"/>
-        <w:rPr>
-          <w:sz w:val="20"/>
-          <w:szCs w:val="20"/>
-        </w:rPr>
-      </w:pPr>
-      <w:r>
-        <w:rPr>
-          <w:b/>
-          <w:bCs/>
-          <w:sz w:val="20"/>
-          <w:szCs w:val="20"/>
-        </w:rPr>
-        <w:t>요구사항 근거</w:t>
-      </w:r>
-      <w:r>
-        <w:rPr>
-          <w:sz w:val="20"/>
-          <w:szCs w:val="20"/>
-        </w:rPr>
-        <w:t>: (2) “한 번에 여러 상품, 같은 상품 여러 개를 주문할 수 있음” → 이를 저장하기 위해 중간 테이블(개체) 필요</w:t>
-      </w:r>
-    </w:p>
-    <w:p>
-      <w:pPr>
-        <w:ind w:left="440"/>
-        <w:rPr>
-          <w:sz w:val="20"/>
-          <w:szCs w:val="20"/>
-        </w:rPr>
-      </w:pPr>
-      <w:r>
-        <w:rPr>
-          <w:b/>
-          <w:bCs/>
-          <w:sz w:val="20"/>
-          <w:szCs w:val="20"/>
-        </w:rPr>
-        <w:t>주문</w:t>
-      </w:r>
+      </w:pPr>
       <w:r>
         <w:rPr>
           <w:rFonts w:hint="eastAsia"/>
@@ -2053,7 +3517,7 @@
           <w:sz w:val="20"/>
           <w:szCs w:val="20"/>
         </w:rPr>
-        <w:t xml:space="preserve"> </w:t>
+        <w:t xml:space="preserve">7. </w:t>
       </w:r>
       <w:r>
         <w:rPr>
@@ -2062,19 +3526,18 @@
           <w:sz w:val="20"/>
           <w:szCs w:val="20"/>
         </w:rPr>
-        <w:t>상세(</w:t>
+        <w:t>제조사(</w:t>
       </w:r>
-      <w:proofErr w:type="spellStart"/>
       <w:r>
         <w:rPr>
+          <w:rFonts w:hint="eastAsia"/>
           <w:b/>
           <w:bCs/>
           <w:sz w:val="20"/>
           <w:szCs w:val="20"/>
         </w:rPr>
-        <w:t>OrderDetail</w:t>
+        <w:t>m</w:t>
       </w:r>
-      <w:proofErr w:type="spellEnd"/>
       <w:r>
         <w:rPr>
           <w:b/>
@@ -2082,17 +3545,9 @@
           <w:sz w:val="20"/>
           <w:szCs w:val="20"/>
         </w:rPr>
-        <w:t>) - 상품(Product)</w:t>
+        <w:t>anufacturer</w:t>
       </w:r>
-    </w:p>
-    <w:p>
-      <w:pPr>
-        <w:ind w:left="440"/>
-        <w:rPr>
-          <w:sz w:val="20"/>
-          <w:szCs w:val="20"/>
-        </w:rPr>
-      </w:pPr>
+      <w:proofErr w:type="gramStart"/>
       <w:r>
         <w:rPr>
           <w:b/>
@@ -2100,156 +3555,29 @@
           <w:sz w:val="20"/>
           <w:szCs w:val="20"/>
         </w:rPr>
-        <w:t>관계</w:t>
+        <w:t xml:space="preserve">) </w:t>
       </w:r>
       <w:r>
         <w:rPr>
-          <w:sz w:val="20"/>
-          <w:szCs w:val="20"/>
-        </w:rPr>
-        <w:t>: N(</w:t>
-      </w:r>
-      <w:proofErr w:type="spellStart"/>
-      <w:r>
-        <w:rPr>
-          <w:sz w:val="20"/>
-          <w:szCs w:val="20"/>
-        </w:rPr>
-        <w:t>OrderDetail</w:t>
-      </w:r>
-      <w:proofErr w:type="spellEnd"/>
-      <w:proofErr w:type="gramStart"/>
-      <w:r>
-        <w:rPr>
-          <w:sz w:val="20"/>
-          <w:szCs w:val="20"/>
-        </w:rPr>
-        <w:t>) :</w:t>
-      </w:r>
-      <w:proofErr w:type="gramEnd"/>
-      <w:r>
-        <w:rPr>
-          <w:sz w:val="20"/>
-          <w:szCs w:val="20"/>
-        </w:rPr>
-        <w:t xml:space="preserve"> 1(Product) </w:t>
-      </w:r>
-    </w:p>
-    <w:p>
-      <w:pPr>
-        <w:ind w:left="880"/>
-        <w:rPr>
-          <w:sz w:val="20"/>
-          <w:szCs w:val="20"/>
-        </w:rPr>
-      </w:pPr>
-      <w:r>
-        <w:rPr>
-          <w:sz w:val="20"/>
-          <w:szCs w:val="20"/>
-        </w:rPr>
-        <w:t>(각 주문상세 레코드는 특정 상품을 가리키고, 하나의 상품은 여러 주문상세에 나타날 수 있음)</w:t>
-      </w:r>
-    </w:p>
-    <w:p>
-      <w:pPr>
-        <w:ind w:left="440"/>
-        <w:rPr>
-          <w:sz w:val="20"/>
-          <w:szCs w:val="20"/>
-        </w:rPr>
-      </w:pPr>
-      <w:r>
-        <w:rPr>
+          <w:rFonts w:hint="eastAsia"/>
           <w:b/>
           <w:bCs/>
           <w:sz w:val="20"/>
           <w:szCs w:val="20"/>
         </w:rPr>
-        <w:t>FK</w:t>
-      </w:r>
-      <w:r>
-        <w:rPr>
-          <w:sz w:val="20"/>
-          <w:szCs w:val="20"/>
-        </w:rPr>
-        <w:t xml:space="preserve">: </w:t>
-      </w:r>
-      <w:proofErr w:type="spellStart"/>
-      <w:r>
-        <w:rPr>
-          <w:sz w:val="20"/>
-          <w:szCs w:val="20"/>
-        </w:rPr>
-        <w:t>order_</w:t>
-      </w:r>
-      <w:proofErr w:type="gramStart"/>
-      <w:r>
-        <w:rPr>
-          <w:sz w:val="20"/>
-          <w:szCs w:val="20"/>
-        </w:rPr>
-        <w:t>detail.product</w:t>
+        <w:t>/</w:t>
       </w:r>
       <w:proofErr w:type="gramEnd"/>
       <w:r>
         <w:rPr>
-          <w:sz w:val="20"/>
-          <w:szCs w:val="20"/>
-        </w:rPr>
-        <w:t>_id</w:t>
-      </w:r>
-      <w:proofErr w:type="spellEnd"/>
-      <w:r>
-        <w:rPr>
-          <w:sz w:val="20"/>
-          <w:szCs w:val="20"/>
-        </w:rPr>
-        <w:t xml:space="preserve"> → </w:t>
-      </w:r>
-      <w:proofErr w:type="spellStart"/>
-      <w:r>
-        <w:rPr>
-          <w:sz w:val="20"/>
-          <w:szCs w:val="20"/>
-        </w:rPr>
-        <w:t>product.product_id</w:t>
-      </w:r>
-      <w:proofErr w:type="spellEnd"/>
-    </w:p>
-    <w:p>
-      <w:pPr>
-        <w:ind w:left="440"/>
-        <w:rPr>
-          <w:sz w:val="20"/>
-          <w:szCs w:val="20"/>
-        </w:rPr>
-      </w:pPr>
-      <w:r>
-        <w:rPr>
+          <w:rFonts w:hint="eastAsia"/>
           <w:b/>
           <w:bCs/>
           <w:sz w:val="20"/>
           <w:szCs w:val="20"/>
         </w:rPr>
-        <w:t>요구사항 근거</w:t>
+        <w:t xml:space="preserve"> </w:t>
       </w:r>
-      <w:r>
-        <w:rPr>
-          <w:sz w:val="20"/>
-          <w:szCs w:val="20"/>
-        </w:rPr>
-        <w:t>: (2) “상품을 여러 개 주문하고, 같은 상품을 여러 번 주문할 수 있음”</w:t>
-      </w:r>
-    </w:p>
-    <w:p>
-      <w:pPr>
-        <w:ind w:left="440"/>
-        <w:rPr>
-          <w:sz w:val="20"/>
-          <w:szCs w:val="20"/>
-        </w:rPr>
-      </w:pPr>
       <w:r>
         <w:rPr>
           <w:b/>
@@ -2257,65 +3585,98 @@
           <w:sz w:val="20"/>
           <w:szCs w:val="20"/>
         </w:rPr>
-        <w:t>상품(Product) - 카테고리(Category)</w:t>
+        <w:t>직원(</w:t>
       </w:r>
-    </w:p>
-    <w:p>
-      <w:pPr>
-        <w:ind w:left="440"/>
-        <w:rPr>
-          <w:sz w:val="20"/>
-          <w:szCs w:val="20"/>
-        </w:rPr>
-      </w:pPr>
       <w:r>
         <w:rPr>
+          <w:rFonts w:hint="eastAsia"/>
           <w:b/>
           <w:bCs/>
           <w:sz w:val="20"/>
           <w:szCs w:val="20"/>
         </w:rPr>
-        <w:t>관계</w:t>
+        <w:t>e</w:t>
       </w:r>
       <w:r>
         <w:rPr>
+          <w:b/>
+          <w:bCs/>
           <w:sz w:val="20"/>
           <w:szCs w:val="20"/>
         </w:rPr>
-        <w:t>: N(Product</w:t>
+        <w:t>mployee)</w:t>
       </w:r>
+      <w:r>
+        <w:rPr>
+          <w:rFonts w:hint="eastAsia"/>
+          <w:b/>
+          <w:bCs/>
+          <w:sz w:val="20"/>
+          <w:szCs w:val="20"/>
+        </w:rPr>
+        <w:t xml:space="preserve"> </w:t>
+      </w:r>
+      <w:r>
+        <w:rPr>
+          <w:b/>
+          <w:bCs/>
+          <w:sz w:val="20"/>
+          <w:szCs w:val="20"/>
+        </w:rPr>
+        <w:t>–</w:t>
+      </w:r>
+      <w:r>
+        <w:rPr>
+          <w:rFonts w:hint="eastAsia"/>
+          <w:b/>
+          <w:bCs/>
+          <w:sz w:val="20"/>
+          <w:szCs w:val="20"/>
+        </w:rPr>
+        <w:t xml:space="preserve"> 1:N</w:t>
+      </w:r>
+    </w:p>
+    <w:p>
+      <w:pPr>
+        <w:ind w:firstLine="368"/>
+        <w:rPr>
+          <w:rFonts w:hint="eastAsia"/>
+          <w:sz w:val="20"/>
+          <w:szCs w:val="20"/>
+        </w:rPr>
+      </w:pPr>
       <w:proofErr w:type="gramStart"/>
       <w:r>
         <w:rPr>
+          <w:rFonts w:hint="eastAsia"/>
           <w:sz w:val="20"/>
           <w:szCs w:val="20"/>
         </w:rPr>
-        <w:t>) :</w:t>
+        <w:t>설명 :</w:t>
       </w:r>
       <w:proofErr w:type="gramEnd"/>
       <w:r>
         <w:rPr>
+          <w:rFonts w:hint="eastAsia"/>
           <w:sz w:val="20"/>
           <w:szCs w:val="20"/>
         </w:rPr>
-        <w:t xml:space="preserve"> 1(Category) </w:t>
+        <w:t xml:space="preserve"> </w:t>
       </w:r>
-    </w:p>
-    <w:p>
-      <w:pPr>
-        <w:ind w:left="880"/>
+      <w:r>
         <w:rPr>
           <w:sz w:val="20"/>
           <w:szCs w:val="20"/>
         </w:rPr>
-      </w:pPr>
+        <w:t>직원마다 담당 제조회사가 있다 → 여러 직원이 같은 제조회사를 담당할 수 있</w:t>
+      </w:r>
       <w:r>
         <w:rPr>
+          <w:rFonts w:hint="eastAsia"/>
           <w:sz w:val="20"/>
           <w:szCs w:val="20"/>
         </w:rPr>
-        <w:lastRenderedPageBreak/>
-        <w:t>(하나의 카테고리에는 여러 상품이 속할 수 있고, 한 상품은 하나의 카테고리에만 속한다고 가정)</w:t>
+        <w:t>음.</w:t>
       </w:r>
     </w:p>
     <w:p>
@@ -2349,166 +3710,7 @@
           <w:sz w:val="20"/>
           <w:szCs w:val="20"/>
         </w:rPr>
-        <w:t>product.category</w:t>
-      </w:r>
-      <w:proofErr w:type="gramEnd"/>
-      <w:r>
-        <w:rPr>
-          <w:sz w:val="20"/>
-          <w:szCs w:val="20"/>
-        </w:rPr>
-        <w:t>_id</w:t>
-      </w:r>
-      <w:proofErr w:type="spellEnd"/>
-      <w:r>
-        <w:rPr>
-          <w:sz w:val="20"/>
-          <w:szCs w:val="20"/>
-        </w:rPr>
-        <w:t xml:space="preserve"> → </w:t>
-      </w:r>
-      <w:proofErr w:type="spellStart"/>
-      <w:r>
-        <w:rPr>
-          <w:sz w:val="20"/>
-          <w:szCs w:val="20"/>
-        </w:rPr>
-        <w:t>category.category_id</w:t>
-      </w:r>
-      <w:proofErr w:type="spellEnd"/>
-    </w:p>
-    <w:p>
-      <w:pPr>
-        <w:ind w:left="440"/>
-        <w:rPr>
-          <w:sz w:val="20"/>
-          <w:szCs w:val="20"/>
-        </w:rPr>
-      </w:pPr>
-      <w:r>
-        <w:rPr>
-          <w:b/>
-          <w:bCs/>
-          <w:sz w:val="20"/>
-          <w:szCs w:val="20"/>
-        </w:rPr>
-        <w:t>요구사항 근거</w:t>
-      </w:r>
-      <w:r>
-        <w:rPr>
-          <w:sz w:val="20"/>
-          <w:szCs w:val="20"/>
-        </w:rPr>
-        <w:t>: (6) “상품은 해당 카테고리를 가진다 (사무기기, 전자기기, 식품 등)”</w:t>
-      </w:r>
-    </w:p>
-    <w:p>
-      <w:pPr>
-        <w:ind w:left="440"/>
-        <w:rPr>
-          <w:sz w:val="20"/>
-          <w:szCs w:val="20"/>
-        </w:rPr>
-      </w:pPr>
-      <w:r>
-        <w:rPr>
-          <w:b/>
-          <w:bCs/>
-          <w:sz w:val="20"/>
-          <w:szCs w:val="20"/>
-        </w:rPr>
-        <w:t>상품(Product) - 제조사(Manufacturer)</w:t>
-      </w:r>
-    </w:p>
-    <w:p>
-      <w:pPr>
-        <w:ind w:left="440"/>
-        <w:rPr>
-          <w:sz w:val="20"/>
-          <w:szCs w:val="20"/>
-        </w:rPr>
-      </w:pPr>
-      <w:r>
-        <w:rPr>
-          <w:b/>
-          <w:bCs/>
-          <w:sz w:val="20"/>
-          <w:szCs w:val="20"/>
-        </w:rPr>
-        <w:t>관계</w:t>
-      </w:r>
-      <w:r>
-        <w:rPr>
-          <w:sz w:val="20"/>
-          <w:szCs w:val="20"/>
-        </w:rPr>
-        <w:t>: N(Product</w:t>
-      </w:r>
-      <w:proofErr w:type="gramStart"/>
-      <w:r>
-        <w:rPr>
-          <w:sz w:val="20"/>
-          <w:szCs w:val="20"/>
-        </w:rPr>
-        <w:t>) :</w:t>
-      </w:r>
-      <w:proofErr w:type="gramEnd"/>
-      <w:r>
-        <w:rPr>
-          <w:sz w:val="20"/>
-          <w:szCs w:val="20"/>
-        </w:rPr>
-        <w:t xml:space="preserve"> 1(Manufacturer) </w:t>
-      </w:r>
-    </w:p>
-    <w:p>
-      <w:pPr>
-        <w:ind w:left="880"/>
-        <w:rPr>
-          <w:sz w:val="20"/>
-          <w:szCs w:val="20"/>
-        </w:rPr>
-      </w:pPr>
-      <w:r>
-        <w:rPr>
-          <w:sz w:val="20"/>
-          <w:szCs w:val="20"/>
-        </w:rPr>
-        <w:t>(하나의 제조사가 여러 상품을 생산할 수 있고, 각 상품은 한 제조사에서 만들어진다고 가정)</w:t>
-      </w:r>
-    </w:p>
-    <w:p>
-      <w:pPr>
-        <w:ind w:left="440"/>
-        <w:rPr>
-          <w:sz w:val="20"/>
-          <w:szCs w:val="20"/>
-        </w:rPr>
-      </w:pPr>
-      <w:r>
-        <w:rPr>
-          <w:b/>
-          <w:bCs/>
-          <w:sz w:val="20"/>
-          <w:szCs w:val="20"/>
-        </w:rPr>
-        <w:t>FK</w:t>
-      </w:r>
-      <w:r>
-        <w:rPr>
-          <w:sz w:val="20"/>
-          <w:szCs w:val="20"/>
-        </w:rPr>
-        <w:t xml:space="preserve">: </w:t>
-      </w:r>
-      <w:proofErr w:type="spellStart"/>
-      <w:proofErr w:type="gramStart"/>
-      <w:r>
-        <w:rPr>
-          <w:sz w:val="20"/>
-          <w:szCs w:val="20"/>
-        </w:rPr>
-        <w:t>product.manufacturer</w:t>
+        <w:t>employee.manufacturer</w:t>
       </w:r>
       <w:proofErr w:type="gramEnd"/>
       <w:r>
@@ -2538,107 +3740,303 @@
     </w:p>
     <w:p>
       <w:pPr>
-        <w:ind w:left="440"/>
+        <w:ind w:left="0"/>
         <w:rPr>
           <w:sz w:val="20"/>
           <w:szCs w:val="20"/>
         </w:rPr>
       </w:pPr>
-      <w:r>
+    </w:p>
+    <w:p>
+      <w:pPr>
         <w:rPr>
           <w:b/>
           <w:bCs/>
-          <w:sz w:val="20"/>
-          <w:szCs w:val="20"/>
-        </w:rPr>
-        <w:t>요구사항 근거</w:t>
+          <w:sz w:val="28"/>
+          <w:szCs w:val="28"/>
+        </w:rPr>
+      </w:pPr>
+    </w:p>
+    <w:p>
+      <w:pPr>
+        <w:rPr>
+          <w:b/>
+          <w:bCs/>
+          <w:sz w:val="28"/>
+          <w:szCs w:val="28"/>
+        </w:rPr>
+      </w:pPr>
+    </w:p>
+    <w:p>
+      <w:pPr>
+        <w:rPr>
+          <w:b/>
+          <w:bCs/>
+          <w:sz w:val="28"/>
+          <w:szCs w:val="28"/>
+        </w:rPr>
+      </w:pPr>
+    </w:p>
+    <w:p>
+      <w:pPr>
+        <w:rPr>
+          <w:b/>
+          <w:bCs/>
+          <w:sz w:val="28"/>
+          <w:szCs w:val="28"/>
+        </w:rPr>
+      </w:pPr>
+    </w:p>
+    <w:p>
+      <w:pPr>
+        <w:ind w:left="0"/>
+        <w:rPr>
+          <w:rFonts w:hint="eastAsia"/>
+          <w:b/>
+          <w:bCs/>
+          <w:sz w:val="28"/>
+          <w:szCs w:val="28"/>
+        </w:rPr>
+      </w:pPr>
+    </w:p>
+    <w:p>
+      <w:pPr>
+        <w:rPr>
+          <w:b/>
+          <w:bCs/>
+          <w:sz w:val="28"/>
+          <w:szCs w:val="28"/>
+        </w:rPr>
+      </w:pPr>
+      <w:r>
+        <w:rPr>
+          <w:rFonts w:hint="eastAsia"/>
+          <w:b/>
+          <w:bCs/>
+          <w:sz w:val="28"/>
+          <w:szCs w:val="28"/>
+        </w:rPr>
+        <w:t xml:space="preserve">- </w:t>
       </w:r>
       <w:r>
         <w:rPr>
-          <w:sz w:val="20"/>
-          <w:szCs w:val="20"/>
-        </w:rPr>
-        <w:t>: (3), (5), (7) “상품에 대한 제조사 정보, 공급가, 납기일 등을 관리”</w:t>
+          <w:rFonts w:hint="eastAsia"/>
+          <w:b/>
+          <w:bCs/>
+          <w:sz w:val="28"/>
+          <w:szCs w:val="28"/>
+        </w:rPr>
+        <w:t>3</w:t>
+      </w:r>
+      <w:proofErr w:type="gramStart"/>
+      <w:r>
+        <w:rPr>
+          <w:rFonts w:hint="eastAsia"/>
+          <w:b/>
+          <w:bCs/>
+          <w:sz w:val="28"/>
+          <w:szCs w:val="28"/>
+        </w:rPr>
+        <w:t>단계 :</w:t>
+      </w:r>
+      <w:proofErr w:type="gramEnd"/>
+      <w:r>
+        <w:rPr>
+          <w:rFonts w:hint="eastAsia"/>
+          <w:b/>
+          <w:bCs/>
+          <w:sz w:val="28"/>
+          <w:szCs w:val="28"/>
+        </w:rPr>
+        <w:t xml:space="preserve"> </w:t>
+      </w:r>
+      <w:r>
+        <w:rPr>
+          <w:b/>
+          <w:bCs/>
+          <w:sz w:val="28"/>
+          <w:szCs w:val="28"/>
+        </w:rPr>
+        <w:t>골격ERD 작성</w:t>
       </w:r>
     </w:p>
     <w:p>
       <w:pPr>
-        <w:ind w:left="440"/>
-        <w:rPr>
-          <w:sz w:val="20"/>
-          <w:szCs w:val="20"/>
-        </w:rPr>
+        <w:ind w:left="0"/>
       </w:pPr>
       <w:r>
         <w:rPr>
-          <w:b/>
-          <w:bCs/>
-          <w:sz w:val="20"/>
-          <w:szCs w:val="20"/>
-        </w:rPr>
-        <w:t>제조사(Manufacturer) - 직원(Employee)</w:t>
+          <w:noProof/>
+        </w:rPr>
+        <w:drawing>
+          <wp:inline distT="0" distB="0" distL="0" distR="0" wp14:anchorId="375EDFFA" wp14:editId="6BD8214E">
+            <wp:extent cx="5731510" cy="1932940"/>
+            <wp:effectExtent l="0" t="0" r="2540" b="0"/>
+            <wp:docPr id="1921929162" name="그림 3" descr="텍스트, 스크린샷, 도표, 라인이(가) 표시된 사진&#10;&#10;AI가 생성한 콘텐츠는 부정확할 수 있습니다."/>
+            <wp:cNvGraphicFramePr>
+              <a:graphicFrameLocks xmlns:a="http://schemas.openxmlformats.org/drawingml/2006/main" noChangeAspect="1"/>
+            </wp:cNvGraphicFramePr>
+            <a:graphic xmlns:a="http://schemas.openxmlformats.org/drawingml/2006/main">
+              <a:graphicData uri="http://schemas.openxmlformats.org/drawingml/2006/picture">
+                <pic:pic xmlns:pic="http://schemas.openxmlformats.org/drawingml/2006/picture">
+                  <pic:nvPicPr>
+                    <pic:cNvPr id="1921929162" name="그림 3" descr="텍스트, 스크린샷, 도표, 라인이(가) 표시된 사진&#10;&#10;AI가 생성한 콘텐츠는 부정확할 수 있습니다."/>
+                    <pic:cNvPicPr>
+                      <a:picLocks noChangeAspect="1" noChangeArrowheads="1"/>
+                    </pic:cNvPicPr>
+                  </pic:nvPicPr>
+                  <pic:blipFill>
+                    <a:blip r:embed="rId8">
+                      <a:extLst>
+                        <a:ext uri="{28A0092B-C50C-407E-A947-70E740481C1C}">
+                          <a14:useLocalDpi xmlns:a14="http://schemas.microsoft.com/office/drawing/2010/main" val="0"/>
+                        </a:ext>
+                      </a:extLst>
+                    </a:blip>
+                    <a:srcRect/>
+                    <a:stretch>
+                      <a:fillRect/>
+                    </a:stretch>
+                  </pic:blipFill>
+                  <pic:spPr bwMode="auto">
+                    <a:xfrm>
+                      <a:off x="0" y="0"/>
+                      <a:ext cx="5731510" cy="1932940"/>
+                    </a:xfrm>
+                    <a:prstGeom prst="rect">
+                      <a:avLst/>
+                    </a:prstGeom>
+                    <a:noFill/>
+                    <a:ln>
+                      <a:noFill/>
+                    </a:ln>
+                  </pic:spPr>
+                </pic:pic>
+              </a:graphicData>
+            </a:graphic>
+          </wp:inline>
+        </w:drawing>
       </w:r>
     </w:p>
     <w:p>
       <w:pPr>
-        <w:ind w:left="440"/>
-        <w:rPr>
-          <w:sz w:val="20"/>
-          <w:szCs w:val="20"/>
-        </w:rPr>
+        <w:spacing w:after="240" w:line="252" w:lineRule="auto"/>
+        <w:ind w:left="0" w:right="0"/>
       </w:pPr>
       <w:r>
+        <w:br w:type="page"/>
+      </w:r>
+    </w:p>
+    <w:p>
+      <w:pPr>
         <w:rPr>
           <w:b/>
           <w:bCs/>
-          <w:sz w:val="20"/>
-          <w:szCs w:val="20"/>
-        </w:rPr>
-        <w:t>관계</w:t>
+          <w:sz w:val="28"/>
+          <w:szCs w:val="28"/>
+        </w:rPr>
+      </w:pPr>
+      <w:r>
+        <w:rPr>
+          <w:rFonts w:hint="eastAsia"/>
+          <w:b/>
+          <w:bCs/>
+          <w:sz w:val="28"/>
+          <w:szCs w:val="28"/>
+        </w:rPr>
+        <w:lastRenderedPageBreak/>
+        <w:t xml:space="preserve">- </w:t>
       </w:r>
       <w:r>
         <w:rPr>
-          <w:sz w:val="20"/>
-          <w:szCs w:val="20"/>
-        </w:rPr>
-        <w:t>: 1(Manufacturer</w:t>
+          <w:rFonts w:hint="eastAsia"/>
+          <w:b/>
+          <w:bCs/>
+          <w:sz w:val="28"/>
+          <w:szCs w:val="28"/>
+        </w:rPr>
+        <w:t>4</w:t>
       </w:r>
       <w:proofErr w:type="gramStart"/>
       <w:r>
         <w:rPr>
-          <w:sz w:val="20"/>
-          <w:szCs w:val="20"/>
-        </w:rPr>
-        <w:t>) :</w:t>
+          <w:rFonts w:hint="eastAsia"/>
+          <w:b/>
+          <w:bCs/>
+          <w:sz w:val="28"/>
+          <w:szCs w:val="28"/>
+        </w:rPr>
+        <w:t>단계 :</w:t>
       </w:r>
       <w:proofErr w:type="gramEnd"/>
       <w:r>
         <w:rPr>
-          <w:sz w:val="20"/>
-          <w:szCs w:val="20"/>
-        </w:rPr>
-        <w:t xml:space="preserve"> N(Employee) </w:t>
+          <w:rFonts w:hint="eastAsia"/>
+          <w:b/>
+          <w:bCs/>
+          <w:sz w:val="28"/>
+          <w:szCs w:val="28"/>
+        </w:rPr>
+        <w:t xml:space="preserve"> </w:t>
+      </w:r>
+      <w:r>
+        <w:rPr>
+          <w:b/>
+          <w:bCs/>
+          <w:sz w:val="28"/>
+          <w:szCs w:val="28"/>
+        </w:rPr>
+        <w:t>속성</w:t>
+      </w:r>
+      <w:r>
+        <w:rPr>
+          <w:rFonts w:hint="eastAsia"/>
+          <w:b/>
+          <w:bCs/>
+          <w:sz w:val="28"/>
+          <w:szCs w:val="28"/>
+        </w:rPr>
+        <w:t xml:space="preserve"> </w:t>
+      </w:r>
+      <w:r>
+        <w:rPr>
+          <w:b/>
+          <w:bCs/>
+          <w:sz w:val="28"/>
+          <w:szCs w:val="28"/>
+        </w:rPr>
+        <w:t>부여</w:t>
       </w:r>
     </w:p>
     <w:p>
       <w:pPr>
-        <w:ind w:left="880"/>
-        <w:rPr>
+        <w:rPr>
+          <w:rFonts w:hint="eastAsia"/>
           <w:sz w:val="20"/>
           <w:szCs w:val="20"/>
         </w:rPr>
       </w:pPr>
       <w:r>
         <w:rPr>
+          <w:rFonts w:hint="eastAsia"/>
           <w:sz w:val="20"/>
           <w:szCs w:val="20"/>
         </w:rPr>
-        <w:t>(“직원마다 담당 제조회사가 있다” → 여러 직원이 같은 제조회사를 담당할 수 있다고 해석)</w:t>
+        <w:t>속성이란? 각 레코드(테이블)별로 가질 수 있는 데이터 종류를 의미하며, 해당 데이터를 통해 각 레코드별 관계를 정의할 수도 있습니</w:t>
+      </w:r>
+      <w:r>
+        <w:rPr>
+          <w:rFonts w:hint="eastAsia"/>
+          <w:sz w:val="20"/>
+          <w:szCs w:val="20"/>
+        </w:rPr>
+        <w:t>다.</w:t>
       </w:r>
     </w:p>
     <w:p>
       <w:pPr>
-        <w:ind w:left="440"/>
+        <w:spacing w:after="240" w:line="252" w:lineRule="auto"/>
+        <w:ind w:left="0" w:right="0"/>
         <w:rPr>
           <w:sz w:val="20"/>
           <w:szCs w:val="20"/>
@@ -2646,98 +4044,62 @@
       </w:pPr>
       <w:r>
         <w:rPr>
-          <w:b/>
-          <w:bCs/>
           <w:sz w:val="20"/>
           <w:szCs w:val="20"/>
         </w:rPr>
-        <w:t>FK</w:t>
-      </w:r>
-      <w:r>
-        <w:rPr>
-          <w:sz w:val="20"/>
-          <w:szCs w:val="20"/>
-        </w:rPr>
-        <w:t xml:space="preserve">: </w:t>
-      </w:r>
-      <w:proofErr w:type="spellStart"/>
-      <w:proofErr w:type="gramStart"/>
-      <w:r>
-        <w:rPr>
-          <w:sz w:val="20"/>
-          <w:szCs w:val="20"/>
-        </w:rPr>
-        <w:t>employee.manufacturer</w:t>
-      </w:r>
-      <w:proofErr w:type="gramEnd"/>
-      <w:r>
-        <w:rPr>
-          <w:sz w:val="20"/>
-          <w:szCs w:val="20"/>
-        </w:rPr>
-        <w:t>_id</w:t>
-      </w:r>
-      <w:proofErr w:type="spellEnd"/>
-      <w:r>
-        <w:rPr>
-          <w:sz w:val="20"/>
-          <w:szCs w:val="20"/>
-        </w:rPr>
-        <w:t xml:space="preserve"> → </w:t>
-      </w:r>
-      <w:proofErr w:type="spellStart"/>
-      <w:r>
-        <w:rPr>
-          <w:sz w:val="20"/>
-          <w:szCs w:val="20"/>
-        </w:rPr>
-        <w:t>manufacturer.manufacturer_id</w:t>
-      </w:r>
-      <w:proofErr w:type="spellEnd"/>
-    </w:p>
-    <w:p>
-      <w:pPr>
-        <w:ind w:left="440"/>
-        <w:rPr>
-          <w:sz w:val="20"/>
-          <w:szCs w:val="20"/>
-        </w:rPr>
-      </w:pPr>
-      <w:r>
-        <w:rPr>
-          <w:b/>
-          <w:bCs/>
-          <w:sz w:val="20"/>
-          <w:szCs w:val="20"/>
-        </w:rPr>
-        <w:t>요구사항 근거</w:t>
-      </w:r>
-      <w:r>
-        <w:rPr>
-          <w:sz w:val="20"/>
-          <w:szCs w:val="20"/>
-        </w:rPr>
-        <w:t>: (4) “직원마다 담당 제조회사가 있으며, 해당 제조회사의 상품을 검수”</w:t>
+        <w:br w:type="page"/>
       </w:r>
     </w:p>
     <w:p>
       <w:pPr>
-        <w:ind w:left="0"/>
-        <w:rPr>
+        <w:rPr>
+          <w:rFonts w:hint="eastAsia"/>
           <w:sz w:val="20"/>
           <w:szCs w:val="20"/>
         </w:rPr>
       </w:pPr>
-    </w:p>
-    <w:p>
-      <w:pPr>
-        <w:ind w:left="0"/>
-      </w:pPr>
-    </w:p>
-    <w:p>
-      <w:pPr>
-        <w:ind w:left="0"/>
-      </w:pPr>
+      <w:r>
+        <w:rPr>
+          <w:sz w:val="20"/>
+          <w:szCs w:val="20"/>
+        </w:rPr>
+        <w:lastRenderedPageBreak/>
+        <w:drawing>
+          <wp:inline distT="0" distB="0" distL="0" distR="0" wp14:anchorId="65DAD44B" wp14:editId="6CB0F89F">
+            <wp:extent cx="5731510" cy="4972685"/>
+            <wp:effectExtent l="0" t="0" r="2540" b="0"/>
+            <wp:docPr id="1265054122" name="그림 1" descr="텍스트, 스크린샷, 번호, 평행이(가) 표시된 사진&#10;&#10;AI가 생성한 콘텐츠는 부정확할 수 있습니다."/>
+            <wp:cNvGraphicFramePr>
+              <a:graphicFrameLocks xmlns:a="http://schemas.openxmlformats.org/drawingml/2006/main" noChangeAspect="1"/>
+            </wp:cNvGraphicFramePr>
+            <a:graphic xmlns:a="http://schemas.openxmlformats.org/drawingml/2006/main">
+              <a:graphicData uri="http://schemas.openxmlformats.org/drawingml/2006/picture">
+                <pic:pic xmlns:pic="http://schemas.openxmlformats.org/drawingml/2006/picture">
+                  <pic:nvPicPr>
+                    <pic:cNvPr id="1265054122" name="그림 1" descr="텍스트, 스크린샷, 번호, 평행이(가) 표시된 사진&#10;&#10;AI가 생성한 콘텐츠는 부정확할 수 있습니다."/>
+                    <pic:cNvPicPr/>
+                  </pic:nvPicPr>
+                  <pic:blipFill>
+                    <a:blip r:embed="rId9"/>
+                    <a:stretch>
+                      <a:fillRect/>
+                    </a:stretch>
+                  </pic:blipFill>
+                  <pic:spPr>
+                    <a:xfrm>
+                      <a:off x="0" y="0"/>
+                      <a:ext cx="5731510" cy="4972685"/>
+                    </a:xfrm>
+                    <a:prstGeom prst="rect">
+                      <a:avLst/>
+                    </a:prstGeom>
+                  </pic:spPr>
+                </pic:pic>
+              </a:graphicData>
+            </a:graphic>
+          </wp:inline>
+        </w:drawing>
+      </w:r>
     </w:p>
     <w:p/>
     <w:p/>
@@ -2763,8 +4125,8 @@
       </w:r>
     </w:p>
     <w:sectPr>
-      <w:footerReference w:type="default" r:id="rId8"/>
-      <w:headerReference w:type="first" r:id="rId9"/>
+      <w:footerReference w:type="default" r:id="rId10"/>
+      <w:headerReference w:type="first" r:id="rId11"/>
       <w:pgSz w:w="11906" w:h="16838" w:code="9"/>
       <w:pgMar w:top="1440" w:right="1440" w:bottom="1440" w:left="1440" w:header="720" w:footer="720" w:gutter="0"/>
       <w:pgNumType w:start="0"/>
@@ -6363,7 +7725,6 @@
   <w:style w:type="character" w:default="1" w:styleId="a3">
     <w:name w:val="Default Paragraph Font"/>
     <w:uiPriority w:val="1"/>
-    <w:semiHidden/>
     <w:unhideWhenUsed/>
   </w:style>
   <w:style w:type="table" w:default="1" w:styleId="a4">
@@ -33260,6 +34621,8 @@
   <w:rsids>
     <w:rsidRoot w:val="00D35C74"/>
     <w:rsid w:val="001126CD"/>
+    <w:rsid w:val="002E72AF"/>
+    <w:rsid w:val="00490C30"/>
     <w:rsid w:val="00684A64"/>
     <w:rsid w:val="00687EDC"/>
     <w:rsid w:val="00C45A9E"/>
